--- a/Alteration guide to Spa Parts Depot.docx
+++ b/Alteration guide to Spa Parts Depot.docx
@@ -17,7 +17,23 @@
           <w:sz w:val="52"/>
           <w:szCs w:val="52"/>
         </w:rPr>
-        <w:t>Alteration guide to Online Formals E-Commerce App</w:t>
+        <w:t xml:space="preserve">Alteration guide to </w:t>
+      </w:r>
+      <w:r>
+        <w:rPr>
+          <w:rFonts w:ascii="Times New Roman" w:hAnsi="Times New Roman" w:cs="Times New Roman"/>
+          <w:sz w:val="52"/>
+          <w:szCs w:val="52"/>
+        </w:rPr>
+        <w:t>Spa Parts Depot</w:t>
+      </w:r>
+      <w:r>
+        <w:rPr>
+          <w:rFonts w:ascii="Times New Roman" w:hAnsi="Times New Roman" w:cs="Times New Roman"/>
+          <w:sz w:val="52"/>
+          <w:szCs w:val="52"/>
+        </w:rPr>
+        <w:t xml:space="preserve"> E-Commerce App</w:t>
       </w:r>
     </w:p>
     <w:p>
@@ -705,17 +721,9 @@
           <w:rFonts w:ascii="Times New Roman" w:hAnsi="Times New Roman" w:cs="Times New Roman"/>
           <w:sz w:val="24"/>
           <w:szCs w:val="24"/>
-        </w:rPr>
-      </w:pPr>
-      <w:r>
-        <w:rPr>
-          <w:rFonts w:ascii="Times New Roman" w:hAnsi="Times New Roman" w:cs="Times New Roman"/>
-          <w:sz w:val="24"/>
-          <w:szCs w:val="24"/>
           <w:u w:val="single"/>
         </w:rPr>
-        <w:t>Making alterations to homepage Content:</w:t>
-      </w:r>
+      </w:pPr>
       <w:r>
         <w:rPr>
           <w:rFonts w:ascii="Times New Roman" w:hAnsi="Times New Roman" w:cs="Times New Roman"/>
@@ -723,23 +731,24 @@
           <w:szCs w:val="24"/>
           <w:u w:val="single"/>
         </w:rPr>
-        <w:br/>
-      </w:r>
-      <w:r>
-        <w:rPr>
-          <w:rFonts w:ascii="Times New Roman" w:hAnsi="Times New Roman" w:cs="Times New Roman"/>
-          <w:sz w:val="24"/>
-          <w:szCs w:val="24"/>
-        </w:rPr>
-        <w:t>Top skinny ad banner</w:t>
-      </w:r>
-      <w:r>
-        <w:rPr>
-          <w:rFonts w:ascii="Times New Roman" w:hAnsi="Times New Roman" w:cs="Times New Roman"/>
-          <w:sz w:val="24"/>
-          <w:szCs w:val="24"/>
-        </w:rPr>
-        <w:tab/>
+        <w:t>Making alterations to category pages:</w:t>
+      </w:r>
+    </w:p>
+    <w:p>
+      <w:pPr>
+        <w:rPr>
+          <w:rFonts w:ascii="Times New Roman" w:hAnsi="Times New Roman" w:cs="Times New Roman"/>
+          <w:sz w:val="24"/>
+          <w:szCs w:val="24"/>
+        </w:rPr>
+      </w:pPr>
+      <w:r>
+        <w:rPr>
+          <w:rFonts w:ascii="Times New Roman" w:hAnsi="Times New Roman" w:cs="Times New Roman"/>
+          <w:sz w:val="24"/>
+          <w:szCs w:val="24"/>
+        </w:rPr>
+        <w:t>Main carousel top images</w:t>
       </w:r>
       <w:r>
         <w:rPr>
@@ -828,311 +837,67 @@
           <w:rFonts w:ascii="Times New Roman" w:hAnsi="Times New Roman" w:cs="Times New Roman"/>
           <w:sz w:val="24"/>
           <w:szCs w:val="24"/>
-        </w:rPr>
-        <w:t>Carousel</w:t>
-      </w:r>
-      <w:r>
-        <w:rPr>
-          <w:rFonts w:ascii="Times New Roman" w:hAnsi="Times New Roman" w:cs="Times New Roman"/>
-          <w:sz w:val="24"/>
-          <w:szCs w:val="24"/>
-        </w:rPr>
-        <w:tab/>
-      </w:r>
-      <w:r>
-        <w:rPr>
-          <w:rFonts w:ascii="Times New Roman" w:hAnsi="Times New Roman" w:cs="Times New Roman"/>
-          <w:sz w:val="24"/>
-          <w:szCs w:val="24"/>
-        </w:rPr>
-        <w:tab/>
-      </w:r>
-      <w:r>
-        <w:rPr>
-          <w:rFonts w:ascii="Times New Roman" w:hAnsi="Times New Roman" w:cs="Times New Roman"/>
-          <w:sz w:val="24"/>
-          <w:szCs w:val="24"/>
-        </w:rPr>
-        <w:tab/>
-      </w:r>
-      <w:r>
-        <w:rPr>
-          <w:rFonts w:ascii="Times New Roman" w:hAnsi="Times New Roman" w:cs="Times New Roman"/>
-          <w:sz w:val="24"/>
-          <w:szCs w:val="24"/>
-        </w:rPr>
-        <w:tab/>
-      </w:r>
-      <w:r>
-        <w:rPr>
-          <w:rFonts w:ascii="Times New Roman" w:hAnsi="Times New Roman" w:cs="Times New Roman"/>
-          <w:sz w:val="24"/>
-          <w:szCs w:val="24"/>
-        </w:rPr>
-        <w:tab/>
-      </w:r>
-      <w:r>
-        <w:rPr>
-          <w:rFonts w:ascii="Times New Roman" w:hAnsi="Times New Roman" w:cs="Times New Roman"/>
-          <w:sz w:val="24"/>
-          <w:szCs w:val="24"/>
-        </w:rPr>
-        <w:tab/>
-      </w:r>
-      <w:r>
-        <w:rPr>
-          <w:rFonts w:ascii="Times New Roman" w:hAnsi="Times New Roman" w:cs="Times New Roman"/>
-          <w:sz w:val="24"/>
-          <w:szCs w:val="24"/>
-        </w:rPr>
-        <w:tab/>
-      </w:r>
-      <w:r>
-        <w:rPr>
-          <w:rFonts w:ascii="Times New Roman" w:hAnsi="Times New Roman" w:cs="Times New Roman"/>
-          <w:sz w:val="24"/>
-          <w:szCs w:val="24"/>
-        </w:rPr>
-        <w:tab/>
-      </w:r>
-      <w:r>
-        <w:rPr>
-          <w:rFonts w:ascii="Times New Roman" w:hAnsi="Times New Roman" w:cs="Times New Roman"/>
-          <w:sz w:val="24"/>
-          <w:szCs w:val="24"/>
-        </w:rPr>
-        <w:tab/>
-      </w:r>
-      <w:r>
-        <w:rPr>
-          <w:rFonts w:ascii="Times New Roman" w:hAnsi="Times New Roman" w:cs="Times New Roman"/>
-          <w:sz w:val="24"/>
-          <w:szCs w:val="24"/>
-        </w:rPr>
-        <w:tab/>
-      </w:r>
-      <w:r>
-        <w:rPr>
-          <w:rFonts w:ascii="Times New Roman" w:hAnsi="Times New Roman" w:cs="Times New Roman"/>
-          <w:sz w:val="24"/>
-          <w:szCs w:val="24"/>
-        </w:rPr>
-        <w:tab/>
-        <w:t>8</w:t>
-      </w:r>
-    </w:p>
-    <w:p>
-      <w:pPr>
-        <w:rPr>
-          <w:rFonts w:ascii="Times New Roman" w:hAnsi="Times New Roman" w:cs="Times New Roman"/>
-          <w:sz w:val="24"/>
-          <w:szCs w:val="24"/>
-        </w:rPr>
-      </w:pPr>
-      <w:r>
-        <w:rPr>
-          <w:rFonts w:ascii="Times New Roman" w:hAnsi="Times New Roman" w:cs="Times New Roman"/>
-          <w:sz w:val="24"/>
-          <w:szCs w:val="24"/>
-        </w:rPr>
-        <w:t>Three wide ad boxes</w:t>
-      </w:r>
-      <w:r>
-        <w:rPr>
-          <w:rFonts w:ascii="Times New Roman" w:hAnsi="Times New Roman" w:cs="Times New Roman"/>
-          <w:sz w:val="24"/>
-          <w:szCs w:val="24"/>
-        </w:rPr>
-        <w:tab/>
-      </w:r>
-      <w:r>
-        <w:rPr>
-          <w:rFonts w:ascii="Times New Roman" w:hAnsi="Times New Roman" w:cs="Times New Roman"/>
-          <w:sz w:val="24"/>
-          <w:szCs w:val="24"/>
-        </w:rPr>
-        <w:tab/>
-      </w:r>
-      <w:r>
-        <w:rPr>
-          <w:rFonts w:ascii="Times New Roman" w:hAnsi="Times New Roman" w:cs="Times New Roman"/>
-          <w:sz w:val="24"/>
-          <w:szCs w:val="24"/>
-        </w:rPr>
-        <w:tab/>
-      </w:r>
-      <w:r>
-        <w:rPr>
-          <w:rFonts w:ascii="Times New Roman" w:hAnsi="Times New Roman" w:cs="Times New Roman"/>
-          <w:sz w:val="24"/>
-          <w:szCs w:val="24"/>
-        </w:rPr>
-        <w:tab/>
-      </w:r>
-      <w:r>
-        <w:rPr>
-          <w:rFonts w:ascii="Times New Roman" w:hAnsi="Times New Roman" w:cs="Times New Roman"/>
-          <w:sz w:val="24"/>
-          <w:szCs w:val="24"/>
-        </w:rPr>
-        <w:tab/>
-      </w:r>
-      <w:r>
-        <w:rPr>
-          <w:rFonts w:ascii="Times New Roman" w:hAnsi="Times New Roman" w:cs="Times New Roman"/>
-          <w:sz w:val="24"/>
-          <w:szCs w:val="24"/>
-        </w:rPr>
-        <w:tab/>
-      </w:r>
-      <w:r>
-        <w:rPr>
-          <w:rFonts w:ascii="Times New Roman" w:hAnsi="Times New Roman" w:cs="Times New Roman"/>
-          <w:sz w:val="24"/>
-          <w:szCs w:val="24"/>
-        </w:rPr>
-        <w:tab/>
-      </w:r>
-      <w:r>
-        <w:rPr>
-          <w:rFonts w:ascii="Times New Roman" w:hAnsi="Times New Roman" w:cs="Times New Roman"/>
-          <w:sz w:val="24"/>
-          <w:szCs w:val="24"/>
-        </w:rPr>
-        <w:tab/>
-      </w:r>
-      <w:r>
-        <w:rPr>
-          <w:rFonts w:ascii="Times New Roman" w:hAnsi="Times New Roman" w:cs="Times New Roman"/>
-          <w:sz w:val="24"/>
-          <w:szCs w:val="24"/>
-        </w:rPr>
-        <w:tab/>
-      </w:r>
-      <w:r>
-        <w:rPr>
-          <w:rFonts w:ascii="Times New Roman" w:hAnsi="Times New Roman" w:cs="Times New Roman"/>
-          <w:sz w:val="24"/>
-          <w:szCs w:val="24"/>
-        </w:rPr>
-        <w:tab/>
-        <w:t>11</w:t>
-      </w:r>
-    </w:p>
-    <w:p>
-      <w:pPr>
-        <w:rPr>
-          <w:rFonts w:ascii="Times New Roman" w:hAnsi="Times New Roman" w:cs="Times New Roman"/>
-          <w:sz w:val="24"/>
-          <w:szCs w:val="24"/>
-        </w:rPr>
-      </w:pPr>
-      <w:r>
-        <w:rPr>
-          <w:rFonts w:ascii="Times New Roman" w:hAnsi="Times New Roman" w:cs="Times New Roman"/>
-          <w:sz w:val="24"/>
-          <w:szCs w:val="24"/>
-        </w:rPr>
-        <w:t>4 tall ad boxes</w:t>
-      </w:r>
-      <w:r>
-        <w:rPr>
-          <w:rFonts w:ascii="Times New Roman" w:hAnsi="Times New Roman" w:cs="Times New Roman"/>
-          <w:sz w:val="24"/>
-          <w:szCs w:val="24"/>
-        </w:rPr>
-        <w:tab/>
-      </w:r>
-      <w:r>
-        <w:rPr>
-          <w:rFonts w:ascii="Times New Roman" w:hAnsi="Times New Roman" w:cs="Times New Roman"/>
-          <w:sz w:val="24"/>
-          <w:szCs w:val="24"/>
-        </w:rPr>
-        <w:tab/>
-      </w:r>
-      <w:r>
-        <w:rPr>
-          <w:rFonts w:ascii="Times New Roman" w:hAnsi="Times New Roman" w:cs="Times New Roman"/>
-          <w:sz w:val="24"/>
-          <w:szCs w:val="24"/>
-        </w:rPr>
-        <w:tab/>
-      </w:r>
-      <w:r>
-        <w:rPr>
-          <w:rFonts w:ascii="Times New Roman" w:hAnsi="Times New Roman" w:cs="Times New Roman"/>
-          <w:sz w:val="24"/>
-          <w:szCs w:val="24"/>
-        </w:rPr>
-        <w:tab/>
-      </w:r>
-      <w:r>
-        <w:rPr>
-          <w:rFonts w:ascii="Times New Roman" w:hAnsi="Times New Roman" w:cs="Times New Roman"/>
-          <w:sz w:val="24"/>
-          <w:szCs w:val="24"/>
-        </w:rPr>
-        <w:tab/>
-      </w:r>
-      <w:r>
-        <w:rPr>
-          <w:rFonts w:ascii="Times New Roman" w:hAnsi="Times New Roman" w:cs="Times New Roman"/>
-          <w:sz w:val="24"/>
-          <w:szCs w:val="24"/>
-        </w:rPr>
-        <w:tab/>
-      </w:r>
-      <w:r>
-        <w:rPr>
-          <w:rFonts w:ascii="Times New Roman" w:hAnsi="Times New Roman" w:cs="Times New Roman"/>
-          <w:sz w:val="24"/>
-          <w:szCs w:val="24"/>
-        </w:rPr>
-        <w:tab/>
-      </w:r>
-      <w:r>
-        <w:rPr>
-          <w:rFonts w:ascii="Times New Roman" w:hAnsi="Times New Roman" w:cs="Times New Roman"/>
-          <w:sz w:val="24"/>
-          <w:szCs w:val="24"/>
-        </w:rPr>
-        <w:tab/>
-      </w:r>
-      <w:r>
-        <w:rPr>
-          <w:rFonts w:ascii="Times New Roman" w:hAnsi="Times New Roman" w:cs="Times New Roman"/>
-          <w:sz w:val="24"/>
-          <w:szCs w:val="24"/>
-        </w:rPr>
-        <w:tab/>
-      </w:r>
-      <w:r>
-        <w:rPr>
-          <w:rFonts w:ascii="Times New Roman" w:hAnsi="Times New Roman" w:cs="Times New Roman"/>
-          <w:sz w:val="24"/>
-          <w:szCs w:val="24"/>
-        </w:rPr>
-        <w:tab/>
-      </w:r>
-      <w:r>
-        <w:rPr>
-          <w:rFonts w:ascii="Times New Roman" w:hAnsi="Times New Roman" w:cs="Times New Roman"/>
-          <w:sz w:val="24"/>
-          <w:szCs w:val="24"/>
-        </w:rPr>
-        <w:tab/>
-        <w:t>14</w:t>
-      </w:r>
-    </w:p>
-    <w:p>
-      <w:pPr>
-        <w:rPr>
-          <w:rFonts w:ascii="Times New Roman" w:hAnsi="Times New Roman" w:cs="Times New Roman"/>
-          <w:sz w:val="24"/>
-          <w:szCs w:val="24"/>
           <w:u w:val="single"/>
         </w:rPr>
+        <w:t>Finishing Your Changes, Saving, and Syncing</w:t>
+      </w:r>
+      <w:r>
+        <w:rPr>
+          <w:rFonts w:ascii="Times New Roman" w:hAnsi="Times New Roman" w:cs="Times New Roman"/>
+          <w:sz w:val="24"/>
+          <w:szCs w:val="24"/>
+        </w:rPr>
+        <w:tab/>
+      </w:r>
+      <w:r>
+        <w:rPr>
+          <w:rFonts w:ascii="Times New Roman" w:hAnsi="Times New Roman" w:cs="Times New Roman"/>
+          <w:sz w:val="24"/>
+          <w:szCs w:val="24"/>
+        </w:rPr>
+        <w:tab/>
+      </w:r>
+      <w:r>
+        <w:rPr>
+          <w:rFonts w:ascii="Times New Roman" w:hAnsi="Times New Roman" w:cs="Times New Roman"/>
+          <w:sz w:val="24"/>
+          <w:szCs w:val="24"/>
+        </w:rPr>
+        <w:tab/>
+      </w:r>
+      <w:r>
+        <w:rPr>
+          <w:rFonts w:ascii="Times New Roman" w:hAnsi="Times New Roman" w:cs="Times New Roman"/>
+          <w:sz w:val="24"/>
+          <w:szCs w:val="24"/>
+        </w:rPr>
+        <w:tab/>
+      </w:r>
+      <w:r>
+        <w:rPr>
+          <w:rFonts w:ascii="Times New Roman" w:hAnsi="Times New Roman" w:cs="Times New Roman"/>
+          <w:sz w:val="24"/>
+          <w:szCs w:val="24"/>
+        </w:rPr>
+        <w:tab/>
+      </w:r>
+      <w:r>
+        <w:rPr>
+          <w:rFonts w:ascii="Times New Roman" w:hAnsi="Times New Roman" w:cs="Times New Roman"/>
+          <w:sz w:val="24"/>
+          <w:szCs w:val="24"/>
+        </w:rPr>
+        <w:tab/>
+        <w:t>7</w:t>
+      </w:r>
+    </w:p>
+    <w:p>
+      <w:pPr>
+        <w:rPr>
+          <w:rFonts w:ascii="Times New Roman" w:hAnsi="Times New Roman" w:cs="Times New Roman"/>
+          <w:sz w:val="24"/>
+          <w:szCs w:val="24"/>
+        </w:rPr>
       </w:pPr>
       <w:r>
         <w:rPr>
@@ -1141,107 +906,8 @@
           <w:szCs w:val="24"/>
           <w:u w:val="single"/>
         </w:rPr>
-        <w:t>Making alterations to category pages:</w:t>
-      </w:r>
-    </w:p>
-    <w:p>
-      <w:pPr>
-        <w:rPr>
-          <w:rFonts w:ascii="Times New Roman" w:hAnsi="Times New Roman" w:cs="Times New Roman"/>
-          <w:sz w:val="24"/>
-          <w:szCs w:val="24"/>
-        </w:rPr>
-      </w:pPr>
-      <w:r>
-        <w:rPr>
-          <w:rFonts w:ascii="Times New Roman" w:hAnsi="Times New Roman" w:cs="Times New Roman"/>
-          <w:sz w:val="24"/>
-          <w:szCs w:val="24"/>
-        </w:rPr>
-        <w:t>Main carousel top images</w:t>
-      </w:r>
-      <w:r>
-        <w:rPr>
-          <w:rFonts w:ascii="Times New Roman" w:hAnsi="Times New Roman" w:cs="Times New Roman"/>
-          <w:sz w:val="24"/>
-          <w:szCs w:val="24"/>
-        </w:rPr>
-        <w:tab/>
-      </w:r>
-      <w:r>
-        <w:rPr>
-          <w:rFonts w:ascii="Times New Roman" w:hAnsi="Times New Roman" w:cs="Times New Roman"/>
-          <w:sz w:val="24"/>
-          <w:szCs w:val="24"/>
-        </w:rPr>
-        <w:tab/>
-      </w:r>
-      <w:r>
-        <w:rPr>
-          <w:rFonts w:ascii="Times New Roman" w:hAnsi="Times New Roman" w:cs="Times New Roman"/>
-          <w:sz w:val="24"/>
-          <w:szCs w:val="24"/>
-        </w:rPr>
-        <w:tab/>
-      </w:r>
-      <w:r>
-        <w:rPr>
-          <w:rFonts w:ascii="Times New Roman" w:hAnsi="Times New Roman" w:cs="Times New Roman"/>
-          <w:sz w:val="24"/>
-          <w:szCs w:val="24"/>
-        </w:rPr>
-        <w:tab/>
-      </w:r>
-      <w:r>
-        <w:rPr>
-          <w:rFonts w:ascii="Times New Roman" w:hAnsi="Times New Roman" w:cs="Times New Roman"/>
-          <w:sz w:val="24"/>
-          <w:szCs w:val="24"/>
-        </w:rPr>
-        <w:tab/>
-      </w:r>
-      <w:r>
-        <w:rPr>
-          <w:rFonts w:ascii="Times New Roman" w:hAnsi="Times New Roman" w:cs="Times New Roman"/>
-          <w:sz w:val="24"/>
-          <w:szCs w:val="24"/>
-        </w:rPr>
-        <w:tab/>
-      </w:r>
-      <w:r>
-        <w:rPr>
-          <w:rFonts w:ascii="Times New Roman" w:hAnsi="Times New Roman" w:cs="Times New Roman"/>
-          <w:sz w:val="24"/>
-          <w:szCs w:val="24"/>
-        </w:rPr>
-        <w:tab/>
-      </w:r>
-      <w:r>
-        <w:rPr>
-          <w:rFonts w:ascii="Times New Roman" w:hAnsi="Times New Roman" w:cs="Times New Roman"/>
-          <w:sz w:val="24"/>
-          <w:szCs w:val="24"/>
-        </w:rPr>
-        <w:tab/>
-      </w:r>
-      <w:r>
-        <w:rPr>
-          <w:rFonts w:ascii="Times New Roman" w:hAnsi="Times New Roman" w:cs="Times New Roman"/>
-          <w:sz w:val="24"/>
-          <w:szCs w:val="24"/>
-        </w:rPr>
-        <w:tab/>
-        <w:t>16</w:t>
-      </w:r>
-    </w:p>
-    <w:p>
-      <w:pPr>
-        <w:rPr>
-          <w:rFonts w:ascii="Times New Roman" w:hAnsi="Times New Roman" w:cs="Times New Roman"/>
-          <w:sz w:val="24"/>
-          <w:szCs w:val="24"/>
-        </w:rPr>
-      </w:pPr>
+        <w:t>Proper Syntax</w:t>
+      </w:r>
       <w:r>
         <w:rPr>
           <w:rFonts w:ascii="Times New Roman" w:hAnsi="Times New Roman" w:cs="Times New Roman"/>
@@ -1249,82 +915,6 @@
           <w:szCs w:val="24"/>
           <w:u w:val="single"/>
         </w:rPr>
-        <w:t>Finishing Your Changes, Saving, and Syncing</w:t>
-      </w:r>
-      <w:r>
-        <w:rPr>
-          <w:rFonts w:ascii="Times New Roman" w:hAnsi="Times New Roman" w:cs="Times New Roman"/>
-          <w:sz w:val="24"/>
-          <w:szCs w:val="24"/>
-        </w:rPr>
-        <w:tab/>
-      </w:r>
-      <w:r>
-        <w:rPr>
-          <w:rFonts w:ascii="Times New Roman" w:hAnsi="Times New Roman" w:cs="Times New Roman"/>
-          <w:sz w:val="24"/>
-          <w:szCs w:val="24"/>
-        </w:rPr>
-        <w:tab/>
-      </w:r>
-      <w:r>
-        <w:rPr>
-          <w:rFonts w:ascii="Times New Roman" w:hAnsi="Times New Roman" w:cs="Times New Roman"/>
-          <w:sz w:val="24"/>
-          <w:szCs w:val="24"/>
-        </w:rPr>
-        <w:tab/>
-      </w:r>
-      <w:r>
-        <w:rPr>
-          <w:rFonts w:ascii="Times New Roman" w:hAnsi="Times New Roman" w:cs="Times New Roman"/>
-          <w:sz w:val="24"/>
-          <w:szCs w:val="24"/>
-        </w:rPr>
-        <w:tab/>
-      </w:r>
-      <w:r>
-        <w:rPr>
-          <w:rFonts w:ascii="Times New Roman" w:hAnsi="Times New Roman" w:cs="Times New Roman"/>
-          <w:sz w:val="24"/>
-          <w:szCs w:val="24"/>
-        </w:rPr>
-        <w:tab/>
-      </w:r>
-      <w:r>
-        <w:rPr>
-          <w:rFonts w:ascii="Times New Roman" w:hAnsi="Times New Roman" w:cs="Times New Roman"/>
-          <w:sz w:val="24"/>
-          <w:szCs w:val="24"/>
-        </w:rPr>
-        <w:tab/>
-        <w:t>16</w:t>
-      </w:r>
-    </w:p>
-    <w:p>
-      <w:pPr>
-        <w:rPr>
-          <w:rFonts w:ascii="Times New Roman" w:hAnsi="Times New Roman" w:cs="Times New Roman"/>
-          <w:sz w:val="24"/>
-          <w:szCs w:val="24"/>
-        </w:rPr>
-      </w:pPr>
-      <w:r>
-        <w:rPr>
-          <w:rFonts w:ascii="Times New Roman" w:hAnsi="Times New Roman" w:cs="Times New Roman"/>
-          <w:sz w:val="24"/>
-          <w:szCs w:val="24"/>
-          <w:u w:val="single"/>
-        </w:rPr>
-        <w:t>Proper Syntax</w:t>
-      </w:r>
-      <w:r>
-        <w:rPr>
-          <w:rFonts w:ascii="Times New Roman" w:hAnsi="Times New Roman" w:cs="Times New Roman"/>
-          <w:sz w:val="24"/>
-          <w:szCs w:val="24"/>
-          <w:u w:val="single"/>
-        </w:rPr>
         <w:t xml:space="preserve"> For Links</w:t>
       </w:r>
       <w:r>
@@ -1398,7 +988,7 @@
           <w:szCs w:val="24"/>
         </w:rPr>
         <w:tab/>
-        <w:t>18</w:t>
+        <w:t>9</w:t>
       </w:r>
     </w:p>
     <w:p>
@@ -1509,34 +1099,50 @@
           <w:sz w:val="32"/>
           <w:szCs w:val="32"/>
         </w:rPr>
+        <w:t>Introduction</w:t>
+      </w:r>
+    </w:p>
+    <w:p>
+      <w:pPr>
+        <w:ind w:firstLine="720"/>
+        <w:rPr>
+          <w:rFonts w:ascii="Times New Roman" w:hAnsi="Times New Roman" w:cs="Times New Roman"/>
+          <w:sz w:val="24"/>
+          <w:szCs w:val="24"/>
+        </w:rPr>
+      </w:pPr>
+      <w:r>
+        <w:rPr>
+          <w:rFonts w:ascii="Times New Roman" w:hAnsi="Times New Roman" w:cs="Times New Roman"/>
+          <w:sz w:val="24"/>
+          <w:szCs w:val="24"/>
+        </w:rPr>
+        <w:t xml:space="preserve">This guide is meant to serve as an instruction manual for </w:t>
+      </w:r>
+      <w:r>
+        <w:rPr>
+          <w:rFonts w:ascii="Times New Roman" w:hAnsi="Times New Roman" w:cs="Times New Roman"/>
+          <w:sz w:val="24"/>
+          <w:szCs w:val="24"/>
+        </w:rPr>
+        <w:t>Spa Parts Depot</w:t>
+      </w:r>
+      <w:r>
+        <w:rPr>
+          <w:rFonts w:ascii="Times New Roman" w:hAnsi="Times New Roman" w:cs="Times New Roman"/>
+          <w:sz w:val="24"/>
+          <w:szCs w:val="24"/>
+        </w:rPr>
+        <w:t xml:space="preserve"> employees to be able to make link and image changes to designated areas within the app. Although many of the controls are contained within the admin UI for most product and category options/controls, in some cases a change will be required to be made to code for the app. For these cases, instructions will be provide in this manual so as to minimize confusion about how these changes can be made </w:t>
+      </w:r>
+      <w:r>
+        <w:rPr>
+          <w:rFonts w:ascii="Times New Roman" w:hAnsi="Times New Roman" w:cs="Times New Roman"/>
+          <w:sz w:val="24"/>
+          <w:szCs w:val="24"/>
+        </w:rPr>
         <w:lastRenderedPageBreak/>
-        <w:t>Introduction</w:t>
-      </w:r>
-    </w:p>
-    <w:p>
-      <w:pPr>
-        <w:ind w:firstLine="720"/>
-        <w:rPr>
-          <w:rFonts w:ascii="Times New Roman" w:hAnsi="Times New Roman" w:cs="Times New Roman"/>
-          <w:sz w:val="24"/>
-          <w:szCs w:val="24"/>
-        </w:rPr>
-      </w:pPr>
-      <w:r>
-        <w:rPr>
-          <w:rFonts w:ascii="Times New Roman" w:hAnsi="Times New Roman" w:cs="Times New Roman"/>
-          <w:sz w:val="24"/>
-          <w:szCs w:val="24"/>
-        </w:rPr>
-        <w:t xml:space="preserve">This guide is meant to serve as an instruction manual for </w:t>
-      </w:r>
-      <w:r>
-        <w:rPr>
-          <w:rFonts w:ascii="Times New Roman" w:hAnsi="Times New Roman" w:cs="Times New Roman"/>
-          <w:sz w:val="24"/>
-          <w:szCs w:val="24"/>
-        </w:rPr>
-        <w:t>Online Formal employees to be able to make link and image changes to designated areas within the app. Although many of the controls are contained within the admin UI for most product and category options/controls, in some cases a change will be required to be made to code for the app. For these cases, instructions will be provide in this manual so as to minimize confusion about how these changes can be made to the code. Each section will contain the step by step instructions on how these alterations can be done and must be followed in their exact order. Failure to do so may results in undesired results. Please refer to the table of contents for page in which your desired process begins. Always refer to the list of materials needed and getting started sections BEFORE beginning work on any changes as failure to include these steps before beginning any changes will results in either your changes getting de-synchronized/los</w:t>
+        <w:t>to the code. Each section will contain the step by step instructions on how these alterations can be done and must be followed in their exact order. Failure to do so may results in undesired results. Please refer to the table of contents for page in which your desired process begins. Always refer to the list of materials needed and getting started sections BEFORE beginning work on any changes as failure to include these steps before beginning any changes will results in either your changes getting de-synchronized/los</w:t>
       </w:r>
       <w:r>
         <w:rPr>
@@ -2023,6 +1629,22 @@
         </w:rPr>
         <w:t xml:space="preserve">Click on the </w:t>
       </w:r>
+      <w:r>
+        <w:rPr>
+          <w:rFonts w:ascii="Times New Roman" w:hAnsi="Times New Roman" w:cs="Times New Roman"/>
+          <w:sz w:val="24"/>
+          <w:szCs w:val="24"/>
+        </w:rPr>
+        <w:t>Spa Parts Depot</w:t>
+      </w:r>
+      <w:r>
+        <w:rPr>
+          <w:rFonts w:ascii="Times New Roman" w:hAnsi="Times New Roman" w:cs="Times New Roman"/>
+          <w:sz w:val="24"/>
+          <w:szCs w:val="24"/>
+        </w:rPr>
+        <w:t xml:space="preserve"> repo. If it does not appear for you, please click your account icon under </w:t>
+      </w:r>
       <w:proofErr w:type="spellStart"/>
       <w:r>
         <w:rPr>
@@ -2030,7 +1652,7 @@
           <w:sz w:val="24"/>
           <w:szCs w:val="24"/>
         </w:rPr>
-        <w:t>onlineformals</w:t>
+        <w:t>github</w:t>
       </w:r>
       <w:proofErr w:type="spellEnd"/>
       <w:r>
@@ -2039,36 +1661,16 @@
           <w:sz w:val="24"/>
           <w:szCs w:val="24"/>
         </w:rPr>
-        <w:t xml:space="preserve"> repo. If it does not appear for you, please click your account icon under </w:t>
-      </w:r>
-      <w:proofErr w:type="spellStart"/>
-      <w:r>
-        <w:rPr>
-          <w:rFonts w:ascii="Times New Roman" w:hAnsi="Times New Roman" w:cs="Times New Roman"/>
-          <w:sz w:val="24"/>
-          <w:szCs w:val="24"/>
-        </w:rPr>
-        <w:t>github</w:t>
-      </w:r>
-      <w:proofErr w:type="spellEnd"/>
-      <w:r>
-        <w:rPr>
-          <w:rFonts w:ascii="Times New Roman" w:hAnsi="Times New Roman" w:cs="Times New Roman"/>
-          <w:sz w:val="24"/>
-          <w:szCs w:val="24"/>
-        </w:rPr>
         <w:t xml:space="preserve">, refresh the repo list, find </w:t>
       </w:r>
-      <w:proofErr w:type="spellStart"/>
-      <w:r>
-        <w:rPr>
-          <w:rFonts w:ascii="Times New Roman" w:hAnsi="Times New Roman" w:cs="Times New Roman"/>
-          <w:sz w:val="24"/>
-          <w:szCs w:val="24"/>
-        </w:rPr>
-        <w:t>onlineformals</w:t>
-      </w:r>
-      <w:proofErr w:type="spellEnd"/>
+      <w:r>
+        <w:rPr>
+          <w:rFonts w:ascii="Times New Roman" w:hAnsi="Times New Roman" w:cs="Times New Roman"/>
+          <w:sz w:val="24"/>
+          <w:szCs w:val="24"/>
+        </w:rPr>
+        <w:t>Spa Parts Depot</w:t>
+      </w:r>
       <w:r>
         <w:rPr>
           <w:rFonts w:ascii="Times New Roman" w:hAnsi="Times New Roman" w:cs="Times New Roman"/>
@@ -2077,16 +1679,14 @@
         </w:rPr>
         <w:t xml:space="preserve"> repo and clone it. If </w:t>
       </w:r>
-      <w:proofErr w:type="spellStart"/>
-      <w:r>
-        <w:rPr>
-          <w:rFonts w:ascii="Times New Roman" w:hAnsi="Times New Roman" w:cs="Times New Roman"/>
-          <w:sz w:val="24"/>
-          <w:szCs w:val="24"/>
-        </w:rPr>
-        <w:t>onlineformals</w:t>
-      </w:r>
-      <w:proofErr w:type="spellEnd"/>
+      <w:r>
+        <w:rPr>
+          <w:rFonts w:ascii="Times New Roman" w:hAnsi="Times New Roman" w:cs="Times New Roman"/>
+          <w:sz w:val="24"/>
+          <w:szCs w:val="24"/>
+        </w:rPr>
+        <w:t>Spa Parts Depot</w:t>
+      </w:r>
       <w:r>
         <w:rPr>
           <w:rFonts w:ascii="Times New Roman" w:hAnsi="Times New Roman" w:cs="Times New Roman"/>
@@ -2395,3907 +1995,6 @@
     </w:p>
     <w:p>
       <w:pPr>
-        <w:jc w:val="center"/>
-        <w:rPr>
-          <w:rFonts w:ascii="Times New Roman" w:hAnsi="Times New Roman" w:cs="Times New Roman"/>
-          <w:b/>
-          <w:sz w:val="32"/>
-          <w:szCs w:val="32"/>
-        </w:rPr>
-      </w:pPr>
-      <w:r>
-        <w:rPr>
-          <w:rFonts w:ascii="Times New Roman" w:hAnsi="Times New Roman" w:cs="Times New Roman"/>
-          <w:b/>
-          <w:sz w:val="32"/>
-          <w:szCs w:val="32"/>
-        </w:rPr>
-        <w:lastRenderedPageBreak/>
-        <w:t>Homepage: Top Skinny Banner Ad Bar</w:t>
-      </w:r>
-    </w:p>
-    <w:p>
-      <w:pPr>
-        <w:rPr>
-          <w:rFonts w:ascii="Times New Roman" w:hAnsi="Times New Roman" w:cs="Times New Roman"/>
-          <w:sz w:val="24"/>
-          <w:szCs w:val="24"/>
-        </w:rPr>
-      </w:pPr>
-      <w:r>
-        <w:rPr>
-          <w:rFonts w:ascii="Times New Roman" w:hAnsi="Times New Roman" w:cs="Times New Roman"/>
-          <w:sz w:val="24"/>
-          <w:szCs w:val="24"/>
-        </w:rPr>
-        <w:tab/>
-        <w:t xml:space="preserve">The following steps are for changing the image and link for the Homepage top skinny ad bar. </w:t>
-      </w:r>
-      <w:r>
-        <w:rPr>
-          <w:rFonts w:ascii="Times New Roman" w:hAnsi="Times New Roman" w:cs="Times New Roman"/>
-          <w:sz w:val="24"/>
-          <w:szCs w:val="24"/>
-        </w:rPr>
-        <w:t>The red box indicates where this area is located on the app site</w:t>
-      </w:r>
-      <w:r>
-        <w:rPr>
-          <w:rFonts w:ascii="Times New Roman" w:hAnsi="Times New Roman" w:cs="Times New Roman"/>
-          <w:sz w:val="24"/>
-          <w:szCs w:val="24"/>
-        </w:rPr>
-        <w:t>:</w:t>
-      </w:r>
-      <w:r>
-        <w:rPr>
-          <w:rFonts w:ascii="Times New Roman" w:hAnsi="Times New Roman" w:cs="Times New Roman"/>
-          <w:sz w:val="24"/>
-          <w:szCs w:val="24"/>
-        </w:rPr>
-        <w:br/>
-        <w:t xml:space="preserve"> </w:t>
-      </w:r>
-      <w:r>
-        <w:rPr>
-          <w:rFonts w:ascii="Times New Roman" w:hAnsi="Times New Roman" w:cs="Times New Roman"/>
-          <w:noProof/>
-          <w:sz w:val="24"/>
-          <w:szCs w:val="24"/>
-        </w:rPr>
-        <w:drawing>
-          <wp:inline distT="0" distB="0" distL="0" distR="0">
-            <wp:extent cx="6720840" cy="3573261"/>
-            <wp:effectExtent l="19050" t="0" r="3810" b="0"/>
-            <wp:docPr id="2" name="Picture 1" descr="Topadbar.jpg"/>
-            <wp:cNvGraphicFramePr>
-              <a:graphicFrameLocks xmlns:a="http://schemas.openxmlformats.org/drawingml/2006/main" noChangeAspect="1"/>
-            </wp:cNvGraphicFramePr>
-            <a:graphic xmlns:a="http://schemas.openxmlformats.org/drawingml/2006/main">
-              <a:graphicData uri="http://schemas.openxmlformats.org/drawingml/2006/picture">
-                <pic:pic xmlns:pic="http://schemas.openxmlformats.org/drawingml/2006/picture">
-                  <pic:nvPicPr>
-                    <pic:cNvPr id="0" name="Topadbar.jpg"/>
-                    <pic:cNvPicPr/>
-                  </pic:nvPicPr>
-                  <pic:blipFill>
-                    <a:blip r:embed="rId12" cstate="print"/>
-                    <a:srcRect t="11733" b="3200"/>
-                    <a:stretch>
-                      <a:fillRect/>
-                    </a:stretch>
-                  </pic:blipFill>
-                  <pic:spPr>
-                    <a:xfrm>
-                      <a:off x="0" y="0"/>
-                      <a:ext cx="6720840" cy="3573261"/>
-                    </a:xfrm>
-                    <a:prstGeom prst="rect">
-                      <a:avLst/>
-                    </a:prstGeom>
-                  </pic:spPr>
-                </pic:pic>
-              </a:graphicData>
-            </a:graphic>
-          </wp:inline>
-        </w:drawing>
-      </w:r>
-    </w:p>
-    <w:p>
-      <w:pPr>
-        <w:pStyle w:val="ListParagraph"/>
-        <w:numPr>
-          <w:ilvl w:val="0"/>
-          <w:numId w:val="3"/>
-        </w:numPr>
-        <w:rPr>
-          <w:rFonts w:ascii="Times New Roman" w:hAnsi="Times New Roman" w:cs="Times New Roman"/>
-          <w:sz w:val="24"/>
-          <w:szCs w:val="24"/>
-        </w:rPr>
-      </w:pPr>
-      <w:r>
-        <w:rPr>
-          <w:rFonts w:ascii="Times New Roman" w:hAnsi="Times New Roman" w:cs="Times New Roman"/>
-          <w:sz w:val="24"/>
-          <w:szCs w:val="24"/>
-        </w:rPr>
-        <w:t>In your repo folder, look for a file titled index.html. right-click and/or open this file with your code editor of choice. For notepad++, you should be able to right click the file &gt; open with &gt; notepad++ . Your screen should look something like this:</w:t>
-      </w:r>
-      <w:r>
-        <w:rPr>
-          <w:rFonts w:ascii="Times New Roman" w:hAnsi="Times New Roman" w:cs="Times New Roman"/>
-          <w:sz w:val="24"/>
-          <w:szCs w:val="24"/>
-        </w:rPr>
-        <w:br/>
-      </w:r>
-    </w:p>
-    <w:p>
-      <w:pPr>
-        <w:pStyle w:val="ListParagraph"/>
-        <w:rPr>
-          <w:rFonts w:ascii="Times New Roman" w:hAnsi="Times New Roman" w:cs="Times New Roman"/>
-          <w:sz w:val="24"/>
-          <w:szCs w:val="24"/>
-        </w:rPr>
-      </w:pPr>
-      <w:r>
-        <w:rPr>
-          <w:rFonts w:ascii="Times New Roman" w:hAnsi="Times New Roman" w:cs="Times New Roman"/>
-          <w:noProof/>
-          <w:sz w:val="24"/>
-          <w:szCs w:val="24"/>
-        </w:rPr>
-        <w:lastRenderedPageBreak/>
-        <w:drawing>
-          <wp:inline distT="0" distB="0" distL="0" distR="0">
-            <wp:extent cx="5945815" cy="3586161"/>
-            <wp:effectExtent l="19050" t="0" r="0" b="0"/>
-            <wp:docPr id="7" name="Picture 7"/>
-            <wp:cNvGraphicFramePr>
-              <a:graphicFrameLocks xmlns:a="http://schemas.openxmlformats.org/drawingml/2006/main" noChangeAspect="1"/>
-            </wp:cNvGraphicFramePr>
-            <a:graphic xmlns:a="http://schemas.openxmlformats.org/drawingml/2006/main">
-              <a:graphicData uri="http://schemas.openxmlformats.org/drawingml/2006/picture">
-                <pic:pic xmlns:pic="http://schemas.openxmlformats.org/drawingml/2006/picture">
-                  <pic:nvPicPr>
-                    <pic:cNvPr id="0" name="Picture 7"/>
-                    <pic:cNvPicPr>
-                      <a:picLocks noChangeAspect="1" noChangeArrowheads="1"/>
-                    </pic:cNvPicPr>
-                  </pic:nvPicPr>
-                  <pic:blipFill>
-                    <a:blip r:embed="rId13" cstate="print"/>
-                    <a:srcRect b="3200"/>
-                    <a:stretch>
-                      <a:fillRect/>
-                    </a:stretch>
-                  </pic:blipFill>
-                  <pic:spPr bwMode="auto">
-                    <a:xfrm>
-                      <a:off x="0" y="0"/>
-                      <a:ext cx="5945815" cy="3586161"/>
-                    </a:xfrm>
-                    <a:prstGeom prst="rect">
-                      <a:avLst/>
-                    </a:prstGeom>
-                    <a:noFill/>
-                    <a:ln w="9525">
-                      <a:noFill/>
-                      <a:miter lim="800000"/>
-                      <a:headEnd/>
-                      <a:tailEnd/>
-                    </a:ln>
-                  </pic:spPr>
-                </pic:pic>
-              </a:graphicData>
-            </a:graphic>
-          </wp:inline>
-        </w:drawing>
-      </w:r>
-    </w:p>
-    <w:p>
-      <w:pPr>
-        <w:pStyle w:val="ListParagraph"/>
-        <w:numPr>
-          <w:ilvl w:val="0"/>
-          <w:numId w:val="3"/>
-        </w:numPr>
-        <w:rPr>
-          <w:rFonts w:ascii="Times New Roman" w:hAnsi="Times New Roman" w:cs="Times New Roman"/>
-          <w:sz w:val="24"/>
-          <w:szCs w:val="24"/>
-        </w:rPr>
-      </w:pPr>
-      <w:r>
-        <w:rPr>
-          <w:rFonts w:ascii="Times New Roman" w:hAnsi="Times New Roman" w:cs="Times New Roman"/>
-          <w:sz w:val="24"/>
-          <w:szCs w:val="24"/>
-        </w:rPr>
-        <w:t xml:space="preserve">Press ctrl + f. The find feature should come up. Type in </w:t>
-      </w:r>
-      <w:proofErr w:type="spellStart"/>
-      <w:r>
-        <w:rPr>
-          <w:rFonts w:ascii="Times New Roman" w:hAnsi="Times New Roman" w:cs="Times New Roman"/>
-          <w:sz w:val="24"/>
-          <w:szCs w:val="24"/>
-        </w:rPr>
-        <w:t>homepageBannerContainer</w:t>
-      </w:r>
-      <w:proofErr w:type="spellEnd"/>
-      <w:r>
-        <w:rPr>
-          <w:rFonts w:ascii="Times New Roman" w:hAnsi="Times New Roman" w:cs="Times New Roman"/>
-          <w:sz w:val="24"/>
-          <w:szCs w:val="24"/>
-        </w:rPr>
-        <w:t xml:space="preserve"> and hit enter.</w:t>
-      </w:r>
-    </w:p>
-    <w:p>
-      <w:pPr>
-        <w:pStyle w:val="ListParagraph"/>
-        <w:numPr>
-          <w:ilvl w:val="0"/>
-          <w:numId w:val="3"/>
-        </w:numPr>
-        <w:rPr>
-          <w:rFonts w:ascii="Times New Roman" w:hAnsi="Times New Roman" w:cs="Times New Roman"/>
-          <w:sz w:val="24"/>
-          <w:szCs w:val="24"/>
-        </w:rPr>
-      </w:pPr>
-      <w:r>
-        <w:rPr>
-          <w:rFonts w:ascii="Times New Roman" w:hAnsi="Times New Roman" w:cs="Times New Roman"/>
-          <w:sz w:val="24"/>
-          <w:szCs w:val="24"/>
-        </w:rPr>
-        <w:t>You should now be in a section that looks something like this</w:t>
-      </w:r>
-      <w:r>
-        <w:rPr>
-          <w:rFonts w:ascii="Times New Roman" w:hAnsi="Times New Roman" w:cs="Times New Roman"/>
-          <w:sz w:val="24"/>
-          <w:szCs w:val="24"/>
-        </w:rPr>
-        <w:t>. The highlighted area should be the only area you will need to modify</w:t>
-      </w:r>
-      <w:r>
-        <w:rPr>
-          <w:rFonts w:ascii="Times New Roman" w:hAnsi="Times New Roman" w:cs="Times New Roman"/>
-          <w:sz w:val="24"/>
-          <w:szCs w:val="24"/>
-        </w:rPr>
-        <w:t>:</w:t>
-      </w:r>
-      <w:r>
-        <w:rPr>
-          <w:rFonts w:ascii="Times New Roman" w:hAnsi="Times New Roman" w:cs="Times New Roman"/>
-          <w:sz w:val="24"/>
-          <w:szCs w:val="24"/>
-        </w:rPr>
-        <w:br/>
-      </w:r>
-      <w:r>
-        <w:rPr>
-          <w:rFonts w:ascii="Times New Roman" w:hAnsi="Times New Roman" w:cs="Times New Roman"/>
-          <w:noProof/>
-          <w:sz w:val="24"/>
-          <w:szCs w:val="24"/>
-        </w:rPr>
-        <w:drawing>
-          <wp:inline distT="0" distB="0" distL="0" distR="0">
-            <wp:extent cx="7424954" cy="1881835"/>
-            <wp:effectExtent l="19050" t="0" r="4546" b="0"/>
-            <wp:docPr id="10" name="Picture 10"/>
-            <wp:cNvGraphicFramePr>
-              <a:graphicFrameLocks xmlns:a="http://schemas.openxmlformats.org/drawingml/2006/main" noChangeAspect="1"/>
-            </wp:cNvGraphicFramePr>
-            <a:graphic xmlns:a="http://schemas.openxmlformats.org/drawingml/2006/main">
-              <a:graphicData uri="http://schemas.openxmlformats.org/drawingml/2006/picture">
-                <pic:pic xmlns:pic="http://schemas.openxmlformats.org/drawingml/2006/picture">
-                  <pic:nvPicPr>
-                    <pic:cNvPr id="0" name="Picture 10"/>
-                    <pic:cNvPicPr>
-                      <a:picLocks noChangeAspect="1" noChangeArrowheads="1"/>
-                    </pic:cNvPicPr>
-                  </pic:nvPicPr>
-                  <pic:blipFill>
-                    <a:blip r:embed="rId14" cstate="print"/>
-                    <a:srcRect t="37333" r="3333" b="23467"/>
-                    <a:stretch>
-                      <a:fillRect/>
-                    </a:stretch>
-                  </pic:blipFill>
-                  <pic:spPr bwMode="auto">
-                    <a:xfrm>
-                      <a:off x="0" y="0"/>
-                      <a:ext cx="7424954" cy="1881835"/>
-                    </a:xfrm>
-                    <a:prstGeom prst="rect">
-                      <a:avLst/>
-                    </a:prstGeom>
-                    <a:noFill/>
-                    <a:ln w="9525">
-                      <a:noFill/>
-                      <a:miter lim="800000"/>
-                      <a:headEnd/>
-                      <a:tailEnd/>
-                    </a:ln>
-                  </pic:spPr>
-                </pic:pic>
-              </a:graphicData>
-            </a:graphic>
-          </wp:inline>
-        </w:drawing>
-      </w:r>
-    </w:p>
-    <w:p>
-      <w:pPr>
-        <w:pStyle w:val="ListParagraph"/>
-        <w:numPr>
-          <w:ilvl w:val="0"/>
-          <w:numId w:val="3"/>
-        </w:numPr>
-        <w:rPr>
-          <w:rFonts w:ascii="Times New Roman" w:hAnsi="Times New Roman" w:cs="Times New Roman"/>
-          <w:sz w:val="24"/>
-          <w:szCs w:val="24"/>
-        </w:rPr>
-      </w:pPr>
-      <w:r>
-        <w:rPr>
-          <w:rFonts w:ascii="Times New Roman" w:hAnsi="Times New Roman" w:cs="Times New Roman"/>
-          <w:sz w:val="24"/>
-          <w:szCs w:val="24"/>
-        </w:rPr>
-        <w:t>To change the banner image</w:t>
-      </w:r>
-      <w:r>
-        <w:rPr>
-          <w:rFonts w:ascii="Times New Roman" w:hAnsi="Times New Roman" w:cs="Times New Roman"/>
-          <w:sz w:val="24"/>
-          <w:szCs w:val="24"/>
-        </w:rPr>
-        <w:t xml:space="preserve"> and link location</w:t>
-      </w:r>
-      <w:r>
-        <w:rPr>
-          <w:rFonts w:ascii="Times New Roman" w:hAnsi="Times New Roman" w:cs="Times New Roman"/>
-          <w:sz w:val="24"/>
-          <w:szCs w:val="24"/>
-        </w:rPr>
-        <w:t>:</w:t>
-      </w:r>
-    </w:p>
-    <w:p>
-      <w:pPr>
-        <w:pStyle w:val="ListParagraph"/>
-        <w:numPr>
-          <w:ilvl w:val="1"/>
-          <w:numId w:val="3"/>
-        </w:numPr>
-        <w:rPr>
-          <w:rFonts w:ascii="Times New Roman" w:hAnsi="Times New Roman" w:cs="Times New Roman"/>
-          <w:sz w:val="24"/>
-          <w:szCs w:val="24"/>
-        </w:rPr>
-      </w:pPr>
-      <w:r>
-        <w:rPr>
-          <w:rFonts w:ascii="Times New Roman" w:hAnsi="Times New Roman" w:cs="Times New Roman"/>
-          <w:sz w:val="24"/>
-          <w:szCs w:val="24"/>
-        </w:rPr>
-        <w:t xml:space="preserve">Open up the following folders: images &gt; Homepage &gt; </w:t>
-      </w:r>
-      <w:proofErr w:type="spellStart"/>
-      <w:r>
-        <w:rPr>
-          <w:rFonts w:ascii="Times New Roman" w:hAnsi="Times New Roman" w:cs="Times New Roman"/>
-          <w:sz w:val="24"/>
-          <w:szCs w:val="24"/>
-        </w:rPr>
-        <w:t>topbanner</w:t>
-      </w:r>
-      <w:proofErr w:type="spellEnd"/>
-      <w:r>
-        <w:rPr>
-          <w:rFonts w:ascii="Times New Roman" w:hAnsi="Times New Roman" w:cs="Times New Roman"/>
-          <w:sz w:val="24"/>
-          <w:szCs w:val="24"/>
-        </w:rPr>
-        <w:t>.</w:t>
-      </w:r>
-    </w:p>
-    <w:p>
-      <w:pPr>
-        <w:pStyle w:val="ListParagraph"/>
-        <w:numPr>
-          <w:ilvl w:val="1"/>
-          <w:numId w:val="3"/>
-        </w:numPr>
-        <w:rPr>
-          <w:rFonts w:ascii="Times New Roman" w:hAnsi="Times New Roman" w:cs="Times New Roman"/>
-          <w:sz w:val="24"/>
-          <w:szCs w:val="24"/>
-        </w:rPr>
-      </w:pPr>
-      <w:r>
-        <w:rPr>
-          <w:rFonts w:ascii="Times New Roman" w:hAnsi="Times New Roman" w:cs="Times New Roman"/>
-          <w:sz w:val="24"/>
-          <w:szCs w:val="24"/>
-        </w:rPr>
-        <w:t>Drop your image file into this folder. Take note of the images name and file type (i.e. .</w:t>
-      </w:r>
-      <w:proofErr w:type="spellStart"/>
-      <w:r>
-        <w:rPr>
-          <w:rFonts w:ascii="Times New Roman" w:hAnsi="Times New Roman" w:cs="Times New Roman"/>
-          <w:sz w:val="24"/>
-          <w:szCs w:val="24"/>
-        </w:rPr>
-        <w:t>png</w:t>
-      </w:r>
-      <w:proofErr w:type="spellEnd"/>
-      <w:r>
-        <w:rPr>
-          <w:rFonts w:ascii="Times New Roman" w:hAnsi="Times New Roman" w:cs="Times New Roman"/>
-          <w:sz w:val="24"/>
-          <w:szCs w:val="24"/>
-        </w:rPr>
-        <w:t>, .jpeg, etc). Be sure to NOT allow any spaces in the name of this image or your image will not load in the code.</w:t>
-      </w:r>
-    </w:p>
-    <w:p>
-      <w:pPr>
-        <w:pStyle w:val="ListParagraph"/>
-        <w:numPr>
-          <w:ilvl w:val="1"/>
-          <w:numId w:val="3"/>
-        </w:numPr>
-        <w:rPr>
-          <w:rFonts w:ascii="Times New Roman" w:hAnsi="Times New Roman" w:cs="Times New Roman"/>
-          <w:sz w:val="24"/>
-          <w:szCs w:val="24"/>
-        </w:rPr>
-      </w:pPr>
-      <w:r>
-        <w:rPr>
-          <w:rFonts w:ascii="Times New Roman" w:hAnsi="Times New Roman" w:cs="Times New Roman"/>
-          <w:sz w:val="24"/>
-          <w:szCs w:val="24"/>
-        </w:rPr>
-        <w:t xml:space="preserve">Return to your code editor, press ctrl + f and type in </w:t>
-      </w:r>
-      <w:proofErr w:type="spellStart"/>
-      <w:r>
-        <w:rPr>
-          <w:rFonts w:ascii="Times New Roman" w:hAnsi="Times New Roman" w:cs="Times New Roman"/>
-          <w:sz w:val="24"/>
-          <w:szCs w:val="24"/>
-        </w:rPr>
-        <w:t>homepageBannerContainer</w:t>
-      </w:r>
-      <w:proofErr w:type="spellEnd"/>
-      <w:r>
-        <w:rPr>
-          <w:rFonts w:ascii="Times New Roman" w:hAnsi="Times New Roman" w:cs="Times New Roman"/>
-          <w:sz w:val="24"/>
-          <w:szCs w:val="24"/>
-        </w:rPr>
-        <w:t xml:space="preserve"> and press enter.</w:t>
-      </w:r>
-    </w:p>
-    <w:p>
-      <w:pPr>
-        <w:pStyle w:val="ListParagraph"/>
-        <w:numPr>
-          <w:ilvl w:val="1"/>
-          <w:numId w:val="3"/>
-        </w:numPr>
-        <w:rPr>
-          <w:rFonts w:ascii="Times New Roman" w:hAnsi="Times New Roman" w:cs="Times New Roman"/>
-          <w:sz w:val="24"/>
-          <w:szCs w:val="24"/>
-        </w:rPr>
-      </w:pPr>
-      <w:r>
-        <w:rPr>
-          <w:rFonts w:ascii="Times New Roman" w:hAnsi="Times New Roman" w:cs="Times New Roman"/>
-          <w:sz w:val="24"/>
-          <w:szCs w:val="24"/>
-        </w:rPr>
-        <w:t>To change the link location:</w:t>
-      </w:r>
-    </w:p>
-    <w:p>
-      <w:pPr>
-        <w:pStyle w:val="ListParagraph"/>
-        <w:numPr>
-          <w:ilvl w:val="2"/>
-          <w:numId w:val="3"/>
-        </w:numPr>
-        <w:rPr>
-          <w:rFonts w:ascii="Times New Roman" w:hAnsi="Times New Roman" w:cs="Times New Roman"/>
-          <w:sz w:val="24"/>
-          <w:szCs w:val="24"/>
-        </w:rPr>
-      </w:pPr>
-      <w:r>
-        <w:rPr>
-          <w:rFonts w:ascii="Times New Roman" w:hAnsi="Times New Roman" w:cs="Times New Roman"/>
-          <w:sz w:val="24"/>
-          <w:szCs w:val="24"/>
-        </w:rPr>
-        <w:lastRenderedPageBreak/>
-        <w:t xml:space="preserve">In the &lt;a line, look for a snippet that looks something like this : </w:t>
-      </w:r>
-      <w:proofErr w:type="spellStart"/>
-      <w:r>
-        <w:rPr>
-          <w:rFonts w:ascii="Times New Roman" w:hAnsi="Times New Roman" w:cs="Times New Roman"/>
-          <w:sz w:val="24"/>
-          <w:szCs w:val="24"/>
-        </w:rPr>
-        <w:t>onClick</w:t>
-      </w:r>
-      <w:proofErr w:type="spellEnd"/>
-      <w:r>
-        <w:rPr>
-          <w:rFonts w:ascii="Times New Roman" w:hAnsi="Times New Roman" w:cs="Times New Roman"/>
-          <w:sz w:val="24"/>
-          <w:szCs w:val="24"/>
-        </w:rPr>
-        <w:t xml:space="preserve">="return </w:t>
-      </w:r>
-      <w:proofErr w:type="spellStart"/>
-      <w:r>
-        <w:rPr>
-          <w:rFonts w:ascii="Times New Roman" w:hAnsi="Times New Roman" w:cs="Times New Roman"/>
-          <w:sz w:val="24"/>
-          <w:szCs w:val="24"/>
-        </w:rPr>
-        <w:t>showContent</w:t>
-      </w:r>
-      <w:proofErr w:type="spellEnd"/>
-      <w:r>
-        <w:rPr>
-          <w:rFonts w:ascii="Times New Roman" w:hAnsi="Times New Roman" w:cs="Times New Roman"/>
-          <w:sz w:val="24"/>
-          <w:szCs w:val="24"/>
-        </w:rPr>
-        <w:t>('category',{'</w:t>
-      </w:r>
-      <w:proofErr w:type="spellStart"/>
-      <w:r>
-        <w:rPr>
-          <w:rFonts w:ascii="Times New Roman" w:hAnsi="Times New Roman" w:cs="Times New Roman"/>
-          <w:sz w:val="24"/>
-          <w:szCs w:val="24"/>
-        </w:rPr>
-        <w:t>navcat</w:t>
-      </w:r>
-      <w:proofErr w:type="spellEnd"/>
-      <w:r>
-        <w:rPr>
-          <w:rFonts w:ascii="Times New Roman" w:hAnsi="Times New Roman" w:cs="Times New Roman"/>
-          <w:sz w:val="24"/>
-          <w:szCs w:val="24"/>
-        </w:rPr>
-        <w:t>':''});"</w:t>
-      </w:r>
-      <w:r>
-        <w:rPr>
-          <w:rFonts w:ascii="Times New Roman" w:hAnsi="Times New Roman" w:cs="Times New Roman"/>
-          <w:sz w:val="24"/>
-          <w:szCs w:val="24"/>
-        </w:rPr>
-        <w:t xml:space="preserve"> . Where it says: </w:t>
-      </w:r>
-      <w:r>
-        <w:rPr>
-          <w:rFonts w:ascii="Times New Roman" w:hAnsi="Times New Roman" w:cs="Times New Roman"/>
-          <w:sz w:val="24"/>
-          <w:szCs w:val="24"/>
-        </w:rPr>
-        <w:t>'</w:t>
-      </w:r>
-      <w:proofErr w:type="spellStart"/>
-      <w:r>
-        <w:rPr>
-          <w:rFonts w:ascii="Times New Roman" w:hAnsi="Times New Roman" w:cs="Times New Roman"/>
-          <w:sz w:val="24"/>
-          <w:szCs w:val="24"/>
-        </w:rPr>
-        <w:t>navcat</w:t>
-      </w:r>
-      <w:proofErr w:type="spellEnd"/>
-      <w:r>
-        <w:rPr>
-          <w:rFonts w:ascii="Times New Roman" w:hAnsi="Times New Roman" w:cs="Times New Roman"/>
-          <w:sz w:val="24"/>
-          <w:szCs w:val="24"/>
-        </w:rPr>
-        <w:t>':''</w:t>
-      </w:r>
-      <w:r>
-        <w:rPr>
-          <w:rFonts w:ascii="Times New Roman" w:hAnsi="Times New Roman" w:cs="Times New Roman"/>
-          <w:sz w:val="24"/>
-          <w:szCs w:val="24"/>
-        </w:rPr>
-        <w:t xml:space="preserve"> add the navigation path for the category page you want displayed. For example, if you wanted the designers.BG Haute category, you would change this line to: </w:t>
-      </w:r>
-      <w:r>
-        <w:rPr>
-          <w:rFonts w:ascii="Times New Roman" w:hAnsi="Times New Roman" w:cs="Times New Roman"/>
-          <w:sz w:val="24"/>
-          <w:szCs w:val="24"/>
-        </w:rPr>
-        <w:t>'</w:t>
-      </w:r>
-      <w:proofErr w:type="spellStart"/>
-      <w:r>
-        <w:rPr>
-          <w:rFonts w:ascii="Times New Roman" w:hAnsi="Times New Roman" w:cs="Times New Roman"/>
-          <w:sz w:val="24"/>
-          <w:szCs w:val="24"/>
-        </w:rPr>
-        <w:t>navcat':'.designers.bg_haute</w:t>
-      </w:r>
-      <w:proofErr w:type="spellEnd"/>
-      <w:r>
-        <w:rPr>
-          <w:rFonts w:ascii="Times New Roman" w:hAnsi="Times New Roman" w:cs="Times New Roman"/>
-          <w:sz w:val="24"/>
-          <w:szCs w:val="24"/>
-        </w:rPr>
-        <w:t>'</w:t>
-      </w:r>
-      <w:r>
-        <w:rPr>
-          <w:rFonts w:ascii="Times New Roman" w:hAnsi="Times New Roman" w:cs="Times New Roman"/>
-          <w:sz w:val="24"/>
-          <w:szCs w:val="24"/>
-        </w:rPr>
-        <w:t xml:space="preserve"> . </w:t>
-      </w:r>
-    </w:p>
-    <w:p>
-      <w:pPr>
-        <w:pStyle w:val="ListParagraph"/>
-        <w:numPr>
-          <w:ilvl w:val="2"/>
-          <w:numId w:val="3"/>
-        </w:numPr>
-        <w:rPr>
-          <w:rFonts w:ascii="Times New Roman" w:hAnsi="Times New Roman" w:cs="Times New Roman"/>
-          <w:sz w:val="24"/>
-          <w:szCs w:val="24"/>
-        </w:rPr>
-      </w:pPr>
-      <w:r>
-        <w:rPr>
-          <w:rFonts w:ascii="Times New Roman" w:hAnsi="Times New Roman" w:cs="Times New Roman"/>
-          <w:sz w:val="24"/>
-          <w:szCs w:val="24"/>
-        </w:rPr>
-        <w:t>Refer to Proper Syntax section for more instructions on how to change the link for linking to pages other than a category page.</w:t>
-      </w:r>
-    </w:p>
-    <w:p>
-      <w:pPr>
-        <w:pStyle w:val="ListParagraph"/>
-        <w:numPr>
-          <w:ilvl w:val="1"/>
-          <w:numId w:val="3"/>
-        </w:numPr>
-        <w:rPr>
-          <w:rFonts w:ascii="Times New Roman" w:hAnsi="Times New Roman" w:cs="Times New Roman"/>
-          <w:sz w:val="24"/>
-          <w:szCs w:val="24"/>
-        </w:rPr>
-      </w:pPr>
-      <w:r>
-        <w:rPr>
-          <w:rFonts w:ascii="Times New Roman" w:hAnsi="Times New Roman" w:cs="Times New Roman"/>
-          <w:sz w:val="24"/>
-          <w:szCs w:val="24"/>
-        </w:rPr>
-        <w:t>To change the image:</w:t>
-      </w:r>
-    </w:p>
-    <w:p>
-      <w:pPr>
-        <w:pStyle w:val="ListParagraph"/>
-        <w:numPr>
-          <w:ilvl w:val="2"/>
-          <w:numId w:val="3"/>
-        </w:numPr>
-        <w:rPr>
-          <w:rFonts w:ascii="Times New Roman" w:hAnsi="Times New Roman" w:cs="Times New Roman"/>
-          <w:sz w:val="24"/>
-          <w:szCs w:val="24"/>
-        </w:rPr>
-      </w:pPr>
-      <w:r>
-        <w:rPr>
-          <w:rFonts w:ascii="Times New Roman" w:hAnsi="Times New Roman" w:cs="Times New Roman"/>
-          <w:sz w:val="24"/>
-          <w:szCs w:val="24"/>
-        </w:rPr>
-        <w:t>In the &lt;</w:t>
-      </w:r>
-      <w:proofErr w:type="spellStart"/>
-      <w:r>
-        <w:rPr>
-          <w:rFonts w:ascii="Times New Roman" w:hAnsi="Times New Roman" w:cs="Times New Roman"/>
-          <w:sz w:val="24"/>
-          <w:szCs w:val="24"/>
-        </w:rPr>
-        <w:t>img</w:t>
-      </w:r>
-      <w:proofErr w:type="spellEnd"/>
-      <w:r>
-        <w:rPr>
-          <w:rFonts w:ascii="Times New Roman" w:hAnsi="Times New Roman" w:cs="Times New Roman"/>
-          <w:sz w:val="24"/>
-          <w:szCs w:val="24"/>
-        </w:rPr>
-        <w:t xml:space="preserve"> line, look for a snippet that looks something like this : </w:t>
-      </w:r>
-      <w:proofErr w:type="spellStart"/>
-      <w:r>
-        <w:rPr>
-          <w:rFonts w:ascii="Times New Roman" w:hAnsi="Times New Roman" w:cs="Times New Roman"/>
-          <w:sz w:val="24"/>
-          <w:szCs w:val="24"/>
-        </w:rPr>
-        <w:t>src</w:t>
-      </w:r>
-      <w:proofErr w:type="spellEnd"/>
-      <w:r>
-        <w:rPr>
-          <w:rFonts w:ascii="Times New Roman" w:hAnsi="Times New Roman" w:cs="Times New Roman"/>
-          <w:sz w:val="24"/>
-          <w:szCs w:val="24"/>
-        </w:rPr>
-        <w:t>="Images/Homepage/</w:t>
-      </w:r>
-      <w:proofErr w:type="spellStart"/>
-      <w:r>
-        <w:rPr>
-          <w:rFonts w:ascii="Times New Roman" w:hAnsi="Times New Roman" w:cs="Times New Roman"/>
-          <w:sz w:val="24"/>
-          <w:szCs w:val="24"/>
-        </w:rPr>
-        <w:t>topbanner</w:t>
-      </w:r>
-      <w:proofErr w:type="spellEnd"/>
-      <w:r>
-        <w:rPr>
-          <w:rFonts w:ascii="Times New Roman" w:hAnsi="Times New Roman" w:cs="Times New Roman"/>
-          <w:sz w:val="24"/>
-          <w:szCs w:val="24"/>
-        </w:rPr>
-        <w:t>/</w:t>
-      </w:r>
-      <w:r>
-        <w:rPr>
-          <w:rFonts w:ascii="Times New Roman" w:hAnsi="Times New Roman" w:cs="Times New Roman"/>
-          <w:sz w:val="24"/>
-          <w:szCs w:val="24"/>
-        </w:rPr>
-        <w:t>testbanner.png (or whatever name is currently there)</w:t>
-      </w:r>
-      <w:r>
-        <w:rPr>
-          <w:rFonts w:ascii="Times New Roman" w:hAnsi="Times New Roman" w:cs="Times New Roman"/>
-          <w:sz w:val="24"/>
-          <w:szCs w:val="24"/>
-        </w:rPr>
-        <w:t xml:space="preserve">" . </w:t>
-      </w:r>
-      <w:r>
-        <w:rPr>
-          <w:rFonts w:ascii="Times New Roman" w:hAnsi="Times New Roman" w:cs="Times New Roman"/>
-          <w:sz w:val="24"/>
-          <w:szCs w:val="24"/>
-        </w:rPr>
-        <w:t xml:space="preserve"> Since you stored your image in the same place that all images go, all you need to change is the </w:t>
-      </w:r>
-      <w:r>
-        <w:rPr>
-          <w:rFonts w:ascii="Times New Roman" w:hAnsi="Times New Roman" w:cs="Times New Roman"/>
-          <w:sz w:val="24"/>
-          <w:szCs w:val="24"/>
-        </w:rPr>
-        <w:t>testbanner.png (or whatever name is currently there)</w:t>
-      </w:r>
-      <w:r>
-        <w:rPr>
-          <w:rFonts w:ascii="Times New Roman" w:hAnsi="Times New Roman" w:cs="Times New Roman"/>
-          <w:sz w:val="24"/>
-          <w:szCs w:val="24"/>
-        </w:rPr>
-        <w:t xml:space="preserve"> part of the code. Change this code to whatever your image is named .file type . For example, if the file is called </w:t>
-      </w:r>
-      <w:proofErr w:type="spellStart"/>
-      <w:r>
-        <w:rPr>
-          <w:rFonts w:ascii="Times New Roman" w:hAnsi="Times New Roman" w:cs="Times New Roman"/>
-          <w:sz w:val="24"/>
-          <w:szCs w:val="24"/>
-        </w:rPr>
-        <w:t>christmasbanner</w:t>
-      </w:r>
-      <w:proofErr w:type="spellEnd"/>
-      <w:r>
-        <w:rPr>
-          <w:rFonts w:ascii="Times New Roman" w:hAnsi="Times New Roman" w:cs="Times New Roman"/>
-          <w:sz w:val="24"/>
-          <w:szCs w:val="24"/>
-        </w:rPr>
-        <w:t xml:space="preserve"> and it is a .</w:t>
-      </w:r>
-      <w:proofErr w:type="spellStart"/>
-      <w:r>
-        <w:rPr>
-          <w:rFonts w:ascii="Times New Roman" w:hAnsi="Times New Roman" w:cs="Times New Roman"/>
-          <w:sz w:val="24"/>
-          <w:szCs w:val="24"/>
-        </w:rPr>
-        <w:t>png</w:t>
-      </w:r>
-      <w:proofErr w:type="spellEnd"/>
-      <w:r>
-        <w:rPr>
-          <w:rFonts w:ascii="Times New Roman" w:hAnsi="Times New Roman" w:cs="Times New Roman"/>
-          <w:sz w:val="24"/>
-          <w:szCs w:val="24"/>
-        </w:rPr>
-        <w:t xml:space="preserve"> file type, you would input it as christmasbanner.png . </w:t>
-      </w:r>
-    </w:p>
-    <w:p>
-      <w:pPr>
-        <w:pStyle w:val="ListParagraph"/>
-        <w:numPr>
-          <w:ilvl w:val="1"/>
-          <w:numId w:val="3"/>
-        </w:numPr>
-        <w:rPr>
-          <w:rFonts w:ascii="Times New Roman" w:hAnsi="Times New Roman" w:cs="Times New Roman"/>
-          <w:sz w:val="24"/>
-          <w:szCs w:val="24"/>
-        </w:rPr>
-      </w:pPr>
-      <w:r>
-        <w:rPr>
-          <w:rFonts w:ascii="Times New Roman" w:hAnsi="Times New Roman" w:cs="Times New Roman"/>
-          <w:sz w:val="24"/>
-          <w:szCs w:val="24"/>
-        </w:rPr>
-        <w:t xml:space="preserve">Your changes are done. Refer to the table of contents for the next section you need to make changes to OR </w:t>
-      </w:r>
-      <w:r>
-        <w:rPr>
-          <w:rFonts w:ascii="Times New Roman" w:hAnsi="Times New Roman" w:cs="Times New Roman"/>
-          <w:sz w:val="24"/>
-          <w:szCs w:val="24"/>
-        </w:rPr>
-        <w:t>Finishing Your Changes, Saving, and Syncing section</w:t>
-      </w:r>
-      <w:r>
-        <w:rPr>
-          <w:rFonts w:ascii="Times New Roman" w:hAnsi="Times New Roman" w:cs="Times New Roman"/>
-          <w:sz w:val="24"/>
-          <w:szCs w:val="24"/>
-        </w:rPr>
-        <w:t xml:space="preserve"> if you are completed with your changes.</w:t>
-      </w:r>
-    </w:p>
-    <w:p>
-      <w:pPr>
-        <w:rPr>
-          <w:rFonts w:ascii="Times New Roman" w:hAnsi="Times New Roman" w:cs="Times New Roman"/>
-          <w:sz w:val="24"/>
-          <w:szCs w:val="24"/>
-        </w:rPr>
-      </w:pPr>
-    </w:p>
-    <w:p>
-      <w:pPr>
-        <w:jc w:val="center"/>
-        <w:rPr>
-          <w:rFonts w:ascii="Times New Roman" w:hAnsi="Times New Roman" w:cs="Times New Roman"/>
-          <w:b/>
-          <w:sz w:val="32"/>
-          <w:szCs w:val="32"/>
-        </w:rPr>
-      </w:pPr>
-      <w:r>
-        <w:rPr>
-          <w:rFonts w:ascii="Times New Roman" w:hAnsi="Times New Roman" w:cs="Times New Roman"/>
-          <w:b/>
-          <w:sz w:val="32"/>
-          <w:szCs w:val="32"/>
-        </w:rPr>
-        <w:t>Homepage: Carousel</w:t>
-      </w:r>
-    </w:p>
-    <w:p>
-      <w:pPr>
-        <w:rPr>
-          <w:rFonts w:ascii="Times New Roman" w:hAnsi="Times New Roman" w:cs="Times New Roman"/>
-          <w:sz w:val="24"/>
-          <w:szCs w:val="24"/>
-        </w:rPr>
-      </w:pPr>
-      <w:r>
-        <w:rPr>
-          <w:rFonts w:ascii="Times New Roman" w:hAnsi="Times New Roman" w:cs="Times New Roman"/>
-          <w:sz w:val="24"/>
-          <w:szCs w:val="24"/>
-        </w:rPr>
-        <w:t>The following steps are for changing the image and link for the Homepage Carousel. The red box indicates where this area is located on the app site:</w:t>
-      </w:r>
-    </w:p>
-    <w:p>
-      <w:pPr>
-        <w:rPr>
-          <w:rFonts w:ascii="Times New Roman" w:hAnsi="Times New Roman" w:cs="Times New Roman"/>
-          <w:sz w:val="24"/>
-          <w:szCs w:val="24"/>
-        </w:rPr>
-      </w:pPr>
-      <w:r>
-        <w:rPr>
-          <w:rFonts w:ascii="Times New Roman" w:hAnsi="Times New Roman" w:cs="Times New Roman"/>
-          <w:sz w:val="24"/>
-          <w:szCs w:val="24"/>
-        </w:rPr>
-        <w:lastRenderedPageBreak/>
-        <w:br/>
-      </w:r>
-      <w:r>
-        <w:rPr>
-          <w:rFonts w:ascii="Times New Roman" w:hAnsi="Times New Roman" w:cs="Times New Roman"/>
-          <w:noProof/>
-          <w:sz w:val="24"/>
-          <w:szCs w:val="24"/>
-        </w:rPr>
-        <w:drawing>
-          <wp:inline distT="0" distB="0" distL="0" distR="0">
-            <wp:extent cx="6720840" cy="3573261"/>
-            <wp:effectExtent l="19050" t="0" r="3810" b="0"/>
-            <wp:docPr id="3" name="Picture 2" descr="Untitled.jpg"/>
-            <wp:cNvGraphicFramePr>
-              <a:graphicFrameLocks xmlns:a="http://schemas.openxmlformats.org/drawingml/2006/main" noChangeAspect="1"/>
-            </wp:cNvGraphicFramePr>
-            <a:graphic xmlns:a="http://schemas.openxmlformats.org/drawingml/2006/main">
-              <a:graphicData uri="http://schemas.openxmlformats.org/drawingml/2006/picture">
-                <pic:pic xmlns:pic="http://schemas.openxmlformats.org/drawingml/2006/picture">
-                  <pic:nvPicPr>
-                    <pic:cNvPr id="0" name="Untitled.jpg"/>
-                    <pic:cNvPicPr/>
-                  </pic:nvPicPr>
-                  <pic:blipFill>
-                    <a:blip r:embed="rId15" cstate="print"/>
-                    <a:srcRect t="11733" b="3200"/>
-                    <a:stretch>
-                      <a:fillRect/>
-                    </a:stretch>
-                  </pic:blipFill>
-                  <pic:spPr>
-                    <a:xfrm>
-                      <a:off x="0" y="0"/>
-                      <a:ext cx="6720840" cy="3573261"/>
-                    </a:xfrm>
-                    <a:prstGeom prst="rect">
-                      <a:avLst/>
-                    </a:prstGeom>
-                  </pic:spPr>
-                </pic:pic>
-              </a:graphicData>
-            </a:graphic>
-          </wp:inline>
-        </w:drawing>
-      </w:r>
-    </w:p>
-    <w:p>
-      <w:pPr>
-        <w:pStyle w:val="ListParagraph"/>
-        <w:numPr>
-          <w:ilvl w:val="0"/>
-          <w:numId w:val="5"/>
-        </w:numPr>
-        <w:rPr>
-          <w:rFonts w:ascii="Times New Roman" w:hAnsi="Times New Roman" w:cs="Times New Roman"/>
-          <w:sz w:val="24"/>
-          <w:szCs w:val="24"/>
-        </w:rPr>
-      </w:pPr>
-      <w:r>
-        <w:rPr>
-          <w:rFonts w:ascii="Times New Roman" w:hAnsi="Times New Roman" w:cs="Times New Roman"/>
-          <w:sz w:val="24"/>
-          <w:szCs w:val="24"/>
-        </w:rPr>
-        <w:t>In your repo folder, look for a file titled index.html. right-click and/or open this file with your code editor of choice. For notepad++, you should be able to right click the file &gt; open with &gt; notepad++ . Your screen should look something like this:</w:t>
-      </w:r>
-      <w:r>
-        <w:rPr>
-          <w:rFonts w:ascii="Times New Roman" w:hAnsi="Times New Roman" w:cs="Times New Roman"/>
-          <w:sz w:val="24"/>
-          <w:szCs w:val="24"/>
-        </w:rPr>
-        <w:br/>
-      </w:r>
-      <w:r>
-        <w:rPr>
-          <w:rFonts w:ascii="Times New Roman" w:hAnsi="Times New Roman" w:cs="Times New Roman"/>
-          <w:noProof/>
-          <w:sz w:val="24"/>
-          <w:szCs w:val="24"/>
-        </w:rPr>
-        <w:drawing>
-          <wp:inline distT="0" distB="0" distL="0" distR="0">
-            <wp:extent cx="5945815" cy="3586161"/>
-            <wp:effectExtent l="19050" t="0" r="0" b="0"/>
-            <wp:docPr id="8" name="Picture 7"/>
-            <wp:cNvGraphicFramePr>
-              <a:graphicFrameLocks xmlns:a="http://schemas.openxmlformats.org/drawingml/2006/main" noChangeAspect="1"/>
-            </wp:cNvGraphicFramePr>
-            <a:graphic xmlns:a="http://schemas.openxmlformats.org/drawingml/2006/main">
-              <a:graphicData uri="http://schemas.openxmlformats.org/drawingml/2006/picture">
-                <pic:pic xmlns:pic="http://schemas.openxmlformats.org/drawingml/2006/picture">
-                  <pic:nvPicPr>
-                    <pic:cNvPr id="0" name="Picture 7"/>
-                    <pic:cNvPicPr>
-                      <a:picLocks noChangeAspect="1" noChangeArrowheads="1"/>
-                    </pic:cNvPicPr>
-                  </pic:nvPicPr>
-                  <pic:blipFill>
-                    <a:blip r:embed="rId13" cstate="print"/>
-                    <a:srcRect b="3200"/>
-                    <a:stretch>
-                      <a:fillRect/>
-                    </a:stretch>
-                  </pic:blipFill>
-                  <pic:spPr bwMode="auto">
-                    <a:xfrm>
-                      <a:off x="0" y="0"/>
-                      <a:ext cx="5945815" cy="3586161"/>
-                    </a:xfrm>
-                    <a:prstGeom prst="rect">
-                      <a:avLst/>
-                    </a:prstGeom>
-                    <a:noFill/>
-                    <a:ln w="9525">
-                      <a:noFill/>
-                      <a:miter lim="800000"/>
-                      <a:headEnd/>
-                      <a:tailEnd/>
-                    </a:ln>
-                  </pic:spPr>
-                </pic:pic>
-              </a:graphicData>
-            </a:graphic>
-          </wp:inline>
-        </w:drawing>
-      </w:r>
-    </w:p>
-    <w:p>
-      <w:pPr>
-        <w:pStyle w:val="ListParagraph"/>
-        <w:numPr>
-          <w:ilvl w:val="0"/>
-          <w:numId w:val="5"/>
-        </w:numPr>
-        <w:rPr>
-          <w:rFonts w:ascii="Times New Roman" w:hAnsi="Times New Roman" w:cs="Times New Roman"/>
-          <w:sz w:val="24"/>
-          <w:szCs w:val="24"/>
-        </w:rPr>
-      </w:pPr>
-      <w:r>
-        <w:rPr>
-          <w:rFonts w:ascii="Times New Roman" w:hAnsi="Times New Roman" w:cs="Times New Roman"/>
-          <w:sz w:val="24"/>
-          <w:szCs w:val="24"/>
-        </w:rPr>
-        <w:lastRenderedPageBreak/>
-        <w:t xml:space="preserve">Press ctrl + f. The find feature should come up. Type in </w:t>
-      </w:r>
-      <w:proofErr w:type="spellStart"/>
-      <w:r>
-        <w:rPr>
-          <w:rFonts w:ascii="Times New Roman" w:hAnsi="Times New Roman" w:cs="Times New Roman"/>
-          <w:sz w:val="24"/>
-          <w:szCs w:val="24"/>
-        </w:rPr>
-        <w:t>homepageCarouselContainer</w:t>
-      </w:r>
-      <w:proofErr w:type="spellEnd"/>
-      <w:r>
-        <w:rPr>
-          <w:rFonts w:ascii="Times New Roman" w:hAnsi="Times New Roman" w:cs="Times New Roman"/>
-          <w:sz w:val="24"/>
-          <w:szCs w:val="24"/>
-        </w:rPr>
-        <w:t xml:space="preserve"> and hit enter.</w:t>
-      </w:r>
-    </w:p>
-    <w:p>
-      <w:pPr>
-        <w:pStyle w:val="ListParagraph"/>
-        <w:numPr>
-          <w:ilvl w:val="0"/>
-          <w:numId w:val="5"/>
-        </w:numPr>
-        <w:rPr>
-          <w:rFonts w:ascii="Times New Roman" w:hAnsi="Times New Roman" w:cs="Times New Roman"/>
-          <w:sz w:val="24"/>
-          <w:szCs w:val="24"/>
-        </w:rPr>
-      </w:pPr>
-      <w:r>
-        <w:rPr>
-          <w:rFonts w:ascii="Times New Roman" w:hAnsi="Times New Roman" w:cs="Times New Roman"/>
-          <w:sz w:val="24"/>
-          <w:szCs w:val="24"/>
-        </w:rPr>
-        <w:t>You should now be in a section that looks something like this. The highlighted area should be the only area you will need to modify:</w:t>
-      </w:r>
-      <w:r>
-        <w:rPr>
-          <w:rFonts w:ascii="Times New Roman" w:hAnsi="Times New Roman" w:cs="Times New Roman"/>
-          <w:sz w:val="24"/>
-          <w:szCs w:val="24"/>
-        </w:rPr>
-        <w:br/>
-      </w:r>
-      <w:r>
-        <w:rPr>
-          <w:rFonts w:ascii="Times New Roman" w:hAnsi="Times New Roman" w:cs="Times New Roman"/>
-          <w:noProof/>
-          <w:sz w:val="24"/>
-          <w:szCs w:val="24"/>
-        </w:rPr>
-        <w:drawing>
-          <wp:inline distT="0" distB="0" distL="0" distR="0">
-            <wp:extent cx="6720840" cy="2094634"/>
-            <wp:effectExtent l="19050" t="0" r="3810" b="0"/>
-            <wp:docPr id="19" name="Picture 19"/>
-            <wp:cNvGraphicFramePr>
-              <a:graphicFrameLocks xmlns:a="http://schemas.openxmlformats.org/drawingml/2006/main" noChangeAspect="1"/>
-            </wp:cNvGraphicFramePr>
-            <a:graphic xmlns:a="http://schemas.openxmlformats.org/drawingml/2006/main">
-              <a:graphicData uri="http://schemas.openxmlformats.org/drawingml/2006/picture">
-                <pic:pic xmlns:pic="http://schemas.openxmlformats.org/drawingml/2006/picture">
-                  <pic:nvPicPr>
-                    <pic:cNvPr id="0" name="Picture 19"/>
-                    <pic:cNvPicPr>
-                      <a:picLocks noChangeAspect="1" noChangeArrowheads="1"/>
-                    </pic:cNvPicPr>
-                  </pic:nvPicPr>
-                  <pic:blipFill>
-                    <a:blip r:embed="rId16" cstate="print"/>
-                    <a:srcRect t="26667" b="23467"/>
-                    <a:stretch>
-                      <a:fillRect/>
-                    </a:stretch>
-                  </pic:blipFill>
-                  <pic:spPr bwMode="auto">
-                    <a:xfrm>
-                      <a:off x="0" y="0"/>
-                      <a:ext cx="6720840" cy="2094634"/>
-                    </a:xfrm>
-                    <a:prstGeom prst="rect">
-                      <a:avLst/>
-                    </a:prstGeom>
-                    <a:noFill/>
-                    <a:ln w="9525">
-                      <a:noFill/>
-                      <a:miter lim="800000"/>
-                      <a:headEnd/>
-                      <a:tailEnd/>
-                    </a:ln>
-                  </pic:spPr>
-                </pic:pic>
-              </a:graphicData>
-            </a:graphic>
-          </wp:inline>
-        </w:drawing>
-      </w:r>
-    </w:p>
-    <w:p>
-      <w:pPr>
-        <w:pStyle w:val="ListParagraph"/>
-        <w:numPr>
-          <w:ilvl w:val="0"/>
-          <w:numId w:val="5"/>
-        </w:numPr>
-        <w:rPr>
-          <w:rFonts w:ascii="Times New Roman" w:hAnsi="Times New Roman" w:cs="Times New Roman"/>
-          <w:sz w:val="24"/>
-          <w:szCs w:val="24"/>
-        </w:rPr>
-      </w:pPr>
-      <w:r>
-        <w:rPr>
-          <w:rFonts w:ascii="Times New Roman" w:hAnsi="Times New Roman" w:cs="Times New Roman"/>
-          <w:sz w:val="24"/>
-          <w:szCs w:val="24"/>
-        </w:rPr>
-        <w:t>To change the banner image and link location:</w:t>
-      </w:r>
-    </w:p>
-    <w:p>
-      <w:pPr>
-        <w:pStyle w:val="ListParagraph"/>
-        <w:numPr>
-          <w:ilvl w:val="1"/>
-          <w:numId w:val="5"/>
-        </w:numPr>
-        <w:rPr>
-          <w:rFonts w:ascii="Times New Roman" w:hAnsi="Times New Roman" w:cs="Times New Roman"/>
-          <w:sz w:val="24"/>
-          <w:szCs w:val="24"/>
-        </w:rPr>
-      </w:pPr>
-      <w:r>
-        <w:rPr>
-          <w:rFonts w:ascii="Times New Roman" w:hAnsi="Times New Roman" w:cs="Times New Roman"/>
-          <w:sz w:val="24"/>
-          <w:szCs w:val="24"/>
-        </w:rPr>
-        <w:t xml:space="preserve">Open up the following folders: images &gt; Homepage &gt; </w:t>
-      </w:r>
-      <w:r>
-        <w:rPr>
-          <w:rFonts w:ascii="Times New Roman" w:hAnsi="Times New Roman" w:cs="Times New Roman"/>
-          <w:sz w:val="24"/>
-          <w:szCs w:val="24"/>
-        </w:rPr>
-        <w:t>carousel</w:t>
-      </w:r>
-      <w:r>
-        <w:rPr>
-          <w:rFonts w:ascii="Times New Roman" w:hAnsi="Times New Roman" w:cs="Times New Roman"/>
-          <w:sz w:val="24"/>
-          <w:szCs w:val="24"/>
-        </w:rPr>
-        <w:t>.</w:t>
-      </w:r>
-    </w:p>
-    <w:p>
-      <w:pPr>
-        <w:pStyle w:val="ListParagraph"/>
-        <w:numPr>
-          <w:ilvl w:val="1"/>
-          <w:numId w:val="5"/>
-        </w:numPr>
-        <w:rPr>
-          <w:rFonts w:ascii="Times New Roman" w:hAnsi="Times New Roman" w:cs="Times New Roman"/>
-          <w:sz w:val="24"/>
-          <w:szCs w:val="24"/>
-        </w:rPr>
-      </w:pPr>
-      <w:r>
-        <w:rPr>
-          <w:rFonts w:ascii="Times New Roman" w:hAnsi="Times New Roman" w:cs="Times New Roman"/>
-          <w:sz w:val="24"/>
-          <w:szCs w:val="24"/>
-        </w:rPr>
-        <w:t>Drop your image file into this folder. Take note of the images name and file type (i.e. .</w:t>
-      </w:r>
-      <w:proofErr w:type="spellStart"/>
-      <w:r>
-        <w:rPr>
-          <w:rFonts w:ascii="Times New Roman" w:hAnsi="Times New Roman" w:cs="Times New Roman"/>
-          <w:sz w:val="24"/>
-          <w:szCs w:val="24"/>
-        </w:rPr>
-        <w:t>png</w:t>
-      </w:r>
-      <w:proofErr w:type="spellEnd"/>
-      <w:r>
-        <w:rPr>
-          <w:rFonts w:ascii="Times New Roman" w:hAnsi="Times New Roman" w:cs="Times New Roman"/>
-          <w:sz w:val="24"/>
-          <w:szCs w:val="24"/>
-        </w:rPr>
-        <w:t>, .jpeg, etc). Be sure to NOT allow any spaces in the name of this image or your image will not load in the code.</w:t>
-      </w:r>
-    </w:p>
-    <w:p>
-      <w:pPr>
-        <w:pStyle w:val="ListParagraph"/>
-        <w:numPr>
-          <w:ilvl w:val="1"/>
-          <w:numId w:val="5"/>
-        </w:numPr>
-        <w:rPr>
-          <w:rFonts w:ascii="Times New Roman" w:hAnsi="Times New Roman" w:cs="Times New Roman"/>
-          <w:sz w:val="24"/>
-          <w:szCs w:val="24"/>
-        </w:rPr>
-      </w:pPr>
-      <w:r>
-        <w:rPr>
-          <w:rFonts w:ascii="Times New Roman" w:hAnsi="Times New Roman" w:cs="Times New Roman"/>
-          <w:sz w:val="24"/>
-          <w:szCs w:val="24"/>
-        </w:rPr>
-        <w:t xml:space="preserve">Return to your code editor, press ctrl + f and type in </w:t>
-      </w:r>
-      <w:proofErr w:type="spellStart"/>
-      <w:r>
-        <w:rPr>
-          <w:rFonts w:ascii="Times New Roman" w:hAnsi="Times New Roman" w:cs="Times New Roman"/>
-          <w:sz w:val="24"/>
-          <w:szCs w:val="24"/>
-        </w:rPr>
-        <w:t>homepageCarouselContainer</w:t>
-      </w:r>
-      <w:proofErr w:type="spellEnd"/>
-      <w:r>
-        <w:rPr>
-          <w:rFonts w:ascii="Times New Roman" w:hAnsi="Times New Roman" w:cs="Times New Roman"/>
-          <w:sz w:val="24"/>
-          <w:szCs w:val="24"/>
-        </w:rPr>
-        <w:t xml:space="preserve"> </w:t>
-      </w:r>
-      <w:r>
-        <w:rPr>
-          <w:rFonts w:ascii="Times New Roman" w:hAnsi="Times New Roman" w:cs="Times New Roman"/>
-          <w:sz w:val="24"/>
-          <w:szCs w:val="24"/>
-        </w:rPr>
-        <w:t>and press enter.</w:t>
-      </w:r>
-    </w:p>
-    <w:p>
-      <w:pPr>
-        <w:pStyle w:val="ListParagraph"/>
-        <w:numPr>
-          <w:ilvl w:val="1"/>
-          <w:numId w:val="5"/>
-        </w:numPr>
-        <w:rPr>
-          <w:rFonts w:ascii="Times New Roman" w:hAnsi="Times New Roman" w:cs="Times New Roman"/>
-          <w:sz w:val="24"/>
-          <w:szCs w:val="24"/>
-        </w:rPr>
-      </w:pPr>
-      <w:r>
-        <w:rPr>
-          <w:rFonts w:ascii="Times New Roman" w:hAnsi="Times New Roman" w:cs="Times New Roman"/>
-          <w:sz w:val="24"/>
-          <w:szCs w:val="24"/>
-        </w:rPr>
-        <w:t>To change the link location:</w:t>
-      </w:r>
-    </w:p>
-    <w:p>
-      <w:pPr>
-        <w:pStyle w:val="ListParagraph"/>
-        <w:numPr>
-          <w:ilvl w:val="2"/>
-          <w:numId w:val="5"/>
-        </w:numPr>
-        <w:rPr>
-          <w:rFonts w:ascii="Times New Roman" w:hAnsi="Times New Roman" w:cs="Times New Roman"/>
-          <w:sz w:val="24"/>
-          <w:szCs w:val="24"/>
-        </w:rPr>
-      </w:pPr>
-      <w:r>
-        <w:rPr>
-          <w:rFonts w:ascii="Times New Roman" w:hAnsi="Times New Roman" w:cs="Times New Roman"/>
-          <w:sz w:val="24"/>
-          <w:szCs w:val="24"/>
-        </w:rPr>
-        <w:t xml:space="preserve">In the </w:t>
-      </w:r>
-      <w:r>
-        <w:rPr>
-          <w:rFonts w:ascii="Times New Roman" w:hAnsi="Times New Roman" w:cs="Times New Roman"/>
-          <w:sz w:val="24"/>
-          <w:szCs w:val="24"/>
-        </w:rPr>
-        <w:t>&lt;</w:t>
-      </w:r>
-      <w:proofErr w:type="spellStart"/>
-      <w:r>
-        <w:rPr>
-          <w:rFonts w:ascii="Times New Roman" w:hAnsi="Times New Roman" w:cs="Times New Roman"/>
-          <w:sz w:val="24"/>
-          <w:szCs w:val="24"/>
-        </w:rPr>
-        <w:t>li</w:t>
-      </w:r>
-      <w:proofErr w:type="spellEnd"/>
-      <w:r>
-        <w:rPr>
-          <w:rFonts w:ascii="Times New Roman" w:hAnsi="Times New Roman" w:cs="Times New Roman"/>
-          <w:sz w:val="24"/>
-          <w:szCs w:val="24"/>
-        </w:rPr>
-        <w:t>&gt;</w:t>
-      </w:r>
-      <w:r>
-        <w:rPr>
-          <w:rFonts w:ascii="Times New Roman" w:hAnsi="Times New Roman" w:cs="Times New Roman"/>
-          <w:sz w:val="24"/>
-          <w:szCs w:val="24"/>
-        </w:rPr>
-        <w:t xml:space="preserve">&lt;a line, look for a snippet that looks something like this : </w:t>
-      </w:r>
-      <w:proofErr w:type="spellStart"/>
-      <w:r>
-        <w:rPr>
-          <w:rFonts w:ascii="Times New Roman" w:hAnsi="Times New Roman" w:cs="Times New Roman"/>
-          <w:sz w:val="24"/>
-          <w:szCs w:val="24"/>
-        </w:rPr>
-        <w:t>onClick</w:t>
-      </w:r>
-      <w:proofErr w:type="spellEnd"/>
-      <w:r>
-        <w:rPr>
-          <w:rFonts w:ascii="Times New Roman" w:hAnsi="Times New Roman" w:cs="Times New Roman"/>
-          <w:sz w:val="24"/>
-          <w:szCs w:val="24"/>
-        </w:rPr>
-        <w:t xml:space="preserve">="return </w:t>
-      </w:r>
-      <w:proofErr w:type="spellStart"/>
-      <w:r>
-        <w:rPr>
-          <w:rFonts w:ascii="Times New Roman" w:hAnsi="Times New Roman" w:cs="Times New Roman"/>
-          <w:sz w:val="24"/>
-          <w:szCs w:val="24"/>
-        </w:rPr>
-        <w:t>showContent</w:t>
-      </w:r>
-      <w:proofErr w:type="spellEnd"/>
-      <w:r>
-        <w:rPr>
-          <w:rFonts w:ascii="Times New Roman" w:hAnsi="Times New Roman" w:cs="Times New Roman"/>
-          <w:sz w:val="24"/>
-          <w:szCs w:val="24"/>
-        </w:rPr>
-        <w:t>('category',{'</w:t>
-      </w:r>
-      <w:proofErr w:type="spellStart"/>
-      <w:r>
-        <w:rPr>
-          <w:rFonts w:ascii="Times New Roman" w:hAnsi="Times New Roman" w:cs="Times New Roman"/>
-          <w:sz w:val="24"/>
-          <w:szCs w:val="24"/>
-        </w:rPr>
-        <w:t>navcat</w:t>
-      </w:r>
-      <w:proofErr w:type="spellEnd"/>
-      <w:r>
-        <w:rPr>
-          <w:rFonts w:ascii="Times New Roman" w:hAnsi="Times New Roman" w:cs="Times New Roman"/>
-          <w:sz w:val="24"/>
-          <w:szCs w:val="24"/>
-        </w:rPr>
-        <w:t>':''});"</w:t>
-      </w:r>
-      <w:r>
-        <w:rPr>
-          <w:rFonts w:ascii="Times New Roman" w:hAnsi="Times New Roman" w:cs="Times New Roman"/>
-          <w:sz w:val="24"/>
-          <w:szCs w:val="24"/>
-        </w:rPr>
-        <w:t xml:space="preserve"> . Where it says: </w:t>
-      </w:r>
-      <w:r>
-        <w:rPr>
-          <w:rFonts w:ascii="Times New Roman" w:hAnsi="Times New Roman" w:cs="Times New Roman"/>
-          <w:sz w:val="24"/>
-          <w:szCs w:val="24"/>
-        </w:rPr>
-        <w:t>'</w:t>
-      </w:r>
-      <w:proofErr w:type="spellStart"/>
-      <w:r>
-        <w:rPr>
-          <w:rFonts w:ascii="Times New Roman" w:hAnsi="Times New Roman" w:cs="Times New Roman"/>
-          <w:sz w:val="24"/>
-          <w:szCs w:val="24"/>
-        </w:rPr>
-        <w:t>navcat</w:t>
-      </w:r>
-      <w:proofErr w:type="spellEnd"/>
-      <w:r>
-        <w:rPr>
-          <w:rFonts w:ascii="Times New Roman" w:hAnsi="Times New Roman" w:cs="Times New Roman"/>
-          <w:sz w:val="24"/>
-          <w:szCs w:val="24"/>
-        </w:rPr>
-        <w:t>':''</w:t>
-      </w:r>
-      <w:r>
-        <w:rPr>
-          <w:rFonts w:ascii="Times New Roman" w:hAnsi="Times New Roman" w:cs="Times New Roman"/>
-          <w:sz w:val="24"/>
-          <w:szCs w:val="24"/>
-        </w:rPr>
-        <w:t xml:space="preserve"> add the navigation path for the category page you want displayed. For example, if you wanted the designers.BG Haute category, you would change this line to: </w:t>
-      </w:r>
-      <w:r>
-        <w:rPr>
-          <w:rFonts w:ascii="Times New Roman" w:hAnsi="Times New Roman" w:cs="Times New Roman"/>
-          <w:sz w:val="24"/>
-          <w:szCs w:val="24"/>
-        </w:rPr>
-        <w:t>'</w:t>
-      </w:r>
-      <w:proofErr w:type="spellStart"/>
-      <w:r>
-        <w:rPr>
-          <w:rFonts w:ascii="Times New Roman" w:hAnsi="Times New Roman" w:cs="Times New Roman"/>
-          <w:sz w:val="24"/>
-          <w:szCs w:val="24"/>
-        </w:rPr>
-        <w:t>navcat':'.designers.bg_haute</w:t>
-      </w:r>
-      <w:proofErr w:type="spellEnd"/>
-      <w:r>
-        <w:rPr>
-          <w:rFonts w:ascii="Times New Roman" w:hAnsi="Times New Roman" w:cs="Times New Roman"/>
-          <w:sz w:val="24"/>
-          <w:szCs w:val="24"/>
-        </w:rPr>
-        <w:t>'</w:t>
-      </w:r>
-      <w:r>
-        <w:rPr>
-          <w:rFonts w:ascii="Times New Roman" w:hAnsi="Times New Roman" w:cs="Times New Roman"/>
-          <w:sz w:val="24"/>
-          <w:szCs w:val="24"/>
-        </w:rPr>
-        <w:t xml:space="preserve"> . </w:t>
-      </w:r>
-    </w:p>
-    <w:p>
-      <w:pPr>
-        <w:pStyle w:val="ListParagraph"/>
-        <w:numPr>
-          <w:ilvl w:val="2"/>
-          <w:numId w:val="5"/>
-        </w:numPr>
-        <w:rPr>
-          <w:rFonts w:ascii="Times New Roman" w:hAnsi="Times New Roman" w:cs="Times New Roman"/>
-          <w:sz w:val="24"/>
-          <w:szCs w:val="24"/>
-        </w:rPr>
-      </w:pPr>
-      <w:r>
-        <w:rPr>
-          <w:rFonts w:ascii="Times New Roman" w:hAnsi="Times New Roman" w:cs="Times New Roman"/>
-          <w:sz w:val="24"/>
-          <w:szCs w:val="24"/>
-        </w:rPr>
-        <w:t>Refer to Proper Syntax section for more instructions on how to change the link for linking to pages other than a category page.</w:t>
-      </w:r>
-    </w:p>
-    <w:p>
-      <w:pPr>
-        <w:pStyle w:val="ListParagraph"/>
-        <w:numPr>
-          <w:ilvl w:val="1"/>
-          <w:numId w:val="5"/>
-        </w:numPr>
-        <w:rPr>
-          <w:rFonts w:ascii="Times New Roman" w:hAnsi="Times New Roman" w:cs="Times New Roman"/>
-          <w:sz w:val="24"/>
-          <w:szCs w:val="24"/>
-        </w:rPr>
-      </w:pPr>
-      <w:r>
-        <w:rPr>
-          <w:rFonts w:ascii="Times New Roman" w:hAnsi="Times New Roman" w:cs="Times New Roman"/>
-          <w:sz w:val="24"/>
-          <w:szCs w:val="24"/>
-        </w:rPr>
-        <w:t>To change the image:</w:t>
-      </w:r>
-    </w:p>
-    <w:p>
-      <w:pPr>
-        <w:pStyle w:val="ListParagraph"/>
-        <w:numPr>
-          <w:ilvl w:val="2"/>
-          <w:numId w:val="5"/>
-        </w:numPr>
-        <w:rPr>
-          <w:rFonts w:ascii="Times New Roman" w:hAnsi="Times New Roman" w:cs="Times New Roman"/>
-          <w:sz w:val="24"/>
-          <w:szCs w:val="24"/>
-        </w:rPr>
-      </w:pPr>
-      <w:r>
-        <w:rPr>
-          <w:rFonts w:ascii="Times New Roman" w:hAnsi="Times New Roman" w:cs="Times New Roman"/>
-          <w:sz w:val="24"/>
-          <w:szCs w:val="24"/>
-        </w:rPr>
-        <w:t>In the &lt;</w:t>
-      </w:r>
-      <w:proofErr w:type="spellStart"/>
-      <w:r>
-        <w:rPr>
-          <w:rFonts w:ascii="Times New Roman" w:hAnsi="Times New Roman" w:cs="Times New Roman"/>
-          <w:sz w:val="24"/>
-          <w:szCs w:val="24"/>
-        </w:rPr>
-        <w:t>img</w:t>
-      </w:r>
-      <w:proofErr w:type="spellEnd"/>
-      <w:r>
-        <w:rPr>
-          <w:rFonts w:ascii="Times New Roman" w:hAnsi="Times New Roman" w:cs="Times New Roman"/>
-          <w:sz w:val="24"/>
-          <w:szCs w:val="24"/>
-        </w:rPr>
-        <w:t xml:space="preserve"> line, look for a snippet that looks something like this : </w:t>
-      </w:r>
-      <w:proofErr w:type="spellStart"/>
-      <w:r>
-        <w:rPr>
-          <w:rFonts w:ascii="Times New Roman" w:hAnsi="Times New Roman" w:cs="Times New Roman"/>
-          <w:sz w:val="24"/>
-          <w:szCs w:val="24"/>
-        </w:rPr>
-        <w:t>src</w:t>
-      </w:r>
-      <w:proofErr w:type="spellEnd"/>
-      <w:r>
-        <w:rPr>
-          <w:rFonts w:ascii="Times New Roman" w:hAnsi="Times New Roman" w:cs="Times New Roman"/>
-          <w:sz w:val="24"/>
-          <w:szCs w:val="24"/>
-        </w:rPr>
-        <w:t>="Images/Homepage/carousel/testbanner-2.png"</w:t>
-      </w:r>
-      <w:r>
-        <w:rPr>
-          <w:rFonts w:ascii="Times New Roman" w:hAnsi="Times New Roman" w:cs="Times New Roman"/>
-          <w:sz w:val="24"/>
-          <w:szCs w:val="24"/>
-        </w:rPr>
-        <w:t xml:space="preserve"> .</w:t>
-      </w:r>
-      <w:r>
-        <w:rPr>
-          <w:rFonts w:ascii="Times New Roman" w:hAnsi="Times New Roman" w:cs="Times New Roman"/>
-          <w:sz w:val="24"/>
-          <w:szCs w:val="24"/>
-        </w:rPr>
-        <w:t xml:space="preserve"> Since you stored your image in the same place that all images go, all you need to change is the </w:t>
-      </w:r>
-      <w:r>
-        <w:rPr>
-          <w:rFonts w:ascii="Times New Roman" w:hAnsi="Times New Roman" w:cs="Times New Roman"/>
-          <w:sz w:val="24"/>
-          <w:szCs w:val="24"/>
-        </w:rPr>
-        <w:t>testbanner.png (or whatever name is currently there)</w:t>
-      </w:r>
-      <w:r>
-        <w:rPr>
-          <w:rFonts w:ascii="Times New Roman" w:hAnsi="Times New Roman" w:cs="Times New Roman"/>
-          <w:sz w:val="24"/>
-          <w:szCs w:val="24"/>
-        </w:rPr>
-        <w:t xml:space="preserve"> part of the code. Change this code to whatever your image is named .file type . For example, if the file is called </w:t>
-      </w:r>
-      <w:proofErr w:type="spellStart"/>
-      <w:r>
-        <w:rPr>
-          <w:rFonts w:ascii="Times New Roman" w:hAnsi="Times New Roman" w:cs="Times New Roman"/>
-          <w:sz w:val="24"/>
-          <w:szCs w:val="24"/>
-        </w:rPr>
-        <w:t>christmasbanner</w:t>
-      </w:r>
-      <w:proofErr w:type="spellEnd"/>
-      <w:r>
-        <w:rPr>
-          <w:rFonts w:ascii="Times New Roman" w:hAnsi="Times New Roman" w:cs="Times New Roman"/>
-          <w:sz w:val="24"/>
-          <w:szCs w:val="24"/>
-        </w:rPr>
-        <w:t xml:space="preserve"> and it is a .</w:t>
-      </w:r>
-      <w:proofErr w:type="spellStart"/>
-      <w:r>
-        <w:rPr>
-          <w:rFonts w:ascii="Times New Roman" w:hAnsi="Times New Roman" w:cs="Times New Roman"/>
-          <w:sz w:val="24"/>
-          <w:szCs w:val="24"/>
-        </w:rPr>
-        <w:t>png</w:t>
-      </w:r>
-      <w:proofErr w:type="spellEnd"/>
-      <w:r>
-        <w:rPr>
-          <w:rFonts w:ascii="Times New Roman" w:hAnsi="Times New Roman" w:cs="Times New Roman"/>
-          <w:sz w:val="24"/>
-          <w:szCs w:val="24"/>
-        </w:rPr>
-        <w:t xml:space="preserve"> file type, you would input it as christmasbanner.png . </w:t>
-      </w:r>
-    </w:p>
-    <w:p>
-      <w:pPr>
-        <w:pStyle w:val="ListParagraph"/>
-        <w:numPr>
-          <w:ilvl w:val="1"/>
-          <w:numId w:val="5"/>
-        </w:numPr>
-        <w:rPr>
-          <w:rFonts w:ascii="Times New Roman" w:hAnsi="Times New Roman" w:cs="Times New Roman"/>
-          <w:sz w:val="24"/>
-          <w:szCs w:val="24"/>
-        </w:rPr>
-      </w:pPr>
-      <w:r>
-        <w:rPr>
-          <w:rFonts w:ascii="Times New Roman" w:hAnsi="Times New Roman" w:cs="Times New Roman"/>
-          <w:sz w:val="24"/>
-          <w:szCs w:val="24"/>
-        </w:rPr>
-        <w:t xml:space="preserve">Your changes are done. Refer to the table of contents for the next section you need to make changes to OR </w:t>
-      </w:r>
-      <w:r>
-        <w:rPr>
-          <w:rFonts w:ascii="Times New Roman" w:hAnsi="Times New Roman" w:cs="Times New Roman"/>
-          <w:sz w:val="24"/>
-          <w:szCs w:val="24"/>
-        </w:rPr>
-        <w:t>Finishing Your Changes, Saving, and Syncing section</w:t>
-      </w:r>
-      <w:r>
-        <w:rPr>
-          <w:rFonts w:ascii="Times New Roman" w:hAnsi="Times New Roman" w:cs="Times New Roman"/>
-          <w:sz w:val="24"/>
-          <w:szCs w:val="24"/>
-        </w:rPr>
-        <w:t xml:space="preserve"> if you are completed with your changes.</w:t>
-      </w:r>
-    </w:p>
-    <w:p>
-      <w:pPr>
-        <w:rPr>
-          <w:rFonts w:ascii="Times New Roman" w:hAnsi="Times New Roman" w:cs="Times New Roman"/>
-          <w:sz w:val="24"/>
-          <w:szCs w:val="24"/>
-        </w:rPr>
-      </w:pPr>
-    </w:p>
-    <w:p>
-      <w:pPr>
-        <w:jc w:val="center"/>
-        <w:rPr>
-          <w:rFonts w:ascii="Times New Roman" w:hAnsi="Times New Roman" w:cs="Times New Roman"/>
-          <w:b/>
-          <w:sz w:val="32"/>
-          <w:szCs w:val="32"/>
-        </w:rPr>
-      </w:pPr>
-      <w:r>
-        <w:rPr>
-          <w:rFonts w:ascii="Times New Roman" w:hAnsi="Times New Roman" w:cs="Times New Roman"/>
-          <w:b/>
-          <w:sz w:val="32"/>
-          <w:szCs w:val="32"/>
-        </w:rPr>
-        <w:t xml:space="preserve">Homepage: </w:t>
-      </w:r>
-      <w:r>
-        <w:rPr>
-          <w:rFonts w:ascii="Times New Roman" w:hAnsi="Times New Roman" w:cs="Times New Roman"/>
-          <w:b/>
-          <w:sz w:val="32"/>
-          <w:szCs w:val="32"/>
-        </w:rPr>
-        <w:t>Three wide ad boxes</w:t>
-      </w:r>
-    </w:p>
-    <w:p>
-      <w:pPr>
-        <w:jc w:val="center"/>
-        <w:rPr>
-          <w:rFonts w:ascii="Times New Roman" w:hAnsi="Times New Roman" w:cs="Times New Roman"/>
-          <w:sz w:val="24"/>
-          <w:szCs w:val="24"/>
-        </w:rPr>
-      </w:pPr>
-      <w:r>
-        <w:rPr>
-          <w:rFonts w:ascii="Times New Roman" w:hAnsi="Times New Roman" w:cs="Times New Roman"/>
-          <w:sz w:val="24"/>
-          <w:szCs w:val="24"/>
-        </w:rPr>
-        <w:t xml:space="preserve">The following steps are for changing the image and link for the Homepage </w:t>
-      </w:r>
-      <w:r>
-        <w:rPr>
-          <w:rFonts w:ascii="Times New Roman" w:hAnsi="Times New Roman" w:cs="Times New Roman"/>
-          <w:sz w:val="24"/>
-          <w:szCs w:val="24"/>
-        </w:rPr>
-        <w:t>wide ad boxes</w:t>
-      </w:r>
-      <w:r>
-        <w:rPr>
-          <w:rFonts w:ascii="Times New Roman" w:hAnsi="Times New Roman" w:cs="Times New Roman"/>
-          <w:sz w:val="24"/>
-          <w:szCs w:val="24"/>
-        </w:rPr>
-        <w:t>. The red box indicates where this area is located on the app site:</w:t>
-      </w:r>
-    </w:p>
-    <w:p>
-      <w:pPr>
-        <w:jc w:val="center"/>
-        <w:rPr>
-          <w:rFonts w:ascii="Times New Roman" w:hAnsi="Times New Roman" w:cs="Times New Roman"/>
-          <w:b/>
-          <w:sz w:val="32"/>
-          <w:szCs w:val="32"/>
-        </w:rPr>
-      </w:pPr>
-      <w:r>
-        <w:rPr>
-          <w:rFonts w:ascii="Times New Roman" w:hAnsi="Times New Roman" w:cs="Times New Roman"/>
-          <w:sz w:val="24"/>
-          <w:szCs w:val="24"/>
-        </w:rPr>
-        <w:br/>
-      </w:r>
-      <w:r>
-        <w:rPr>
-          <w:rFonts w:ascii="Times New Roman" w:hAnsi="Times New Roman" w:cs="Times New Roman"/>
-          <w:noProof/>
-          <w:sz w:val="24"/>
-          <w:szCs w:val="24"/>
-        </w:rPr>
-        <w:drawing>
-          <wp:inline distT="0" distB="0" distL="0" distR="0">
-            <wp:extent cx="6720840" cy="3573261"/>
-            <wp:effectExtent l="19050" t="0" r="3810" b="0"/>
-            <wp:docPr id="15" name="Picture 14" descr="Untitled.jpg"/>
-            <wp:cNvGraphicFramePr>
-              <a:graphicFrameLocks xmlns:a="http://schemas.openxmlformats.org/drawingml/2006/main" noChangeAspect="1"/>
-            </wp:cNvGraphicFramePr>
-            <a:graphic xmlns:a="http://schemas.openxmlformats.org/drawingml/2006/main">
-              <a:graphicData uri="http://schemas.openxmlformats.org/drawingml/2006/picture">
-                <pic:pic xmlns:pic="http://schemas.openxmlformats.org/drawingml/2006/picture">
-                  <pic:nvPicPr>
-                    <pic:cNvPr id="0" name="Untitled.jpg"/>
-                    <pic:cNvPicPr/>
-                  </pic:nvPicPr>
-                  <pic:blipFill>
-                    <a:blip r:embed="rId17" cstate="print"/>
-                    <a:srcRect t="11733" b="3200"/>
-                    <a:stretch>
-                      <a:fillRect/>
-                    </a:stretch>
-                  </pic:blipFill>
-                  <pic:spPr>
-                    <a:xfrm>
-                      <a:off x="0" y="0"/>
-                      <a:ext cx="6720840" cy="3573261"/>
-                    </a:xfrm>
-                    <a:prstGeom prst="rect">
-                      <a:avLst/>
-                    </a:prstGeom>
-                  </pic:spPr>
-                </pic:pic>
-              </a:graphicData>
-            </a:graphic>
-          </wp:inline>
-        </w:drawing>
-      </w:r>
-    </w:p>
-    <w:p>
-      <w:pPr>
-        <w:pStyle w:val="ListParagraph"/>
-        <w:numPr>
-          <w:ilvl w:val="0"/>
-          <w:numId w:val="6"/>
-        </w:numPr>
-        <w:rPr>
-          <w:rFonts w:ascii="Times New Roman" w:hAnsi="Times New Roman" w:cs="Times New Roman"/>
-          <w:sz w:val="24"/>
-          <w:szCs w:val="24"/>
-        </w:rPr>
-      </w:pPr>
-      <w:r>
-        <w:rPr>
-          <w:rFonts w:ascii="Times New Roman" w:hAnsi="Times New Roman" w:cs="Times New Roman"/>
-          <w:sz w:val="24"/>
-          <w:szCs w:val="24"/>
-        </w:rPr>
-        <w:t xml:space="preserve">In your repo folder, look for a file titled index.html. right-click and/or open this file with your code editor of choice. For notepad++, you should be able to right click the file &gt; </w:t>
-      </w:r>
-      <w:r>
-        <w:rPr>
-          <w:rFonts w:ascii="Times New Roman" w:hAnsi="Times New Roman" w:cs="Times New Roman"/>
-          <w:sz w:val="24"/>
-          <w:szCs w:val="24"/>
-        </w:rPr>
-        <w:t>open with &gt; notepad++ . Your screen should look something like this:</w:t>
-      </w:r>
-    </w:p>
-    <w:p>
-      <w:pPr>
-        <w:ind w:left="360"/>
-        <w:rPr>
-          <w:rFonts w:ascii="Times New Roman" w:hAnsi="Times New Roman" w:cs="Times New Roman"/>
-          <w:sz w:val="24"/>
-          <w:szCs w:val="24"/>
-        </w:rPr>
-      </w:pPr>
-      <w:r>
-        <w:rPr>
-          <w:rFonts w:ascii="Times New Roman" w:hAnsi="Times New Roman" w:cs="Times New Roman"/>
-          <w:sz w:val="24"/>
-          <w:szCs w:val="24"/>
-        </w:rPr>
-        <w:lastRenderedPageBreak/>
-        <w:br/>
-      </w:r>
-      <w:r>
-        <w:rPr>
-          <w:noProof/>
-        </w:rPr>
-        <w:drawing>
-          <wp:inline distT="0" distB="0" distL="0" distR="0">
-            <wp:extent cx="5945815" cy="3586161"/>
-            <wp:effectExtent l="19050" t="0" r="0" b="0"/>
-            <wp:docPr id="12" name="Picture 7"/>
-            <wp:cNvGraphicFramePr>
-              <a:graphicFrameLocks xmlns:a="http://schemas.openxmlformats.org/drawingml/2006/main" noChangeAspect="1"/>
-            </wp:cNvGraphicFramePr>
-            <a:graphic xmlns:a="http://schemas.openxmlformats.org/drawingml/2006/main">
-              <a:graphicData uri="http://schemas.openxmlformats.org/drawingml/2006/picture">
-                <pic:pic xmlns:pic="http://schemas.openxmlformats.org/drawingml/2006/picture">
-                  <pic:nvPicPr>
-                    <pic:cNvPr id="0" name="Picture 7"/>
-                    <pic:cNvPicPr>
-                      <a:picLocks noChangeAspect="1" noChangeArrowheads="1"/>
-                    </pic:cNvPicPr>
-                  </pic:nvPicPr>
-                  <pic:blipFill>
-                    <a:blip r:embed="rId13" cstate="print"/>
-                    <a:srcRect b="3200"/>
-                    <a:stretch>
-                      <a:fillRect/>
-                    </a:stretch>
-                  </pic:blipFill>
-                  <pic:spPr bwMode="auto">
-                    <a:xfrm>
-                      <a:off x="0" y="0"/>
-                      <a:ext cx="5945815" cy="3586161"/>
-                    </a:xfrm>
-                    <a:prstGeom prst="rect">
-                      <a:avLst/>
-                    </a:prstGeom>
-                    <a:noFill/>
-                    <a:ln w="9525">
-                      <a:noFill/>
-                      <a:miter lim="800000"/>
-                      <a:headEnd/>
-                      <a:tailEnd/>
-                    </a:ln>
-                  </pic:spPr>
-                </pic:pic>
-              </a:graphicData>
-            </a:graphic>
-          </wp:inline>
-        </w:drawing>
-      </w:r>
-    </w:p>
-    <w:p>
-      <w:pPr>
-        <w:pStyle w:val="ListParagraph"/>
-        <w:numPr>
-          <w:ilvl w:val="0"/>
-          <w:numId w:val="6"/>
-        </w:numPr>
-        <w:rPr>
-          <w:rFonts w:ascii="Times New Roman" w:hAnsi="Times New Roman" w:cs="Times New Roman"/>
-          <w:sz w:val="24"/>
-          <w:szCs w:val="24"/>
-        </w:rPr>
-      </w:pPr>
-      <w:r>
-        <w:rPr>
-          <w:rFonts w:ascii="Times New Roman" w:hAnsi="Times New Roman" w:cs="Times New Roman"/>
-          <w:sz w:val="24"/>
-          <w:szCs w:val="24"/>
-        </w:rPr>
-        <w:t xml:space="preserve">Press ctrl + f. The find feature should come up. Type in </w:t>
-      </w:r>
-      <w:proofErr w:type="spellStart"/>
-      <w:r>
-        <w:rPr>
-          <w:rFonts w:ascii="Times New Roman" w:hAnsi="Times New Roman" w:cs="Times New Roman"/>
-          <w:sz w:val="24"/>
-          <w:szCs w:val="24"/>
-        </w:rPr>
-        <w:t>homepageSubCatListContainer</w:t>
-      </w:r>
-      <w:proofErr w:type="spellEnd"/>
-      <w:r>
-        <w:rPr>
-          <w:rFonts w:ascii="Times New Roman" w:hAnsi="Times New Roman" w:cs="Times New Roman"/>
-          <w:sz w:val="24"/>
-          <w:szCs w:val="24"/>
-        </w:rPr>
-        <w:t xml:space="preserve"> </w:t>
-      </w:r>
-      <w:r>
-        <w:rPr>
-          <w:rFonts w:ascii="Times New Roman" w:hAnsi="Times New Roman" w:cs="Times New Roman"/>
-          <w:sz w:val="24"/>
-          <w:szCs w:val="24"/>
-        </w:rPr>
-        <w:t>and hit enter.</w:t>
-      </w:r>
-    </w:p>
-    <w:p>
-      <w:pPr>
-        <w:pStyle w:val="ListParagraph"/>
-        <w:numPr>
-          <w:ilvl w:val="0"/>
-          <w:numId w:val="6"/>
-        </w:numPr>
-        <w:rPr>
-          <w:rFonts w:ascii="Times New Roman" w:hAnsi="Times New Roman" w:cs="Times New Roman"/>
-          <w:sz w:val="24"/>
-          <w:szCs w:val="24"/>
-        </w:rPr>
-      </w:pPr>
-      <w:r>
-        <w:rPr>
-          <w:rFonts w:ascii="Times New Roman" w:hAnsi="Times New Roman" w:cs="Times New Roman"/>
-          <w:sz w:val="24"/>
-          <w:szCs w:val="24"/>
-        </w:rPr>
-        <w:t>You should now be in a section that looks something like this. The highlighted area should be the only area you will need to modify:</w:t>
-      </w:r>
-      <w:r>
-        <w:rPr>
-          <w:rFonts w:ascii="Times New Roman" w:hAnsi="Times New Roman" w:cs="Times New Roman"/>
-          <w:sz w:val="24"/>
-          <w:szCs w:val="24"/>
-        </w:rPr>
-        <w:br/>
-      </w:r>
-      <w:r>
-        <w:rPr>
-          <w:rFonts w:ascii="Times New Roman" w:hAnsi="Times New Roman" w:cs="Times New Roman"/>
-          <w:noProof/>
-          <w:sz w:val="24"/>
-          <w:szCs w:val="24"/>
-        </w:rPr>
-        <w:drawing>
-          <wp:inline distT="0" distB="0" distL="0" distR="0">
-            <wp:extent cx="6309360" cy="2891777"/>
-            <wp:effectExtent l="19050" t="0" r="0" b="0"/>
-            <wp:docPr id="22" name="Picture 22"/>
-            <wp:cNvGraphicFramePr>
-              <a:graphicFrameLocks xmlns:a="http://schemas.openxmlformats.org/drawingml/2006/main" noChangeAspect="1"/>
-            </wp:cNvGraphicFramePr>
-            <a:graphic xmlns:a="http://schemas.openxmlformats.org/drawingml/2006/main">
-              <a:graphicData uri="http://schemas.openxmlformats.org/drawingml/2006/picture">
-                <pic:pic xmlns:pic="http://schemas.openxmlformats.org/drawingml/2006/picture">
-                  <pic:nvPicPr>
-                    <pic:cNvPr id="0" name="Picture 22"/>
-                    <pic:cNvPicPr>
-                      <a:picLocks noChangeAspect="1" noChangeArrowheads="1"/>
-                    </pic:cNvPicPr>
-                  </pic:nvPicPr>
-                  <pic:blipFill>
-                    <a:blip r:embed="rId18" cstate="print"/>
-                    <a:srcRect t="10667" b="16000"/>
-                    <a:stretch>
-                      <a:fillRect/>
-                    </a:stretch>
-                  </pic:blipFill>
-                  <pic:spPr bwMode="auto">
-                    <a:xfrm>
-                      <a:off x="0" y="0"/>
-                      <a:ext cx="6309360" cy="2891777"/>
-                    </a:xfrm>
-                    <a:prstGeom prst="rect">
-                      <a:avLst/>
-                    </a:prstGeom>
-                    <a:noFill/>
-                    <a:ln w="9525">
-                      <a:noFill/>
-                      <a:miter lim="800000"/>
-                      <a:headEnd/>
-                      <a:tailEnd/>
-                    </a:ln>
-                  </pic:spPr>
-                </pic:pic>
-              </a:graphicData>
-            </a:graphic>
-          </wp:inline>
-        </w:drawing>
-      </w:r>
-    </w:p>
-    <w:p>
-      <w:pPr>
-        <w:pStyle w:val="ListParagraph"/>
-        <w:numPr>
-          <w:ilvl w:val="0"/>
-          <w:numId w:val="6"/>
-        </w:numPr>
-        <w:rPr>
-          <w:rFonts w:ascii="Times New Roman" w:hAnsi="Times New Roman" w:cs="Times New Roman"/>
-          <w:sz w:val="24"/>
-          <w:szCs w:val="24"/>
-        </w:rPr>
-      </w:pPr>
-      <w:r>
-        <w:rPr>
-          <w:rFonts w:ascii="Times New Roman" w:hAnsi="Times New Roman" w:cs="Times New Roman"/>
-          <w:sz w:val="24"/>
-          <w:szCs w:val="24"/>
-        </w:rPr>
-        <w:t>To change the banner image and link location:</w:t>
-      </w:r>
-    </w:p>
-    <w:p>
-      <w:pPr>
-        <w:pStyle w:val="ListParagraph"/>
-        <w:numPr>
-          <w:ilvl w:val="1"/>
-          <w:numId w:val="6"/>
-        </w:numPr>
-        <w:rPr>
-          <w:rFonts w:ascii="Times New Roman" w:hAnsi="Times New Roman" w:cs="Times New Roman"/>
-          <w:sz w:val="24"/>
-          <w:szCs w:val="24"/>
-        </w:rPr>
-      </w:pPr>
-      <w:r>
-        <w:rPr>
-          <w:rFonts w:ascii="Times New Roman" w:hAnsi="Times New Roman" w:cs="Times New Roman"/>
-          <w:sz w:val="24"/>
-          <w:szCs w:val="24"/>
-        </w:rPr>
-        <w:t xml:space="preserve">Open up the following folders: images &gt; Homepage &gt; </w:t>
-      </w:r>
-      <w:proofErr w:type="spellStart"/>
-      <w:r>
-        <w:rPr>
-          <w:rFonts w:ascii="Times New Roman" w:hAnsi="Times New Roman" w:cs="Times New Roman"/>
-          <w:sz w:val="24"/>
-          <w:szCs w:val="24"/>
-        </w:rPr>
-        <w:t>subcats</w:t>
-      </w:r>
-      <w:proofErr w:type="spellEnd"/>
-      <w:r>
-        <w:rPr>
-          <w:rFonts w:ascii="Times New Roman" w:hAnsi="Times New Roman" w:cs="Times New Roman"/>
-          <w:sz w:val="24"/>
-          <w:szCs w:val="24"/>
-        </w:rPr>
-        <w:t>.</w:t>
-      </w:r>
-    </w:p>
-    <w:p>
-      <w:pPr>
-        <w:pStyle w:val="ListParagraph"/>
-        <w:numPr>
-          <w:ilvl w:val="1"/>
-          <w:numId w:val="6"/>
-        </w:numPr>
-        <w:rPr>
-          <w:rFonts w:ascii="Times New Roman" w:hAnsi="Times New Roman" w:cs="Times New Roman"/>
-          <w:sz w:val="24"/>
-          <w:szCs w:val="24"/>
-        </w:rPr>
-      </w:pPr>
-      <w:r>
-        <w:rPr>
-          <w:rFonts w:ascii="Times New Roman" w:hAnsi="Times New Roman" w:cs="Times New Roman"/>
-          <w:sz w:val="24"/>
-          <w:szCs w:val="24"/>
-        </w:rPr>
-        <w:lastRenderedPageBreak/>
-        <w:t>Drop your image file into this folder. Take note of the images name and file type (i.e. .</w:t>
-      </w:r>
-      <w:proofErr w:type="spellStart"/>
-      <w:r>
-        <w:rPr>
-          <w:rFonts w:ascii="Times New Roman" w:hAnsi="Times New Roman" w:cs="Times New Roman"/>
-          <w:sz w:val="24"/>
-          <w:szCs w:val="24"/>
-        </w:rPr>
-        <w:t>png</w:t>
-      </w:r>
-      <w:proofErr w:type="spellEnd"/>
-      <w:r>
-        <w:rPr>
-          <w:rFonts w:ascii="Times New Roman" w:hAnsi="Times New Roman" w:cs="Times New Roman"/>
-          <w:sz w:val="24"/>
-          <w:szCs w:val="24"/>
-        </w:rPr>
-        <w:t>, .jpeg, etc). Be sure to NOT allow any spaces in the name of this image or your image will not load in the code.</w:t>
-      </w:r>
-    </w:p>
-    <w:p>
-      <w:pPr>
-        <w:pStyle w:val="ListParagraph"/>
-        <w:numPr>
-          <w:ilvl w:val="1"/>
-          <w:numId w:val="6"/>
-        </w:numPr>
-        <w:rPr>
-          <w:rFonts w:ascii="Times New Roman" w:hAnsi="Times New Roman" w:cs="Times New Roman"/>
-          <w:sz w:val="24"/>
-          <w:szCs w:val="24"/>
-        </w:rPr>
-      </w:pPr>
-      <w:r>
-        <w:rPr>
-          <w:rFonts w:ascii="Times New Roman" w:hAnsi="Times New Roman" w:cs="Times New Roman"/>
-          <w:sz w:val="24"/>
-          <w:szCs w:val="24"/>
-        </w:rPr>
-        <w:t xml:space="preserve">Return to your code editor, press ctrl + f and type in </w:t>
-      </w:r>
-      <w:proofErr w:type="spellStart"/>
-      <w:r>
-        <w:rPr>
-          <w:rFonts w:ascii="Times New Roman" w:hAnsi="Times New Roman" w:cs="Times New Roman"/>
-          <w:sz w:val="24"/>
-          <w:szCs w:val="24"/>
-        </w:rPr>
-        <w:t>homepageSubCatListContainer</w:t>
-      </w:r>
-      <w:proofErr w:type="spellEnd"/>
-      <w:r>
-        <w:rPr>
-          <w:rFonts w:ascii="Times New Roman" w:hAnsi="Times New Roman" w:cs="Times New Roman"/>
-          <w:sz w:val="24"/>
-          <w:szCs w:val="24"/>
-        </w:rPr>
-        <w:t xml:space="preserve"> </w:t>
-      </w:r>
-      <w:r>
-        <w:rPr>
-          <w:rFonts w:ascii="Times New Roman" w:hAnsi="Times New Roman" w:cs="Times New Roman"/>
-          <w:sz w:val="24"/>
-          <w:szCs w:val="24"/>
-        </w:rPr>
-        <w:t>and press enter.</w:t>
-      </w:r>
-    </w:p>
-    <w:p>
-      <w:pPr>
-        <w:pStyle w:val="ListParagraph"/>
-        <w:numPr>
-          <w:ilvl w:val="1"/>
-          <w:numId w:val="6"/>
-        </w:numPr>
-        <w:rPr>
-          <w:rFonts w:ascii="Times New Roman" w:hAnsi="Times New Roman" w:cs="Times New Roman"/>
-          <w:sz w:val="24"/>
-          <w:szCs w:val="24"/>
-        </w:rPr>
-      </w:pPr>
-      <w:r>
-        <w:rPr>
-          <w:rFonts w:ascii="Times New Roman" w:hAnsi="Times New Roman" w:cs="Times New Roman"/>
-          <w:sz w:val="24"/>
-          <w:szCs w:val="24"/>
-        </w:rPr>
-        <w:t>To change the link location:</w:t>
-      </w:r>
-    </w:p>
-    <w:p>
-      <w:pPr>
-        <w:pStyle w:val="ListParagraph"/>
-        <w:numPr>
-          <w:ilvl w:val="2"/>
-          <w:numId w:val="6"/>
-        </w:numPr>
-        <w:rPr>
-          <w:rFonts w:ascii="Times New Roman" w:hAnsi="Times New Roman" w:cs="Times New Roman"/>
-          <w:sz w:val="24"/>
-          <w:szCs w:val="24"/>
-        </w:rPr>
-      </w:pPr>
-      <w:r>
-        <w:rPr>
-          <w:rFonts w:ascii="Times New Roman" w:hAnsi="Times New Roman" w:cs="Times New Roman"/>
-          <w:sz w:val="24"/>
-          <w:szCs w:val="24"/>
-        </w:rPr>
-        <w:t xml:space="preserve">In the </w:t>
-      </w:r>
-      <w:r>
-        <w:rPr>
-          <w:rFonts w:ascii="Times New Roman" w:hAnsi="Times New Roman" w:cs="Times New Roman"/>
-          <w:sz w:val="24"/>
-          <w:szCs w:val="24"/>
-        </w:rPr>
-        <w:t>&lt;div</w:t>
-      </w:r>
-      <w:r>
-        <w:rPr>
-          <w:rFonts w:ascii="Times New Roman" w:hAnsi="Times New Roman" w:cs="Times New Roman"/>
-          <w:sz w:val="24"/>
-          <w:szCs w:val="24"/>
-        </w:rPr>
-        <w:t xml:space="preserve"> line, look for a snippet that looks something like this : </w:t>
-      </w:r>
-      <w:proofErr w:type="spellStart"/>
-      <w:r>
-        <w:rPr>
-          <w:rFonts w:ascii="Times New Roman" w:hAnsi="Times New Roman" w:cs="Times New Roman"/>
-          <w:sz w:val="24"/>
-          <w:szCs w:val="24"/>
-        </w:rPr>
-        <w:t>onClick</w:t>
-      </w:r>
-      <w:proofErr w:type="spellEnd"/>
-      <w:r>
-        <w:rPr>
-          <w:rFonts w:ascii="Times New Roman" w:hAnsi="Times New Roman" w:cs="Times New Roman"/>
-          <w:sz w:val="24"/>
-          <w:szCs w:val="24"/>
-        </w:rPr>
-        <w:t xml:space="preserve">="return </w:t>
-      </w:r>
-      <w:proofErr w:type="spellStart"/>
-      <w:r>
-        <w:rPr>
-          <w:rFonts w:ascii="Times New Roman" w:hAnsi="Times New Roman" w:cs="Times New Roman"/>
-          <w:sz w:val="24"/>
-          <w:szCs w:val="24"/>
-        </w:rPr>
-        <w:t>showContent</w:t>
-      </w:r>
-      <w:proofErr w:type="spellEnd"/>
-      <w:r>
-        <w:rPr>
-          <w:rFonts w:ascii="Times New Roman" w:hAnsi="Times New Roman" w:cs="Times New Roman"/>
-          <w:sz w:val="24"/>
-          <w:szCs w:val="24"/>
-        </w:rPr>
-        <w:t>('category',{'</w:t>
-      </w:r>
-      <w:proofErr w:type="spellStart"/>
-      <w:r>
-        <w:rPr>
-          <w:rFonts w:ascii="Times New Roman" w:hAnsi="Times New Roman" w:cs="Times New Roman"/>
-          <w:sz w:val="24"/>
-          <w:szCs w:val="24"/>
-        </w:rPr>
-        <w:t>navcat</w:t>
-      </w:r>
-      <w:proofErr w:type="spellEnd"/>
-      <w:r>
-        <w:rPr>
-          <w:rFonts w:ascii="Times New Roman" w:hAnsi="Times New Roman" w:cs="Times New Roman"/>
-          <w:sz w:val="24"/>
-          <w:szCs w:val="24"/>
-        </w:rPr>
-        <w:t>':''});"</w:t>
-      </w:r>
-      <w:r>
-        <w:rPr>
-          <w:rFonts w:ascii="Times New Roman" w:hAnsi="Times New Roman" w:cs="Times New Roman"/>
-          <w:sz w:val="24"/>
-          <w:szCs w:val="24"/>
-        </w:rPr>
-        <w:t xml:space="preserve"> . Where it says: </w:t>
-      </w:r>
-      <w:r>
-        <w:rPr>
-          <w:rFonts w:ascii="Times New Roman" w:hAnsi="Times New Roman" w:cs="Times New Roman"/>
-          <w:sz w:val="24"/>
-          <w:szCs w:val="24"/>
-        </w:rPr>
-        <w:t>'</w:t>
-      </w:r>
-      <w:proofErr w:type="spellStart"/>
-      <w:r>
-        <w:rPr>
-          <w:rFonts w:ascii="Times New Roman" w:hAnsi="Times New Roman" w:cs="Times New Roman"/>
-          <w:sz w:val="24"/>
-          <w:szCs w:val="24"/>
-        </w:rPr>
-        <w:t>navcat</w:t>
-      </w:r>
-      <w:proofErr w:type="spellEnd"/>
-      <w:r>
-        <w:rPr>
-          <w:rFonts w:ascii="Times New Roman" w:hAnsi="Times New Roman" w:cs="Times New Roman"/>
-          <w:sz w:val="24"/>
-          <w:szCs w:val="24"/>
-        </w:rPr>
-        <w:t>':''</w:t>
-      </w:r>
-      <w:r>
-        <w:rPr>
-          <w:rFonts w:ascii="Times New Roman" w:hAnsi="Times New Roman" w:cs="Times New Roman"/>
-          <w:sz w:val="24"/>
-          <w:szCs w:val="24"/>
-        </w:rPr>
-        <w:t xml:space="preserve"> add the navigation path for the category page you want displayed. For example, if you wanted the designers.BG Haute category, you would change this line to: </w:t>
-      </w:r>
-      <w:r>
-        <w:rPr>
-          <w:rFonts w:ascii="Times New Roman" w:hAnsi="Times New Roman" w:cs="Times New Roman"/>
-          <w:sz w:val="24"/>
-          <w:szCs w:val="24"/>
-        </w:rPr>
-        <w:t>'</w:t>
-      </w:r>
-      <w:proofErr w:type="spellStart"/>
-      <w:r>
-        <w:rPr>
-          <w:rFonts w:ascii="Times New Roman" w:hAnsi="Times New Roman" w:cs="Times New Roman"/>
-          <w:sz w:val="24"/>
-          <w:szCs w:val="24"/>
-        </w:rPr>
-        <w:t>navcat':'.designers.bg_haute</w:t>
-      </w:r>
-      <w:proofErr w:type="spellEnd"/>
-      <w:r>
-        <w:rPr>
-          <w:rFonts w:ascii="Times New Roman" w:hAnsi="Times New Roman" w:cs="Times New Roman"/>
-          <w:sz w:val="24"/>
-          <w:szCs w:val="24"/>
-        </w:rPr>
-        <w:t>'</w:t>
-      </w:r>
-      <w:r>
-        <w:rPr>
-          <w:rFonts w:ascii="Times New Roman" w:hAnsi="Times New Roman" w:cs="Times New Roman"/>
-          <w:sz w:val="24"/>
-          <w:szCs w:val="24"/>
-        </w:rPr>
-        <w:t xml:space="preserve"> . </w:t>
-      </w:r>
-    </w:p>
-    <w:p>
-      <w:pPr>
-        <w:pStyle w:val="ListParagraph"/>
-        <w:numPr>
-          <w:ilvl w:val="2"/>
-          <w:numId w:val="6"/>
-        </w:numPr>
-        <w:rPr>
-          <w:rFonts w:ascii="Times New Roman" w:hAnsi="Times New Roman" w:cs="Times New Roman"/>
-          <w:sz w:val="24"/>
-          <w:szCs w:val="24"/>
-        </w:rPr>
-      </w:pPr>
-      <w:r>
-        <w:rPr>
-          <w:rFonts w:ascii="Times New Roman" w:hAnsi="Times New Roman" w:cs="Times New Roman"/>
-          <w:sz w:val="24"/>
-          <w:szCs w:val="24"/>
-        </w:rPr>
-        <w:t>Refer to Proper Syntax section for more instructions on how to change the link for linking to pages other than a category page.</w:t>
-      </w:r>
-    </w:p>
-    <w:p>
-      <w:pPr>
-        <w:pStyle w:val="ListParagraph"/>
-        <w:numPr>
-          <w:ilvl w:val="1"/>
-          <w:numId w:val="6"/>
-        </w:numPr>
-        <w:rPr>
-          <w:rFonts w:ascii="Times New Roman" w:hAnsi="Times New Roman" w:cs="Times New Roman"/>
-          <w:sz w:val="24"/>
-          <w:szCs w:val="24"/>
-        </w:rPr>
-      </w:pPr>
-      <w:r>
-        <w:rPr>
-          <w:rFonts w:ascii="Times New Roman" w:hAnsi="Times New Roman" w:cs="Times New Roman"/>
-          <w:sz w:val="24"/>
-          <w:szCs w:val="24"/>
-        </w:rPr>
-        <w:t>To change the image:</w:t>
-      </w:r>
-    </w:p>
-    <w:p>
-      <w:pPr>
-        <w:pStyle w:val="ListParagraph"/>
-        <w:numPr>
-          <w:ilvl w:val="2"/>
-          <w:numId w:val="6"/>
-        </w:numPr>
-        <w:rPr>
-          <w:rFonts w:ascii="Times New Roman" w:hAnsi="Times New Roman" w:cs="Times New Roman"/>
-          <w:sz w:val="24"/>
-          <w:szCs w:val="24"/>
-        </w:rPr>
-      </w:pPr>
-      <w:r>
-        <w:rPr>
-          <w:rFonts w:ascii="Times New Roman" w:hAnsi="Times New Roman" w:cs="Times New Roman"/>
-          <w:sz w:val="24"/>
-          <w:szCs w:val="24"/>
-        </w:rPr>
-        <w:t>In the &lt;</w:t>
-      </w:r>
-      <w:proofErr w:type="spellStart"/>
-      <w:r>
-        <w:rPr>
-          <w:rFonts w:ascii="Times New Roman" w:hAnsi="Times New Roman" w:cs="Times New Roman"/>
-          <w:sz w:val="24"/>
-          <w:szCs w:val="24"/>
-        </w:rPr>
-        <w:t>img</w:t>
-      </w:r>
-      <w:proofErr w:type="spellEnd"/>
-      <w:r>
-        <w:rPr>
-          <w:rFonts w:ascii="Times New Roman" w:hAnsi="Times New Roman" w:cs="Times New Roman"/>
-          <w:sz w:val="24"/>
-          <w:szCs w:val="24"/>
-        </w:rPr>
-        <w:t xml:space="preserve"> line, look for a snippet that looks something like this : </w:t>
-      </w:r>
-      <w:proofErr w:type="spellStart"/>
-      <w:r>
-        <w:rPr>
-          <w:rFonts w:ascii="Times New Roman" w:hAnsi="Times New Roman" w:cs="Times New Roman"/>
-          <w:sz w:val="24"/>
-          <w:szCs w:val="24"/>
-        </w:rPr>
-        <w:t>src</w:t>
-      </w:r>
-      <w:proofErr w:type="spellEnd"/>
-      <w:r>
-        <w:rPr>
-          <w:rFonts w:ascii="Times New Roman" w:hAnsi="Times New Roman" w:cs="Times New Roman"/>
-          <w:sz w:val="24"/>
-          <w:szCs w:val="24"/>
-        </w:rPr>
-        <w:t>="</w:t>
-      </w:r>
-      <w:r>
-        <w:t xml:space="preserve"> </w:t>
-      </w:r>
-      <w:r>
-        <w:rPr>
-          <w:rFonts w:ascii="Times New Roman" w:hAnsi="Times New Roman" w:cs="Times New Roman"/>
-          <w:sz w:val="24"/>
-          <w:szCs w:val="24"/>
-        </w:rPr>
-        <w:t>Images/Homepage/</w:t>
-      </w:r>
-      <w:proofErr w:type="spellStart"/>
-      <w:r>
-        <w:rPr>
-          <w:rFonts w:ascii="Times New Roman" w:hAnsi="Times New Roman" w:cs="Times New Roman"/>
-          <w:sz w:val="24"/>
-          <w:szCs w:val="24"/>
-        </w:rPr>
-        <w:t>subcats</w:t>
-      </w:r>
-      <w:proofErr w:type="spellEnd"/>
-      <w:r>
-        <w:rPr>
-          <w:rFonts w:ascii="Times New Roman" w:hAnsi="Times New Roman" w:cs="Times New Roman"/>
-          <w:sz w:val="24"/>
-          <w:szCs w:val="24"/>
-        </w:rPr>
-        <w:t xml:space="preserve">/testchildren.png </w:t>
-      </w:r>
-      <w:r>
-        <w:rPr>
-          <w:rFonts w:ascii="Times New Roman" w:hAnsi="Times New Roman" w:cs="Times New Roman"/>
-          <w:sz w:val="24"/>
-          <w:szCs w:val="24"/>
-        </w:rPr>
-        <w:t>"</w:t>
-      </w:r>
-      <w:r>
-        <w:rPr>
-          <w:rFonts w:ascii="Times New Roman" w:hAnsi="Times New Roman" w:cs="Times New Roman"/>
-          <w:sz w:val="24"/>
-          <w:szCs w:val="24"/>
-        </w:rPr>
-        <w:t xml:space="preserve"> . Since you stored your image in the same place that all images go, all you need to change is the </w:t>
-      </w:r>
-      <w:r>
-        <w:rPr>
-          <w:rFonts w:ascii="Times New Roman" w:hAnsi="Times New Roman" w:cs="Times New Roman"/>
-          <w:sz w:val="24"/>
-          <w:szCs w:val="24"/>
-        </w:rPr>
-        <w:t>testbanner.png (or whatever name is currently there)</w:t>
-      </w:r>
-      <w:r>
-        <w:rPr>
-          <w:rFonts w:ascii="Times New Roman" w:hAnsi="Times New Roman" w:cs="Times New Roman"/>
-          <w:sz w:val="24"/>
-          <w:szCs w:val="24"/>
-        </w:rPr>
-        <w:t xml:space="preserve"> part of the code. Change this code to whatever your image is named .file type . For example, if the file is called </w:t>
-      </w:r>
-      <w:proofErr w:type="spellStart"/>
-      <w:r>
-        <w:rPr>
-          <w:rFonts w:ascii="Times New Roman" w:hAnsi="Times New Roman" w:cs="Times New Roman"/>
-          <w:sz w:val="24"/>
-          <w:szCs w:val="24"/>
-        </w:rPr>
-        <w:t>christmasbanner</w:t>
-      </w:r>
-      <w:proofErr w:type="spellEnd"/>
-      <w:r>
-        <w:rPr>
-          <w:rFonts w:ascii="Times New Roman" w:hAnsi="Times New Roman" w:cs="Times New Roman"/>
-          <w:sz w:val="24"/>
-          <w:szCs w:val="24"/>
-        </w:rPr>
-        <w:t xml:space="preserve"> and it is a .</w:t>
-      </w:r>
-      <w:proofErr w:type="spellStart"/>
-      <w:r>
-        <w:rPr>
-          <w:rFonts w:ascii="Times New Roman" w:hAnsi="Times New Roman" w:cs="Times New Roman"/>
-          <w:sz w:val="24"/>
-          <w:szCs w:val="24"/>
-        </w:rPr>
-        <w:t>png</w:t>
-      </w:r>
-      <w:proofErr w:type="spellEnd"/>
-      <w:r>
-        <w:rPr>
-          <w:rFonts w:ascii="Times New Roman" w:hAnsi="Times New Roman" w:cs="Times New Roman"/>
-          <w:sz w:val="24"/>
-          <w:szCs w:val="24"/>
-        </w:rPr>
-        <w:t xml:space="preserve"> file type, you would input it as christmasbanner.png . </w:t>
-      </w:r>
-    </w:p>
-    <w:p>
-      <w:pPr>
-        <w:pStyle w:val="ListParagraph"/>
-        <w:numPr>
-          <w:ilvl w:val="1"/>
-          <w:numId w:val="6"/>
-        </w:numPr>
-        <w:rPr>
-          <w:rFonts w:ascii="Times New Roman" w:hAnsi="Times New Roman" w:cs="Times New Roman"/>
-          <w:sz w:val="24"/>
-          <w:szCs w:val="24"/>
-        </w:rPr>
-      </w:pPr>
-      <w:r>
-        <w:rPr>
-          <w:rFonts w:ascii="Times New Roman" w:hAnsi="Times New Roman" w:cs="Times New Roman"/>
-          <w:sz w:val="24"/>
-          <w:szCs w:val="24"/>
-        </w:rPr>
-        <w:t>To change the title text:</w:t>
-      </w:r>
-    </w:p>
-    <w:p>
-      <w:pPr>
-        <w:pStyle w:val="ListParagraph"/>
-        <w:numPr>
-          <w:ilvl w:val="2"/>
-          <w:numId w:val="6"/>
-        </w:numPr>
-        <w:rPr>
-          <w:rFonts w:ascii="Times New Roman" w:hAnsi="Times New Roman" w:cs="Times New Roman"/>
-          <w:sz w:val="24"/>
-          <w:szCs w:val="24"/>
-        </w:rPr>
-      </w:pPr>
-      <w:r>
-        <w:rPr>
-          <w:rFonts w:ascii="Times New Roman" w:hAnsi="Times New Roman" w:cs="Times New Roman"/>
-          <w:sz w:val="24"/>
-          <w:szCs w:val="24"/>
-        </w:rPr>
-        <w:t xml:space="preserve">Locate the line: </w:t>
-      </w:r>
-      <w:r>
-        <w:rPr>
-          <w:rFonts w:ascii="Times New Roman" w:hAnsi="Times New Roman" w:cs="Times New Roman"/>
-          <w:sz w:val="24"/>
-          <w:szCs w:val="24"/>
-        </w:rPr>
-        <w:t>&lt;p class="</w:t>
-      </w:r>
-      <w:proofErr w:type="spellStart"/>
-      <w:r>
-        <w:rPr>
-          <w:rFonts w:ascii="Times New Roman" w:hAnsi="Times New Roman" w:cs="Times New Roman"/>
-          <w:sz w:val="24"/>
-          <w:szCs w:val="24"/>
-        </w:rPr>
-        <w:t>homepageSubCatTitle</w:t>
-      </w:r>
-      <w:proofErr w:type="spellEnd"/>
-      <w:r>
-        <w:rPr>
-          <w:rFonts w:ascii="Times New Roman" w:hAnsi="Times New Roman" w:cs="Times New Roman"/>
-          <w:sz w:val="24"/>
-          <w:szCs w:val="24"/>
-        </w:rPr>
-        <w:t>"&gt;Children's&lt;/p&gt;</w:t>
-      </w:r>
-      <w:r>
-        <w:rPr>
-          <w:rFonts w:ascii="Times New Roman" w:hAnsi="Times New Roman" w:cs="Times New Roman"/>
-          <w:sz w:val="24"/>
-          <w:szCs w:val="24"/>
-        </w:rPr>
-        <w:t xml:space="preserve">. Change the </w:t>
-      </w:r>
-      <w:r>
-        <w:rPr>
-          <w:rFonts w:ascii="Times New Roman" w:hAnsi="Times New Roman" w:cs="Times New Roman"/>
-          <w:sz w:val="24"/>
-          <w:szCs w:val="24"/>
-        </w:rPr>
-        <w:t>Children's</w:t>
-      </w:r>
-      <w:r>
-        <w:rPr>
-          <w:rFonts w:ascii="Times New Roman" w:hAnsi="Times New Roman" w:cs="Times New Roman"/>
-          <w:sz w:val="24"/>
-          <w:szCs w:val="24"/>
-        </w:rPr>
-        <w:t xml:space="preserve"> part (or whatever text is there) to whatever text you want the title to become.</w:t>
-      </w:r>
-    </w:p>
-    <w:p>
-      <w:pPr>
-        <w:pStyle w:val="ListParagraph"/>
-        <w:numPr>
-          <w:ilvl w:val="1"/>
-          <w:numId w:val="6"/>
-        </w:numPr>
-        <w:rPr>
-          <w:rFonts w:ascii="Times New Roman" w:hAnsi="Times New Roman" w:cs="Times New Roman"/>
-          <w:sz w:val="24"/>
-          <w:szCs w:val="24"/>
-        </w:rPr>
-      </w:pPr>
-      <w:r>
-        <w:rPr>
-          <w:rFonts w:ascii="Times New Roman" w:hAnsi="Times New Roman" w:cs="Times New Roman"/>
-          <w:sz w:val="24"/>
-          <w:szCs w:val="24"/>
-        </w:rPr>
-        <w:t xml:space="preserve">Your changes are done. Refer to the table of contents for the next section you need to make changes to OR </w:t>
-      </w:r>
-      <w:r>
-        <w:rPr>
-          <w:rFonts w:ascii="Times New Roman" w:hAnsi="Times New Roman" w:cs="Times New Roman"/>
-          <w:sz w:val="24"/>
-          <w:szCs w:val="24"/>
-        </w:rPr>
-        <w:t>Finishing Your Changes, Saving, and Syncing section</w:t>
-      </w:r>
-      <w:r>
-        <w:rPr>
-          <w:rFonts w:ascii="Times New Roman" w:hAnsi="Times New Roman" w:cs="Times New Roman"/>
-          <w:sz w:val="24"/>
-          <w:szCs w:val="24"/>
-        </w:rPr>
-        <w:t xml:space="preserve"> if you are completed with your changes.</w:t>
-      </w:r>
-    </w:p>
-    <w:p>
-      <w:pPr>
-        <w:rPr>
-          <w:rFonts w:ascii="Times New Roman" w:hAnsi="Times New Roman" w:cs="Times New Roman"/>
-          <w:sz w:val="24"/>
-          <w:szCs w:val="24"/>
-        </w:rPr>
-      </w:pPr>
-    </w:p>
-    <w:p>
-      <w:pPr>
-        <w:jc w:val="center"/>
-        <w:rPr>
-          <w:rFonts w:ascii="Times New Roman" w:hAnsi="Times New Roman" w:cs="Times New Roman"/>
-          <w:b/>
-          <w:sz w:val="32"/>
-          <w:szCs w:val="32"/>
-        </w:rPr>
-      </w:pPr>
-    </w:p>
-    <w:p>
-      <w:pPr>
-        <w:jc w:val="center"/>
-        <w:rPr>
-          <w:rFonts w:ascii="Times New Roman" w:hAnsi="Times New Roman" w:cs="Times New Roman"/>
-          <w:b/>
-          <w:sz w:val="32"/>
-          <w:szCs w:val="32"/>
-        </w:rPr>
-      </w:pPr>
-    </w:p>
-    <w:p>
-      <w:pPr>
-        <w:jc w:val="center"/>
-        <w:rPr>
-          <w:rFonts w:ascii="Times New Roman" w:hAnsi="Times New Roman" w:cs="Times New Roman"/>
-          <w:b/>
-          <w:sz w:val="32"/>
-          <w:szCs w:val="32"/>
-        </w:rPr>
-      </w:pPr>
-    </w:p>
-    <w:p>
-      <w:pPr>
-        <w:jc w:val="center"/>
-        <w:rPr>
-          <w:rFonts w:ascii="Times New Roman" w:hAnsi="Times New Roman" w:cs="Times New Roman"/>
-          <w:b/>
-          <w:sz w:val="32"/>
-          <w:szCs w:val="32"/>
-        </w:rPr>
-      </w:pPr>
-    </w:p>
-    <w:p>
-      <w:pPr>
-        <w:jc w:val="center"/>
-        <w:rPr>
-          <w:rFonts w:ascii="Times New Roman" w:hAnsi="Times New Roman" w:cs="Times New Roman"/>
-          <w:b/>
-          <w:sz w:val="32"/>
-          <w:szCs w:val="32"/>
-        </w:rPr>
-      </w:pPr>
-    </w:p>
-    <w:p>
-      <w:pPr>
-        <w:jc w:val="center"/>
-        <w:rPr>
-          <w:rFonts w:ascii="Times New Roman" w:hAnsi="Times New Roman" w:cs="Times New Roman"/>
-          <w:b/>
-          <w:sz w:val="32"/>
-          <w:szCs w:val="32"/>
-        </w:rPr>
-      </w:pPr>
-      <w:r>
-        <w:rPr>
-          <w:rFonts w:ascii="Times New Roman" w:hAnsi="Times New Roman" w:cs="Times New Roman"/>
-          <w:b/>
-          <w:sz w:val="32"/>
-          <w:szCs w:val="32"/>
-        </w:rPr>
-        <w:lastRenderedPageBreak/>
-        <w:t>Homepage: Four tall</w:t>
-      </w:r>
-      <w:r>
-        <w:rPr>
-          <w:rFonts w:ascii="Times New Roman" w:hAnsi="Times New Roman" w:cs="Times New Roman"/>
-          <w:b/>
-          <w:sz w:val="32"/>
-          <w:szCs w:val="32"/>
-        </w:rPr>
-        <w:t xml:space="preserve"> ad boxes</w:t>
-      </w:r>
-    </w:p>
-    <w:p>
-      <w:pPr>
-        <w:jc w:val="center"/>
-        <w:rPr>
-          <w:rFonts w:ascii="Times New Roman" w:hAnsi="Times New Roman" w:cs="Times New Roman"/>
-          <w:sz w:val="24"/>
-          <w:szCs w:val="24"/>
-        </w:rPr>
-      </w:pPr>
-      <w:r>
-        <w:rPr>
-          <w:rFonts w:ascii="Times New Roman" w:hAnsi="Times New Roman" w:cs="Times New Roman"/>
-          <w:sz w:val="24"/>
-          <w:szCs w:val="24"/>
-        </w:rPr>
-        <w:t>The following steps are for changing the image and link for the Homepage tall ad boxes. The red box indicates where this area is located on the app site:</w:t>
-      </w:r>
-    </w:p>
-    <w:p>
-      <w:pPr>
-        <w:jc w:val="center"/>
-        <w:rPr>
-          <w:rFonts w:ascii="Times New Roman" w:hAnsi="Times New Roman" w:cs="Times New Roman"/>
-          <w:b/>
-          <w:sz w:val="32"/>
-          <w:szCs w:val="32"/>
-        </w:rPr>
-      </w:pPr>
-      <w:r>
-        <w:rPr>
-          <w:rFonts w:ascii="Times New Roman" w:hAnsi="Times New Roman" w:cs="Times New Roman"/>
-          <w:sz w:val="24"/>
-          <w:szCs w:val="24"/>
-        </w:rPr>
-        <w:br/>
-      </w:r>
-      <w:r>
-        <w:rPr>
-          <w:rFonts w:ascii="Times New Roman" w:hAnsi="Times New Roman" w:cs="Times New Roman"/>
-          <w:b/>
-          <w:noProof/>
-          <w:sz w:val="32"/>
-          <w:szCs w:val="32"/>
-        </w:rPr>
-        <w:drawing>
-          <wp:inline distT="0" distB="0" distL="0" distR="0">
-            <wp:extent cx="6720840" cy="3573261"/>
-            <wp:effectExtent l="19050" t="0" r="3810" b="0"/>
-            <wp:docPr id="20" name="Picture 19" descr="Untitled.jpg"/>
-            <wp:cNvGraphicFramePr>
-              <a:graphicFrameLocks xmlns:a="http://schemas.openxmlformats.org/drawingml/2006/main" noChangeAspect="1"/>
-            </wp:cNvGraphicFramePr>
-            <a:graphic xmlns:a="http://schemas.openxmlformats.org/drawingml/2006/main">
-              <a:graphicData uri="http://schemas.openxmlformats.org/drawingml/2006/picture">
-                <pic:pic xmlns:pic="http://schemas.openxmlformats.org/drawingml/2006/picture">
-                  <pic:nvPicPr>
-                    <pic:cNvPr id="0" name="Untitled.jpg"/>
-                    <pic:cNvPicPr/>
-                  </pic:nvPicPr>
-                  <pic:blipFill>
-                    <a:blip r:embed="rId19" cstate="print"/>
-                    <a:srcRect t="11733" b="3200"/>
-                    <a:stretch>
-                      <a:fillRect/>
-                    </a:stretch>
-                  </pic:blipFill>
-                  <pic:spPr>
-                    <a:xfrm>
-                      <a:off x="0" y="0"/>
-                      <a:ext cx="6720840" cy="3573261"/>
-                    </a:xfrm>
-                    <a:prstGeom prst="rect">
-                      <a:avLst/>
-                    </a:prstGeom>
-                  </pic:spPr>
-                </pic:pic>
-              </a:graphicData>
-            </a:graphic>
-          </wp:inline>
-        </w:drawing>
-      </w:r>
-    </w:p>
-    <w:p>
-      <w:pPr>
-        <w:pStyle w:val="ListParagraph"/>
-        <w:numPr>
-          <w:ilvl w:val="0"/>
-          <w:numId w:val="7"/>
-        </w:numPr>
-        <w:rPr>
-          <w:rFonts w:ascii="Times New Roman" w:hAnsi="Times New Roman" w:cs="Times New Roman"/>
-          <w:sz w:val="24"/>
-          <w:szCs w:val="24"/>
-        </w:rPr>
-      </w:pPr>
-      <w:r>
-        <w:rPr>
-          <w:rFonts w:ascii="Times New Roman" w:hAnsi="Times New Roman" w:cs="Times New Roman"/>
-          <w:sz w:val="24"/>
-          <w:szCs w:val="24"/>
-        </w:rPr>
-        <w:t xml:space="preserve">In your repo folder, look for a file titled index.html. right-click and/or open this file with your code editor of choice. For notepad++, you should be able to right click the file &gt; </w:t>
-      </w:r>
-      <w:r>
-        <w:rPr>
-          <w:rFonts w:ascii="Times New Roman" w:hAnsi="Times New Roman" w:cs="Times New Roman"/>
-          <w:sz w:val="24"/>
-          <w:szCs w:val="24"/>
-        </w:rPr>
-        <w:t>open with &gt; notepad++ . Your screen should look something like this:</w:t>
-      </w:r>
-    </w:p>
-    <w:p>
-      <w:pPr>
-        <w:ind w:left="360"/>
-        <w:rPr>
-          <w:rFonts w:ascii="Times New Roman" w:hAnsi="Times New Roman" w:cs="Times New Roman"/>
-          <w:sz w:val="24"/>
-          <w:szCs w:val="24"/>
-        </w:rPr>
-      </w:pPr>
-      <w:r>
-        <w:rPr>
-          <w:rFonts w:ascii="Times New Roman" w:hAnsi="Times New Roman" w:cs="Times New Roman"/>
-          <w:sz w:val="24"/>
-          <w:szCs w:val="24"/>
-        </w:rPr>
-        <w:lastRenderedPageBreak/>
-        <w:br/>
-      </w:r>
-      <w:r>
-        <w:rPr>
-          <w:noProof/>
-        </w:rPr>
-        <w:drawing>
-          <wp:inline distT="0" distB="0" distL="0" distR="0">
-            <wp:extent cx="5945815" cy="3586161"/>
-            <wp:effectExtent l="19050" t="0" r="0" b="0"/>
-            <wp:docPr id="17" name="Picture 7"/>
-            <wp:cNvGraphicFramePr>
-              <a:graphicFrameLocks xmlns:a="http://schemas.openxmlformats.org/drawingml/2006/main" noChangeAspect="1"/>
-            </wp:cNvGraphicFramePr>
-            <a:graphic xmlns:a="http://schemas.openxmlformats.org/drawingml/2006/main">
-              <a:graphicData uri="http://schemas.openxmlformats.org/drawingml/2006/picture">
-                <pic:pic xmlns:pic="http://schemas.openxmlformats.org/drawingml/2006/picture">
-                  <pic:nvPicPr>
-                    <pic:cNvPr id="0" name="Picture 7"/>
-                    <pic:cNvPicPr>
-                      <a:picLocks noChangeAspect="1" noChangeArrowheads="1"/>
-                    </pic:cNvPicPr>
-                  </pic:nvPicPr>
-                  <pic:blipFill>
-                    <a:blip r:embed="rId13" cstate="print"/>
-                    <a:srcRect b="3200"/>
-                    <a:stretch>
-                      <a:fillRect/>
-                    </a:stretch>
-                  </pic:blipFill>
-                  <pic:spPr bwMode="auto">
-                    <a:xfrm>
-                      <a:off x="0" y="0"/>
-                      <a:ext cx="5945815" cy="3586161"/>
-                    </a:xfrm>
-                    <a:prstGeom prst="rect">
-                      <a:avLst/>
-                    </a:prstGeom>
-                    <a:noFill/>
-                    <a:ln w="9525">
-                      <a:noFill/>
-                      <a:miter lim="800000"/>
-                      <a:headEnd/>
-                      <a:tailEnd/>
-                    </a:ln>
-                  </pic:spPr>
-                </pic:pic>
-              </a:graphicData>
-            </a:graphic>
-          </wp:inline>
-        </w:drawing>
-      </w:r>
-    </w:p>
-    <w:p>
-      <w:pPr>
-        <w:pStyle w:val="ListParagraph"/>
-        <w:numPr>
-          <w:ilvl w:val="0"/>
-          <w:numId w:val="7"/>
-        </w:numPr>
-        <w:rPr>
-          <w:rFonts w:ascii="Times New Roman" w:hAnsi="Times New Roman" w:cs="Times New Roman"/>
-          <w:sz w:val="24"/>
-          <w:szCs w:val="24"/>
-        </w:rPr>
-      </w:pPr>
-      <w:r>
-        <w:rPr>
-          <w:rFonts w:ascii="Times New Roman" w:hAnsi="Times New Roman" w:cs="Times New Roman"/>
-          <w:sz w:val="24"/>
-          <w:szCs w:val="24"/>
-        </w:rPr>
-        <w:t xml:space="preserve">Press ctrl + f. The find feature should come up. Type in </w:t>
-      </w:r>
-      <w:proofErr w:type="spellStart"/>
-      <w:r>
-        <w:rPr>
-          <w:rFonts w:ascii="Times New Roman" w:hAnsi="Times New Roman" w:cs="Times New Roman"/>
-          <w:sz w:val="24"/>
-          <w:szCs w:val="24"/>
-        </w:rPr>
-        <w:t>homepageCategoryListContainer</w:t>
-      </w:r>
-      <w:proofErr w:type="spellEnd"/>
-      <w:r>
-        <w:rPr>
-          <w:rFonts w:ascii="Times New Roman" w:hAnsi="Times New Roman" w:cs="Times New Roman"/>
-          <w:sz w:val="24"/>
-          <w:szCs w:val="24"/>
-        </w:rPr>
-        <w:t xml:space="preserve"> </w:t>
-      </w:r>
-      <w:r>
-        <w:rPr>
-          <w:rFonts w:ascii="Times New Roman" w:hAnsi="Times New Roman" w:cs="Times New Roman"/>
-          <w:sz w:val="24"/>
-          <w:szCs w:val="24"/>
-        </w:rPr>
-        <w:t>and hit enter.</w:t>
-      </w:r>
-    </w:p>
-    <w:p>
-      <w:pPr>
-        <w:pStyle w:val="ListParagraph"/>
-        <w:numPr>
-          <w:ilvl w:val="0"/>
-          <w:numId w:val="7"/>
-        </w:numPr>
-        <w:rPr>
-          <w:rFonts w:ascii="Times New Roman" w:hAnsi="Times New Roman" w:cs="Times New Roman"/>
-          <w:sz w:val="24"/>
-          <w:szCs w:val="24"/>
-        </w:rPr>
-      </w:pPr>
-      <w:r>
-        <w:rPr>
-          <w:rFonts w:ascii="Times New Roman" w:hAnsi="Times New Roman" w:cs="Times New Roman"/>
-          <w:sz w:val="24"/>
-          <w:szCs w:val="24"/>
-        </w:rPr>
-        <w:t>You should now be in a section that looks something like this. The highlighted area should be the only area you will need to modify:</w:t>
-      </w:r>
-      <w:r>
-        <w:rPr>
-          <w:rFonts w:ascii="Times New Roman" w:hAnsi="Times New Roman" w:cs="Times New Roman"/>
-          <w:sz w:val="24"/>
-          <w:szCs w:val="24"/>
-        </w:rPr>
-        <w:br/>
-      </w:r>
-      <w:r>
-        <w:rPr>
-          <w:rFonts w:ascii="Times New Roman" w:hAnsi="Times New Roman" w:cs="Times New Roman"/>
-          <w:noProof/>
-          <w:sz w:val="24"/>
-          <w:szCs w:val="24"/>
-        </w:rPr>
-        <w:drawing>
-          <wp:inline distT="0" distB="0" distL="0" distR="0">
-            <wp:extent cx="6309360" cy="3270338"/>
-            <wp:effectExtent l="19050" t="0" r="0" b="0"/>
-            <wp:docPr id="25" name="Picture 25"/>
-            <wp:cNvGraphicFramePr>
-              <a:graphicFrameLocks xmlns:a="http://schemas.openxmlformats.org/drawingml/2006/main" noChangeAspect="1"/>
-            </wp:cNvGraphicFramePr>
-            <a:graphic xmlns:a="http://schemas.openxmlformats.org/drawingml/2006/main">
-              <a:graphicData uri="http://schemas.openxmlformats.org/drawingml/2006/picture">
-                <pic:pic xmlns:pic="http://schemas.openxmlformats.org/drawingml/2006/picture">
-                  <pic:nvPicPr>
-                    <pic:cNvPr id="0" name="Picture 25"/>
-                    <pic:cNvPicPr>
-                      <a:picLocks noChangeAspect="1" noChangeArrowheads="1"/>
-                    </pic:cNvPicPr>
-                  </pic:nvPicPr>
-                  <pic:blipFill>
-                    <a:blip r:embed="rId20" cstate="print"/>
-                    <a:srcRect t="9600" b="7467"/>
-                    <a:stretch>
-                      <a:fillRect/>
-                    </a:stretch>
-                  </pic:blipFill>
-                  <pic:spPr bwMode="auto">
-                    <a:xfrm>
-                      <a:off x="0" y="0"/>
-                      <a:ext cx="6309360" cy="3270338"/>
-                    </a:xfrm>
-                    <a:prstGeom prst="rect">
-                      <a:avLst/>
-                    </a:prstGeom>
-                    <a:noFill/>
-                    <a:ln w="9525">
-                      <a:noFill/>
-                      <a:miter lim="800000"/>
-                      <a:headEnd/>
-                      <a:tailEnd/>
-                    </a:ln>
-                  </pic:spPr>
-                </pic:pic>
-              </a:graphicData>
-            </a:graphic>
-          </wp:inline>
-        </w:drawing>
-      </w:r>
-    </w:p>
-    <w:p>
-      <w:pPr>
-        <w:pStyle w:val="ListParagraph"/>
-        <w:numPr>
-          <w:ilvl w:val="0"/>
-          <w:numId w:val="7"/>
-        </w:numPr>
-        <w:rPr>
-          <w:rFonts w:ascii="Times New Roman" w:hAnsi="Times New Roman" w:cs="Times New Roman"/>
-          <w:sz w:val="24"/>
-          <w:szCs w:val="24"/>
-        </w:rPr>
-      </w:pPr>
-      <w:r>
-        <w:rPr>
-          <w:rFonts w:ascii="Times New Roman" w:hAnsi="Times New Roman" w:cs="Times New Roman"/>
-          <w:sz w:val="24"/>
-          <w:szCs w:val="24"/>
-        </w:rPr>
-        <w:t>To change the banner image and link location:</w:t>
-      </w:r>
-    </w:p>
-    <w:p>
-      <w:pPr>
-        <w:pStyle w:val="ListParagraph"/>
-        <w:numPr>
-          <w:ilvl w:val="1"/>
-          <w:numId w:val="7"/>
-        </w:numPr>
-        <w:rPr>
-          <w:rFonts w:ascii="Times New Roman" w:hAnsi="Times New Roman" w:cs="Times New Roman"/>
-          <w:sz w:val="24"/>
-          <w:szCs w:val="24"/>
-        </w:rPr>
-      </w:pPr>
-      <w:r>
-        <w:rPr>
-          <w:rFonts w:ascii="Times New Roman" w:hAnsi="Times New Roman" w:cs="Times New Roman"/>
-          <w:sz w:val="24"/>
-          <w:szCs w:val="24"/>
-        </w:rPr>
-        <w:lastRenderedPageBreak/>
-        <w:t xml:space="preserve">Open up the following folders: images &gt; Homepage &gt; </w:t>
-      </w:r>
-      <w:r>
-        <w:rPr>
-          <w:rFonts w:ascii="Times New Roman" w:hAnsi="Times New Roman" w:cs="Times New Roman"/>
-          <w:sz w:val="24"/>
-          <w:szCs w:val="24"/>
-        </w:rPr>
-        <w:t>categories</w:t>
-      </w:r>
-      <w:r>
-        <w:rPr>
-          <w:rFonts w:ascii="Times New Roman" w:hAnsi="Times New Roman" w:cs="Times New Roman"/>
-          <w:sz w:val="24"/>
-          <w:szCs w:val="24"/>
-        </w:rPr>
-        <w:t>.</w:t>
-      </w:r>
-    </w:p>
-    <w:p>
-      <w:pPr>
-        <w:pStyle w:val="ListParagraph"/>
-        <w:numPr>
-          <w:ilvl w:val="1"/>
-          <w:numId w:val="7"/>
-        </w:numPr>
-        <w:rPr>
-          <w:rFonts w:ascii="Times New Roman" w:hAnsi="Times New Roman" w:cs="Times New Roman"/>
-          <w:sz w:val="24"/>
-          <w:szCs w:val="24"/>
-        </w:rPr>
-      </w:pPr>
-      <w:r>
-        <w:rPr>
-          <w:rFonts w:ascii="Times New Roman" w:hAnsi="Times New Roman" w:cs="Times New Roman"/>
-          <w:sz w:val="24"/>
-          <w:szCs w:val="24"/>
-        </w:rPr>
-        <w:t>Drop your image file into this folder. Take note of the images name and file type (i.e. .</w:t>
-      </w:r>
-      <w:proofErr w:type="spellStart"/>
-      <w:r>
-        <w:rPr>
-          <w:rFonts w:ascii="Times New Roman" w:hAnsi="Times New Roman" w:cs="Times New Roman"/>
-          <w:sz w:val="24"/>
-          <w:szCs w:val="24"/>
-        </w:rPr>
-        <w:t>png</w:t>
-      </w:r>
-      <w:proofErr w:type="spellEnd"/>
-      <w:r>
-        <w:rPr>
-          <w:rFonts w:ascii="Times New Roman" w:hAnsi="Times New Roman" w:cs="Times New Roman"/>
-          <w:sz w:val="24"/>
-          <w:szCs w:val="24"/>
-        </w:rPr>
-        <w:t>, .jpeg, etc). Be sure to NOT allow any spaces in the name of this image or your image will not load in the code.</w:t>
-      </w:r>
-    </w:p>
-    <w:p>
-      <w:pPr>
-        <w:pStyle w:val="ListParagraph"/>
-        <w:numPr>
-          <w:ilvl w:val="1"/>
-          <w:numId w:val="7"/>
-        </w:numPr>
-        <w:rPr>
-          <w:rFonts w:ascii="Times New Roman" w:hAnsi="Times New Roman" w:cs="Times New Roman"/>
-          <w:sz w:val="24"/>
-          <w:szCs w:val="24"/>
-        </w:rPr>
-      </w:pPr>
-      <w:r>
-        <w:rPr>
-          <w:rFonts w:ascii="Times New Roman" w:hAnsi="Times New Roman" w:cs="Times New Roman"/>
-          <w:sz w:val="24"/>
-          <w:szCs w:val="24"/>
-        </w:rPr>
-        <w:t xml:space="preserve">Return to your code editor, press ctrl + f and type in </w:t>
-      </w:r>
-      <w:proofErr w:type="spellStart"/>
-      <w:r>
-        <w:rPr>
-          <w:rFonts w:ascii="Times New Roman" w:hAnsi="Times New Roman" w:cs="Times New Roman"/>
-          <w:sz w:val="24"/>
-          <w:szCs w:val="24"/>
-        </w:rPr>
-        <w:t>homepageCategoryListContainer</w:t>
-      </w:r>
-      <w:proofErr w:type="spellEnd"/>
-      <w:r>
-        <w:rPr>
-          <w:rFonts w:ascii="Times New Roman" w:hAnsi="Times New Roman" w:cs="Times New Roman"/>
-          <w:sz w:val="24"/>
-          <w:szCs w:val="24"/>
-        </w:rPr>
-        <w:t xml:space="preserve"> </w:t>
-      </w:r>
-      <w:r>
-        <w:rPr>
-          <w:rFonts w:ascii="Times New Roman" w:hAnsi="Times New Roman" w:cs="Times New Roman"/>
-          <w:sz w:val="24"/>
-          <w:szCs w:val="24"/>
-        </w:rPr>
-        <w:t>and press enter.</w:t>
-      </w:r>
-    </w:p>
-    <w:p>
-      <w:pPr>
-        <w:pStyle w:val="ListParagraph"/>
-        <w:numPr>
-          <w:ilvl w:val="1"/>
-          <w:numId w:val="7"/>
-        </w:numPr>
-        <w:rPr>
-          <w:rFonts w:ascii="Times New Roman" w:hAnsi="Times New Roman" w:cs="Times New Roman"/>
-          <w:sz w:val="24"/>
-          <w:szCs w:val="24"/>
-        </w:rPr>
-      </w:pPr>
-      <w:r>
-        <w:rPr>
-          <w:rFonts w:ascii="Times New Roman" w:hAnsi="Times New Roman" w:cs="Times New Roman"/>
-          <w:sz w:val="24"/>
-          <w:szCs w:val="24"/>
-        </w:rPr>
-        <w:t>To change the link location:</w:t>
-      </w:r>
-    </w:p>
-    <w:p>
-      <w:pPr>
-        <w:pStyle w:val="ListParagraph"/>
-        <w:numPr>
-          <w:ilvl w:val="2"/>
-          <w:numId w:val="7"/>
-        </w:numPr>
-        <w:rPr>
-          <w:rFonts w:ascii="Times New Roman" w:hAnsi="Times New Roman" w:cs="Times New Roman"/>
-          <w:sz w:val="24"/>
-          <w:szCs w:val="24"/>
-        </w:rPr>
-      </w:pPr>
-      <w:r>
-        <w:rPr>
-          <w:rFonts w:ascii="Times New Roman" w:hAnsi="Times New Roman" w:cs="Times New Roman"/>
-          <w:sz w:val="24"/>
-          <w:szCs w:val="24"/>
-        </w:rPr>
-        <w:t xml:space="preserve">In the </w:t>
-      </w:r>
-      <w:r>
-        <w:rPr>
-          <w:rFonts w:ascii="Times New Roman" w:hAnsi="Times New Roman" w:cs="Times New Roman"/>
-          <w:sz w:val="24"/>
-          <w:szCs w:val="24"/>
-        </w:rPr>
-        <w:t>&lt;div</w:t>
-      </w:r>
-      <w:r>
-        <w:rPr>
-          <w:rFonts w:ascii="Times New Roman" w:hAnsi="Times New Roman" w:cs="Times New Roman"/>
-          <w:sz w:val="24"/>
-          <w:szCs w:val="24"/>
-        </w:rPr>
-        <w:t xml:space="preserve"> line, look for a snippet that looks something like this : </w:t>
-      </w:r>
-      <w:proofErr w:type="spellStart"/>
-      <w:r>
-        <w:rPr>
-          <w:rFonts w:ascii="Times New Roman" w:hAnsi="Times New Roman" w:cs="Times New Roman"/>
-          <w:sz w:val="24"/>
-          <w:szCs w:val="24"/>
-        </w:rPr>
-        <w:t>onClick</w:t>
-      </w:r>
-      <w:proofErr w:type="spellEnd"/>
-      <w:r>
-        <w:rPr>
-          <w:rFonts w:ascii="Times New Roman" w:hAnsi="Times New Roman" w:cs="Times New Roman"/>
-          <w:sz w:val="24"/>
-          <w:szCs w:val="24"/>
-        </w:rPr>
-        <w:t xml:space="preserve">="return </w:t>
-      </w:r>
-      <w:proofErr w:type="spellStart"/>
-      <w:r>
-        <w:rPr>
-          <w:rFonts w:ascii="Times New Roman" w:hAnsi="Times New Roman" w:cs="Times New Roman"/>
-          <w:sz w:val="24"/>
-          <w:szCs w:val="24"/>
-        </w:rPr>
-        <w:t>showContent</w:t>
-      </w:r>
-      <w:proofErr w:type="spellEnd"/>
-      <w:r>
-        <w:rPr>
-          <w:rFonts w:ascii="Times New Roman" w:hAnsi="Times New Roman" w:cs="Times New Roman"/>
-          <w:sz w:val="24"/>
-          <w:szCs w:val="24"/>
-        </w:rPr>
-        <w:t>('category',{'</w:t>
-      </w:r>
-      <w:proofErr w:type="spellStart"/>
-      <w:r>
-        <w:rPr>
-          <w:rFonts w:ascii="Times New Roman" w:hAnsi="Times New Roman" w:cs="Times New Roman"/>
-          <w:sz w:val="24"/>
-          <w:szCs w:val="24"/>
-        </w:rPr>
-        <w:t>navcat</w:t>
-      </w:r>
-      <w:proofErr w:type="spellEnd"/>
-      <w:r>
-        <w:rPr>
-          <w:rFonts w:ascii="Times New Roman" w:hAnsi="Times New Roman" w:cs="Times New Roman"/>
-          <w:sz w:val="24"/>
-          <w:szCs w:val="24"/>
-        </w:rPr>
-        <w:t>':''});"</w:t>
-      </w:r>
-      <w:r>
-        <w:rPr>
-          <w:rFonts w:ascii="Times New Roman" w:hAnsi="Times New Roman" w:cs="Times New Roman"/>
-          <w:sz w:val="24"/>
-          <w:szCs w:val="24"/>
-        </w:rPr>
-        <w:t xml:space="preserve"> . Where it says: </w:t>
-      </w:r>
-      <w:r>
-        <w:rPr>
-          <w:rFonts w:ascii="Times New Roman" w:hAnsi="Times New Roman" w:cs="Times New Roman"/>
-          <w:sz w:val="24"/>
-          <w:szCs w:val="24"/>
-        </w:rPr>
-        <w:t>'</w:t>
-      </w:r>
-      <w:proofErr w:type="spellStart"/>
-      <w:r>
-        <w:rPr>
-          <w:rFonts w:ascii="Times New Roman" w:hAnsi="Times New Roman" w:cs="Times New Roman"/>
-          <w:sz w:val="24"/>
-          <w:szCs w:val="24"/>
-        </w:rPr>
-        <w:t>navcat</w:t>
-      </w:r>
-      <w:proofErr w:type="spellEnd"/>
-      <w:r>
-        <w:rPr>
-          <w:rFonts w:ascii="Times New Roman" w:hAnsi="Times New Roman" w:cs="Times New Roman"/>
-          <w:sz w:val="24"/>
-          <w:szCs w:val="24"/>
-        </w:rPr>
-        <w:t>':''</w:t>
-      </w:r>
-      <w:r>
-        <w:rPr>
-          <w:rFonts w:ascii="Times New Roman" w:hAnsi="Times New Roman" w:cs="Times New Roman"/>
-          <w:sz w:val="24"/>
-          <w:szCs w:val="24"/>
-        </w:rPr>
-        <w:t xml:space="preserve"> add the navigation path for the category page you want displayed. For example, if you wanted the designers.BG Haute category, you would change this line to: </w:t>
-      </w:r>
-      <w:r>
-        <w:rPr>
-          <w:rFonts w:ascii="Times New Roman" w:hAnsi="Times New Roman" w:cs="Times New Roman"/>
-          <w:sz w:val="24"/>
-          <w:szCs w:val="24"/>
-        </w:rPr>
-        <w:t>'</w:t>
-      </w:r>
-      <w:proofErr w:type="spellStart"/>
-      <w:r>
-        <w:rPr>
-          <w:rFonts w:ascii="Times New Roman" w:hAnsi="Times New Roman" w:cs="Times New Roman"/>
-          <w:sz w:val="24"/>
-          <w:szCs w:val="24"/>
-        </w:rPr>
-        <w:t>navcat':'.designers.bg_haute</w:t>
-      </w:r>
-      <w:proofErr w:type="spellEnd"/>
-      <w:r>
-        <w:rPr>
-          <w:rFonts w:ascii="Times New Roman" w:hAnsi="Times New Roman" w:cs="Times New Roman"/>
-          <w:sz w:val="24"/>
-          <w:szCs w:val="24"/>
-        </w:rPr>
-        <w:t>'</w:t>
-      </w:r>
-      <w:r>
-        <w:rPr>
-          <w:rFonts w:ascii="Times New Roman" w:hAnsi="Times New Roman" w:cs="Times New Roman"/>
-          <w:sz w:val="24"/>
-          <w:szCs w:val="24"/>
-        </w:rPr>
-        <w:t xml:space="preserve"> . </w:t>
-      </w:r>
-    </w:p>
-    <w:p>
-      <w:pPr>
-        <w:pStyle w:val="ListParagraph"/>
-        <w:numPr>
-          <w:ilvl w:val="2"/>
-          <w:numId w:val="7"/>
-        </w:numPr>
-        <w:rPr>
-          <w:rFonts w:ascii="Times New Roman" w:hAnsi="Times New Roman" w:cs="Times New Roman"/>
-          <w:sz w:val="24"/>
-          <w:szCs w:val="24"/>
-        </w:rPr>
-      </w:pPr>
-      <w:r>
-        <w:rPr>
-          <w:rFonts w:ascii="Times New Roman" w:hAnsi="Times New Roman" w:cs="Times New Roman"/>
-          <w:sz w:val="24"/>
-          <w:szCs w:val="24"/>
-        </w:rPr>
-        <w:t>Refer to Proper Syntax section for more instructions on how to change the link for linking to pages other than a category page.</w:t>
-      </w:r>
-    </w:p>
-    <w:p>
-      <w:pPr>
-        <w:pStyle w:val="ListParagraph"/>
-        <w:numPr>
-          <w:ilvl w:val="1"/>
-          <w:numId w:val="7"/>
-        </w:numPr>
-        <w:rPr>
-          <w:rFonts w:ascii="Times New Roman" w:hAnsi="Times New Roman" w:cs="Times New Roman"/>
-          <w:sz w:val="24"/>
-          <w:szCs w:val="24"/>
-        </w:rPr>
-      </w:pPr>
-      <w:r>
-        <w:rPr>
-          <w:rFonts w:ascii="Times New Roman" w:hAnsi="Times New Roman" w:cs="Times New Roman"/>
-          <w:sz w:val="24"/>
-          <w:szCs w:val="24"/>
-        </w:rPr>
-        <w:t>To change the image:</w:t>
-      </w:r>
-    </w:p>
-    <w:p>
-      <w:pPr>
-        <w:pStyle w:val="ListParagraph"/>
-        <w:numPr>
-          <w:ilvl w:val="2"/>
-          <w:numId w:val="7"/>
-        </w:numPr>
-        <w:rPr>
-          <w:rFonts w:ascii="Times New Roman" w:hAnsi="Times New Roman" w:cs="Times New Roman"/>
-          <w:sz w:val="24"/>
-          <w:szCs w:val="24"/>
-        </w:rPr>
-      </w:pPr>
-      <w:r>
-        <w:rPr>
-          <w:rFonts w:ascii="Times New Roman" w:hAnsi="Times New Roman" w:cs="Times New Roman"/>
-          <w:sz w:val="24"/>
-          <w:szCs w:val="24"/>
-        </w:rPr>
-        <w:t>In the &lt;</w:t>
-      </w:r>
-      <w:proofErr w:type="spellStart"/>
-      <w:r>
-        <w:rPr>
-          <w:rFonts w:ascii="Times New Roman" w:hAnsi="Times New Roman" w:cs="Times New Roman"/>
-          <w:sz w:val="24"/>
-          <w:szCs w:val="24"/>
-        </w:rPr>
-        <w:t>img</w:t>
-      </w:r>
-      <w:proofErr w:type="spellEnd"/>
-      <w:r>
-        <w:rPr>
-          <w:rFonts w:ascii="Times New Roman" w:hAnsi="Times New Roman" w:cs="Times New Roman"/>
-          <w:sz w:val="24"/>
-          <w:szCs w:val="24"/>
-        </w:rPr>
-        <w:t xml:space="preserve"> line, look for a snippet that looks something like this : </w:t>
-      </w:r>
-      <w:proofErr w:type="spellStart"/>
-      <w:r>
-        <w:rPr>
-          <w:rFonts w:ascii="Times New Roman" w:hAnsi="Times New Roman" w:cs="Times New Roman"/>
-          <w:sz w:val="24"/>
-          <w:szCs w:val="24"/>
-        </w:rPr>
-        <w:t>src</w:t>
-      </w:r>
-      <w:proofErr w:type="spellEnd"/>
-      <w:r>
-        <w:rPr>
-          <w:rFonts w:ascii="Times New Roman" w:hAnsi="Times New Roman" w:cs="Times New Roman"/>
-          <w:sz w:val="24"/>
-          <w:szCs w:val="24"/>
-        </w:rPr>
-        <w:t>="</w:t>
-      </w:r>
-      <w:r>
-        <w:t xml:space="preserve"> </w:t>
-      </w:r>
-      <w:r>
-        <w:rPr>
-          <w:rFonts w:ascii="Times New Roman" w:hAnsi="Times New Roman" w:cs="Times New Roman"/>
-          <w:sz w:val="24"/>
-          <w:szCs w:val="24"/>
-        </w:rPr>
-        <w:t>Images/Homepage/categories/testprom.png</w:t>
-      </w:r>
-      <w:r>
-        <w:rPr>
-          <w:rFonts w:ascii="Times New Roman" w:hAnsi="Times New Roman" w:cs="Times New Roman"/>
-          <w:sz w:val="24"/>
-          <w:szCs w:val="24"/>
-        </w:rPr>
-        <w:t>"</w:t>
-      </w:r>
-      <w:r>
-        <w:rPr>
-          <w:rFonts w:ascii="Times New Roman" w:hAnsi="Times New Roman" w:cs="Times New Roman"/>
-          <w:sz w:val="24"/>
-          <w:szCs w:val="24"/>
-        </w:rPr>
-        <w:t xml:space="preserve"> . Since you stored your image in the same place that all images go, all you need to change is the </w:t>
-      </w:r>
-      <w:r>
-        <w:rPr>
-          <w:rFonts w:ascii="Times New Roman" w:hAnsi="Times New Roman" w:cs="Times New Roman"/>
-          <w:sz w:val="24"/>
-          <w:szCs w:val="24"/>
-        </w:rPr>
-        <w:t>testprom</w:t>
-      </w:r>
-      <w:r>
-        <w:rPr>
-          <w:rFonts w:ascii="Times New Roman" w:hAnsi="Times New Roman" w:cs="Times New Roman"/>
-          <w:sz w:val="24"/>
-          <w:szCs w:val="24"/>
-        </w:rPr>
-        <w:t xml:space="preserve">.png (or whatever name is currently there) part of the code. Change this code to whatever your image is named .file type . For example, if the file is called </w:t>
-      </w:r>
-      <w:proofErr w:type="spellStart"/>
-      <w:r>
-        <w:rPr>
-          <w:rFonts w:ascii="Times New Roman" w:hAnsi="Times New Roman" w:cs="Times New Roman"/>
-          <w:sz w:val="24"/>
-          <w:szCs w:val="24"/>
-        </w:rPr>
-        <w:t>christmasbanner</w:t>
-      </w:r>
-      <w:proofErr w:type="spellEnd"/>
-      <w:r>
-        <w:rPr>
-          <w:rFonts w:ascii="Times New Roman" w:hAnsi="Times New Roman" w:cs="Times New Roman"/>
-          <w:sz w:val="24"/>
-          <w:szCs w:val="24"/>
-        </w:rPr>
-        <w:t xml:space="preserve"> and it is a .</w:t>
-      </w:r>
-      <w:proofErr w:type="spellStart"/>
-      <w:r>
-        <w:rPr>
-          <w:rFonts w:ascii="Times New Roman" w:hAnsi="Times New Roman" w:cs="Times New Roman"/>
-          <w:sz w:val="24"/>
-          <w:szCs w:val="24"/>
-        </w:rPr>
-        <w:t>png</w:t>
-      </w:r>
-      <w:proofErr w:type="spellEnd"/>
-      <w:r>
-        <w:rPr>
-          <w:rFonts w:ascii="Times New Roman" w:hAnsi="Times New Roman" w:cs="Times New Roman"/>
-          <w:sz w:val="24"/>
-          <w:szCs w:val="24"/>
-        </w:rPr>
-        <w:t xml:space="preserve"> file type, you would input it as christmasbanner.png . </w:t>
-      </w:r>
-    </w:p>
-    <w:p>
-      <w:pPr>
-        <w:pStyle w:val="ListParagraph"/>
-        <w:numPr>
-          <w:ilvl w:val="1"/>
-          <w:numId w:val="7"/>
-        </w:numPr>
-        <w:rPr>
-          <w:rFonts w:ascii="Times New Roman" w:hAnsi="Times New Roman" w:cs="Times New Roman"/>
-          <w:sz w:val="24"/>
-          <w:szCs w:val="24"/>
-        </w:rPr>
-      </w:pPr>
-      <w:r>
-        <w:rPr>
-          <w:rFonts w:ascii="Times New Roman" w:hAnsi="Times New Roman" w:cs="Times New Roman"/>
-          <w:sz w:val="24"/>
-          <w:szCs w:val="24"/>
-        </w:rPr>
-        <w:t>To change the title text:</w:t>
-      </w:r>
-    </w:p>
-    <w:p>
-      <w:pPr>
-        <w:pStyle w:val="ListParagraph"/>
-        <w:numPr>
-          <w:ilvl w:val="2"/>
-          <w:numId w:val="7"/>
-        </w:numPr>
-        <w:rPr>
-          <w:rFonts w:ascii="Times New Roman" w:hAnsi="Times New Roman" w:cs="Times New Roman"/>
-          <w:sz w:val="24"/>
-          <w:szCs w:val="24"/>
-        </w:rPr>
-      </w:pPr>
-      <w:r>
-        <w:rPr>
-          <w:rFonts w:ascii="Times New Roman" w:hAnsi="Times New Roman" w:cs="Times New Roman"/>
-          <w:sz w:val="24"/>
-          <w:szCs w:val="24"/>
-        </w:rPr>
-        <w:t xml:space="preserve">Locate the line: </w:t>
-      </w:r>
-      <w:r>
-        <w:rPr>
-          <w:rFonts w:ascii="Times New Roman" w:hAnsi="Times New Roman" w:cs="Times New Roman"/>
-          <w:sz w:val="24"/>
-          <w:szCs w:val="24"/>
-        </w:rPr>
-        <w:t>&lt;</w:t>
-      </w:r>
-      <w:r>
-        <w:t xml:space="preserve"> </w:t>
-      </w:r>
-      <w:r>
-        <w:rPr>
-          <w:rFonts w:ascii="Times New Roman" w:hAnsi="Times New Roman" w:cs="Times New Roman"/>
-          <w:sz w:val="24"/>
-          <w:szCs w:val="24"/>
-        </w:rPr>
-        <w:t>&lt;p class="</w:t>
-      </w:r>
-      <w:proofErr w:type="spellStart"/>
-      <w:r>
-        <w:rPr>
-          <w:rFonts w:ascii="Times New Roman" w:hAnsi="Times New Roman" w:cs="Times New Roman"/>
-          <w:sz w:val="24"/>
-          <w:szCs w:val="24"/>
-        </w:rPr>
-        <w:t>homepageCatTitle</w:t>
-      </w:r>
-      <w:proofErr w:type="spellEnd"/>
-      <w:r>
-        <w:rPr>
-          <w:rFonts w:ascii="Times New Roman" w:hAnsi="Times New Roman" w:cs="Times New Roman"/>
-          <w:sz w:val="24"/>
-          <w:szCs w:val="24"/>
-        </w:rPr>
-        <w:t>"&gt;Prom&lt;/p&gt;</w:t>
-      </w:r>
-      <w:r>
-        <w:rPr>
-          <w:rFonts w:ascii="Times New Roman" w:hAnsi="Times New Roman" w:cs="Times New Roman"/>
-          <w:sz w:val="24"/>
-          <w:szCs w:val="24"/>
-        </w:rPr>
-        <w:t xml:space="preserve">. Change the </w:t>
-      </w:r>
-      <w:r>
-        <w:rPr>
-          <w:rFonts w:ascii="Times New Roman" w:hAnsi="Times New Roman" w:cs="Times New Roman"/>
-          <w:sz w:val="24"/>
-          <w:szCs w:val="24"/>
-        </w:rPr>
-        <w:t>Prom</w:t>
-      </w:r>
-      <w:r>
-        <w:rPr>
-          <w:rFonts w:ascii="Times New Roman" w:hAnsi="Times New Roman" w:cs="Times New Roman"/>
-          <w:sz w:val="24"/>
-          <w:szCs w:val="24"/>
-        </w:rPr>
-        <w:t xml:space="preserve"> </w:t>
-      </w:r>
-      <w:r>
-        <w:rPr>
-          <w:rFonts w:ascii="Times New Roman" w:hAnsi="Times New Roman" w:cs="Times New Roman"/>
-          <w:sz w:val="24"/>
-          <w:szCs w:val="24"/>
-        </w:rPr>
-        <w:t>part (or whatever text is there) to whatever text you want the title to become.</w:t>
-      </w:r>
-    </w:p>
-    <w:p>
-      <w:pPr>
-        <w:pStyle w:val="ListParagraph"/>
-        <w:numPr>
-          <w:ilvl w:val="1"/>
-          <w:numId w:val="7"/>
-        </w:numPr>
-        <w:rPr>
-          <w:rFonts w:ascii="Times New Roman" w:hAnsi="Times New Roman" w:cs="Times New Roman"/>
-          <w:sz w:val="24"/>
-          <w:szCs w:val="24"/>
-        </w:rPr>
-      </w:pPr>
-      <w:r>
-        <w:rPr>
-          <w:rFonts w:ascii="Times New Roman" w:hAnsi="Times New Roman" w:cs="Times New Roman"/>
-          <w:sz w:val="24"/>
-          <w:szCs w:val="24"/>
-        </w:rPr>
-        <w:t xml:space="preserve">Your changes are done. Refer to the table of contents for the next section you need to make changes to OR </w:t>
-      </w:r>
-      <w:r>
-        <w:rPr>
-          <w:rFonts w:ascii="Times New Roman" w:hAnsi="Times New Roman" w:cs="Times New Roman"/>
-          <w:sz w:val="24"/>
-          <w:szCs w:val="24"/>
-        </w:rPr>
-        <w:t>Finishing Your Changes, Saving, and Syncing section</w:t>
-      </w:r>
-      <w:r>
-        <w:rPr>
-          <w:rFonts w:ascii="Times New Roman" w:hAnsi="Times New Roman" w:cs="Times New Roman"/>
-          <w:sz w:val="24"/>
-          <w:szCs w:val="24"/>
-        </w:rPr>
-        <w:t xml:space="preserve"> if you are completed with your changes.</w:t>
-      </w:r>
-    </w:p>
-    <w:p>
-      <w:pPr>
         <w:rPr>
           <w:rFonts w:ascii="Times New Roman" w:hAnsi="Times New Roman" w:cs="Times New Roman"/>
           <w:sz w:val="24"/>
@@ -6442,75 +2141,555 @@
           <w:sz w:val="24"/>
           <w:szCs w:val="24"/>
         </w:rPr>
+        <w:t>WHEN ADDING A NEW CATEGORY BANNER</w:t>
+      </w:r>
+      <w:r>
+        <w:rPr>
+          <w:rFonts w:ascii="Times New Roman" w:hAnsi="Times New Roman" w:cs="Times New Roman"/>
+          <w:sz w:val="24"/>
+          <w:szCs w:val="24"/>
+        </w:rPr>
+        <w:t>,</w:t>
+      </w:r>
+      <w:r>
+        <w:rPr>
+          <w:rFonts w:ascii="Times New Roman" w:hAnsi="Times New Roman" w:cs="Times New Roman"/>
+          <w:sz w:val="24"/>
+          <w:szCs w:val="24"/>
+        </w:rPr>
+        <w:t xml:space="preserve"> FOLLOW THESE INSTRUCTIONS TO AVOID BREAKING ANYTHING:</w:t>
+      </w:r>
+    </w:p>
+    <w:p>
+      <w:pPr>
+        <w:rPr>
+          <w:rFonts w:ascii="Times New Roman" w:hAnsi="Times New Roman" w:cs="Times New Roman"/>
+          <w:sz w:val="24"/>
+          <w:szCs w:val="24"/>
+        </w:rPr>
+      </w:pPr>
+      <w:r>
+        <w:rPr>
+          <w:rFonts w:ascii="Times New Roman" w:hAnsi="Times New Roman" w:cs="Times New Roman"/>
+          <w:sz w:val="24"/>
+          <w:szCs w:val="24"/>
+        </w:rPr>
+        <w:t>1. Ensure the category item above the one you are creating has a , after its associated closing } bracket.</w:t>
+      </w:r>
+    </w:p>
+    <w:p>
+      <w:pPr>
+        <w:rPr>
+          <w:rFonts w:ascii="Times New Roman" w:hAnsi="Times New Roman" w:cs="Times New Roman"/>
+          <w:sz w:val="24"/>
+          <w:szCs w:val="24"/>
+        </w:rPr>
+      </w:pPr>
+      <w:r>
+        <w:rPr>
+          <w:rFonts w:ascii="Times New Roman" w:hAnsi="Times New Roman" w:cs="Times New Roman"/>
+          <w:sz w:val="24"/>
+          <w:szCs w:val="24"/>
+        </w:rPr>
+        <w:t>2. Use the following layout when adding a new category:</w:t>
+      </w:r>
+    </w:p>
+    <w:p>
+      <w:pPr>
+        <w:rPr>
+          <w:rFonts w:ascii="Times New Roman" w:hAnsi="Times New Roman" w:cs="Times New Roman"/>
+          <w:sz w:val="24"/>
+          <w:szCs w:val="24"/>
+        </w:rPr>
+      </w:pPr>
+      <w:r>
+        <w:rPr>
+          <w:rFonts w:ascii="Times New Roman" w:hAnsi="Times New Roman" w:cs="Times New Roman"/>
+          <w:sz w:val="24"/>
+          <w:szCs w:val="24"/>
+        </w:rPr>
+        <w:t xml:space="preserve">    </w:t>
+      </w:r>
+      <w:r>
+        <w:rPr>
+          <w:rFonts w:ascii="Times New Roman" w:hAnsi="Times New Roman" w:cs="Times New Roman"/>
+          <w:sz w:val="24"/>
+          <w:szCs w:val="24"/>
+        </w:rPr>
+        <w:t xml:space="preserve">    "</w:t>
+      </w:r>
+      <w:proofErr w:type="spellStart"/>
+      <w:r>
+        <w:rPr>
+          <w:rFonts w:ascii="Times New Roman" w:hAnsi="Times New Roman" w:cs="Times New Roman"/>
+          <w:sz w:val="24"/>
+          <w:szCs w:val="24"/>
+        </w:rPr>
+        <w:t>categoryname</w:t>
+      </w:r>
+      <w:proofErr w:type="spellEnd"/>
+      <w:r>
+        <w:rPr>
+          <w:rFonts w:ascii="Times New Roman" w:hAnsi="Times New Roman" w:cs="Times New Roman"/>
+          <w:sz w:val="24"/>
+          <w:szCs w:val="24"/>
+        </w:rPr>
+        <w:t>" : {</w:t>
+      </w:r>
+    </w:p>
+    <w:p>
+      <w:pPr>
+        <w:rPr>
+          <w:rFonts w:ascii="Times New Roman" w:hAnsi="Times New Roman" w:cs="Times New Roman"/>
+          <w:sz w:val="24"/>
+          <w:szCs w:val="24"/>
+        </w:rPr>
+      </w:pPr>
+      <w:r>
+        <w:rPr>
+          <w:rFonts w:ascii="Times New Roman" w:hAnsi="Times New Roman" w:cs="Times New Roman"/>
+          <w:sz w:val="24"/>
+          <w:szCs w:val="24"/>
+        </w:rPr>
+        <w:t xml:space="preserve">                        "</w:t>
+      </w:r>
+      <w:proofErr w:type="spellStart"/>
+      <w:r>
+        <w:rPr>
+          <w:rFonts w:ascii="Times New Roman" w:hAnsi="Times New Roman" w:cs="Times New Roman"/>
+          <w:sz w:val="24"/>
+          <w:szCs w:val="24"/>
+        </w:rPr>
+        <w:t>src</w:t>
+      </w:r>
+      <w:proofErr w:type="spellEnd"/>
+      <w:r>
+        <w:rPr>
+          <w:rFonts w:ascii="Times New Roman" w:hAnsi="Times New Roman" w:cs="Times New Roman"/>
+          <w:sz w:val="24"/>
+          <w:szCs w:val="24"/>
+        </w:rPr>
+        <w:t xml:space="preserve">"                : </w:t>
+      </w:r>
+      <w:r>
+        <w:rPr>
+          <w:rFonts w:ascii="Times New Roman" w:hAnsi="Times New Roman" w:cs="Times New Roman"/>
+          <w:sz w:val="24"/>
+          <w:szCs w:val="24"/>
+        </w:rPr>
+        <w:t>[</w:t>
+      </w:r>
+      <w:r>
+        <w:rPr>
+          <w:rFonts w:ascii="Times New Roman" w:hAnsi="Times New Roman" w:cs="Times New Roman"/>
+          <w:sz w:val="24"/>
+          <w:szCs w:val="24"/>
+        </w:rPr>
+        <w:t>"T/imagename.png"</w:t>
+      </w:r>
+      <w:r>
+        <w:rPr>
+          <w:rFonts w:ascii="Times New Roman" w:hAnsi="Times New Roman" w:cs="Times New Roman"/>
+          <w:sz w:val="24"/>
+          <w:szCs w:val="24"/>
+        </w:rPr>
+        <w:t>]</w:t>
+      </w:r>
+      <w:r>
+        <w:rPr>
+          <w:rFonts w:ascii="Times New Roman" w:hAnsi="Times New Roman" w:cs="Times New Roman"/>
+          <w:sz w:val="24"/>
+          <w:szCs w:val="24"/>
+        </w:rPr>
+        <w:t xml:space="preserve">,  </w:t>
+      </w:r>
+    </w:p>
+    <w:p>
+      <w:pPr>
+        <w:rPr>
+          <w:rFonts w:ascii="Times New Roman" w:hAnsi="Times New Roman" w:cs="Times New Roman"/>
+          <w:sz w:val="24"/>
+          <w:szCs w:val="24"/>
+        </w:rPr>
+      </w:pPr>
+      <w:r>
+        <w:rPr>
+          <w:rFonts w:ascii="Times New Roman" w:hAnsi="Times New Roman" w:cs="Times New Roman"/>
+          <w:sz w:val="24"/>
+          <w:szCs w:val="24"/>
+        </w:rPr>
+        <w:t xml:space="preserve">                        "alt"                : </w:t>
+      </w:r>
+      <w:r>
+        <w:rPr>
+          <w:rFonts w:ascii="Times New Roman" w:hAnsi="Times New Roman" w:cs="Times New Roman"/>
+          <w:sz w:val="24"/>
+          <w:szCs w:val="24"/>
+        </w:rPr>
+        <w:t>[</w:t>
+      </w:r>
+      <w:r>
+        <w:rPr>
+          <w:rFonts w:ascii="Times New Roman" w:hAnsi="Times New Roman" w:cs="Times New Roman"/>
+          <w:sz w:val="24"/>
+          <w:szCs w:val="24"/>
+        </w:rPr>
+        <w:t>"</w:t>
+      </w:r>
+      <w:proofErr w:type="spellStart"/>
+      <w:r>
+        <w:rPr>
+          <w:rFonts w:ascii="Times New Roman" w:hAnsi="Times New Roman" w:cs="Times New Roman"/>
+          <w:sz w:val="24"/>
+          <w:szCs w:val="24"/>
+        </w:rPr>
+        <w:t>alternatename</w:t>
+      </w:r>
+      <w:proofErr w:type="spellEnd"/>
+      <w:r>
+        <w:rPr>
+          <w:rFonts w:ascii="Times New Roman" w:hAnsi="Times New Roman" w:cs="Times New Roman"/>
+          <w:sz w:val="24"/>
+          <w:szCs w:val="24"/>
+        </w:rPr>
+        <w:t>"</w:t>
+      </w:r>
+      <w:r>
+        <w:rPr>
+          <w:rFonts w:ascii="Times New Roman" w:hAnsi="Times New Roman" w:cs="Times New Roman"/>
+          <w:sz w:val="24"/>
+          <w:szCs w:val="24"/>
+        </w:rPr>
+        <w:t>]</w:t>
+      </w:r>
+      <w:r>
+        <w:rPr>
+          <w:rFonts w:ascii="Times New Roman" w:hAnsi="Times New Roman" w:cs="Times New Roman"/>
+          <w:sz w:val="24"/>
+          <w:szCs w:val="24"/>
+        </w:rPr>
+        <w:t>,</w:t>
+      </w:r>
+    </w:p>
+    <w:p>
+      <w:pPr>
+        <w:rPr>
+          <w:rFonts w:ascii="Times New Roman" w:hAnsi="Times New Roman" w:cs="Times New Roman"/>
+          <w:sz w:val="24"/>
+          <w:szCs w:val="24"/>
+        </w:rPr>
+      </w:pPr>
+      <w:r>
+        <w:rPr>
+          <w:rFonts w:ascii="Times New Roman" w:hAnsi="Times New Roman" w:cs="Times New Roman"/>
+          <w:sz w:val="24"/>
+          <w:szCs w:val="24"/>
+        </w:rPr>
+        <w:t xml:space="preserve">                        "title"                : </w:t>
+      </w:r>
+      <w:r>
+        <w:rPr>
+          <w:rFonts w:ascii="Times New Roman" w:hAnsi="Times New Roman" w:cs="Times New Roman"/>
+          <w:sz w:val="24"/>
+          <w:szCs w:val="24"/>
+        </w:rPr>
+        <w:t>[</w:t>
+      </w:r>
+      <w:r>
+        <w:rPr>
+          <w:rFonts w:ascii="Times New Roman" w:hAnsi="Times New Roman" w:cs="Times New Roman"/>
+          <w:sz w:val="24"/>
+          <w:szCs w:val="24"/>
+        </w:rPr>
+        <w:t>"</w:t>
+      </w:r>
+      <w:proofErr w:type="spellStart"/>
+      <w:r>
+        <w:rPr>
+          <w:rFonts w:ascii="Times New Roman" w:hAnsi="Times New Roman" w:cs="Times New Roman"/>
+          <w:sz w:val="24"/>
+          <w:szCs w:val="24"/>
+        </w:rPr>
+        <w:t>titlename</w:t>
+      </w:r>
+      <w:proofErr w:type="spellEnd"/>
+      <w:r>
+        <w:rPr>
+          <w:rFonts w:ascii="Times New Roman" w:hAnsi="Times New Roman" w:cs="Times New Roman"/>
+          <w:sz w:val="24"/>
+          <w:szCs w:val="24"/>
+        </w:rPr>
+        <w:t>"</w:t>
+      </w:r>
+      <w:r>
+        <w:rPr>
+          <w:rFonts w:ascii="Times New Roman" w:hAnsi="Times New Roman" w:cs="Times New Roman"/>
+          <w:sz w:val="24"/>
+          <w:szCs w:val="24"/>
+        </w:rPr>
+        <w:t>]</w:t>
+      </w:r>
+      <w:r>
+        <w:rPr>
+          <w:rFonts w:ascii="Times New Roman" w:hAnsi="Times New Roman" w:cs="Times New Roman"/>
+          <w:sz w:val="24"/>
+          <w:szCs w:val="24"/>
+        </w:rPr>
+        <w:t>,</w:t>
+      </w:r>
+    </w:p>
+    <w:p>
+      <w:pPr>
+        <w:rPr>
+          <w:rFonts w:ascii="Times New Roman" w:hAnsi="Times New Roman" w:cs="Times New Roman"/>
+          <w:sz w:val="24"/>
+          <w:szCs w:val="24"/>
+        </w:rPr>
+      </w:pPr>
+      <w:r>
+        <w:rPr>
+          <w:rFonts w:ascii="Times New Roman" w:hAnsi="Times New Roman" w:cs="Times New Roman"/>
+          <w:sz w:val="24"/>
+          <w:szCs w:val="24"/>
+        </w:rPr>
+        <w:tab/>
+      </w:r>
+      <w:r>
+        <w:rPr>
+          <w:rFonts w:ascii="Times New Roman" w:hAnsi="Times New Roman" w:cs="Times New Roman"/>
+          <w:sz w:val="24"/>
+          <w:szCs w:val="24"/>
+        </w:rPr>
+        <w:tab/>
+        <w:t>“height”           : [“300”],</w:t>
+      </w:r>
+    </w:p>
+    <w:p>
+      <w:pPr>
+        <w:rPr>
+          <w:rFonts w:ascii="Times New Roman" w:hAnsi="Times New Roman" w:cs="Times New Roman"/>
+          <w:sz w:val="24"/>
+          <w:szCs w:val="24"/>
+        </w:rPr>
+      </w:pPr>
+      <w:r>
+        <w:rPr>
+          <w:rFonts w:ascii="Times New Roman" w:hAnsi="Times New Roman" w:cs="Times New Roman"/>
+          <w:sz w:val="24"/>
+          <w:szCs w:val="24"/>
+        </w:rPr>
+        <w:tab/>
+        <w:t>"</w:t>
+      </w:r>
+      <w:proofErr w:type="spellStart"/>
+      <w:r>
+        <w:rPr>
+          <w:rFonts w:ascii="Times New Roman" w:hAnsi="Times New Roman" w:cs="Times New Roman"/>
+          <w:sz w:val="24"/>
+          <w:szCs w:val="24"/>
+        </w:rPr>
+        <w:t>bannersPerCat</w:t>
+      </w:r>
+      <w:proofErr w:type="spellEnd"/>
+      <w:r>
+        <w:rPr>
+          <w:rFonts w:ascii="Times New Roman" w:hAnsi="Times New Roman" w:cs="Times New Roman"/>
+          <w:sz w:val="24"/>
+          <w:szCs w:val="24"/>
+        </w:rPr>
+        <w:t xml:space="preserve">"          </w:t>
+      </w:r>
+      <w:r>
+        <w:rPr>
+          <w:rFonts w:ascii="Times New Roman" w:hAnsi="Times New Roman" w:cs="Times New Roman"/>
+          <w:sz w:val="24"/>
+          <w:szCs w:val="24"/>
+        </w:rPr>
+        <w:t xml:space="preserve">: </w:t>
+      </w:r>
+      <w:r>
+        <w:rPr>
+          <w:rFonts w:ascii="Times New Roman" w:hAnsi="Times New Roman" w:cs="Times New Roman"/>
+          <w:sz w:val="24"/>
+          <w:szCs w:val="24"/>
+        </w:rPr>
+        <w:t>["1</w:t>
+      </w:r>
+      <w:r>
+        <w:rPr>
+          <w:rFonts w:ascii="Times New Roman" w:hAnsi="Times New Roman" w:cs="Times New Roman"/>
+          <w:sz w:val="24"/>
+          <w:szCs w:val="24"/>
+        </w:rPr>
+        <w:t>"</w:t>
+      </w:r>
+      <w:r>
+        <w:rPr>
+          <w:rFonts w:ascii="Times New Roman" w:hAnsi="Times New Roman" w:cs="Times New Roman"/>
+          <w:sz w:val="24"/>
+          <w:szCs w:val="24"/>
+        </w:rPr>
+        <w:t>]</w:t>
+      </w:r>
+    </w:p>
+    <w:p>
+      <w:pPr>
+        <w:rPr>
+          <w:rFonts w:ascii="Times New Roman" w:hAnsi="Times New Roman" w:cs="Times New Roman"/>
+          <w:sz w:val="24"/>
+          <w:szCs w:val="24"/>
+        </w:rPr>
+      </w:pPr>
+      <w:r>
+        <w:rPr>
+          <w:rFonts w:ascii="Times New Roman" w:hAnsi="Times New Roman" w:cs="Times New Roman"/>
+          <w:sz w:val="24"/>
+          <w:szCs w:val="24"/>
+        </w:rPr>
+        <w:t xml:space="preserve">                }</w:t>
+      </w:r>
+    </w:p>
+    <w:p>
+      <w:pPr>
+        <w:rPr>
+          <w:rFonts w:ascii="Times New Roman" w:hAnsi="Times New Roman" w:cs="Times New Roman"/>
+          <w:sz w:val="24"/>
+          <w:szCs w:val="24"/>
+        </w:rPr>
+      </w:pPr>
+      <w:r>
+        <w:rPr>
+          <w:rFonts w:ascii="Times New Roman" w:hAnsi="Times New Roman" w:cs="Times New Roman"/>
+          <w:sz w:val="24"/>
+          <w:szCs w:val="24"/>
+        </w:rPr>
+        <w:tab/>
+      </w:r>
+      <w:proofErr w:type="spellStart"/>
+      <w:r>
+        <w:rPr>
+          <w:rFonts w:ascii="Times New Roman" w:hAnsi="Times New Roman" w:cs="Times New Roman"/>
+          <w:sz w:val="24"/>
+          <w:szCs w:val="24"/>
+        </w:rPr>
+        <w:t>src</w:t>
+      </w:r>
+      <w:proofErr w:type="spellEnd"/>
+      <w:r>
+        <w:rPr>
+          <w:rFonts w:ascii="Times New Roman" w:hAnsi="Times New Roman" w:cs="Times New Roman"/>
+          <w:sz w:val="24"/>
+          <w:szCs w:val="24"/>
+        </w:rPr>
+        <w:t xml:space="preserve"> field is the media library path to the banner image you want loaded in this area.</w:t>
+      </w:r>
+    </w:p>
+    <w:p>
+      <w:pPr>
+        <w:rPr>
+          <w:rFonts w:ascii="Times New Roman" w:hAnsi="Times New Roman" w:cs="Times New Roman"/>
+          <w:sz w:val="24"/>
+          <w:szCs w:val="24"/>
+        </w:rPr>
+      </w:pPr>
+      <w:r>
+        <w:rPr>
+          <w:rFonts w:ascii="Times New Roman" w:hAnsi="Times New Roman" w:cs="Times New Roman"/>
+          <w:sz w:val="24"/>
+          <w:szCs w:val="24"/>
+        </w:rPr>
+        <w:tab/>
+        <w:t>alt is the</w:t>
+      </w:r>
+      <w:r>
+        <w:rPr>
+          <w:rFonts w:ascii="Times New Roman" w:hAnsi="Times New Roman" w:cs="Times New Roman"/>
+          <w:sz w:val="24"/>
+          <w:szCs w:val="24"/>
+        </w:rPr>
+        <w:t xml:space="preserve"> alternate name for the banner. </w:t>
+      </w:r>
+    </w:p>
+    <w:p>
+      <w:pPr>
+        <w:ind w:firstLine="720"/>
+        <w:rPr>
+          <w:rFonts w:ascii="Times New Roman" w:hAnsi="Times New Roman" w:cs="Times New Roman"/>
+          <w:sz w:val="24"/>
+          <w:szCs w:val="24"/>
+        </w:rPr>
+      </w:pPr>
+      <w:r>
+        <w:rPr>
+          <w:rFonts w:ascii="Times New Roman" w:hAnsi="Times New Roman" w:cs="Times New Roman"/>
+          <w:sz w:val="24"/>
+          <w:szCs w:val="24"/>
+        </w:rPr>
+        <w:t>title is the title name for the banner image.</w:t>
+      </w:r>
+    </w:p>
+    <w:p>
+      <w:pPr>
+        <w:ind w:left="720"/>
+        <w:rPr>
+          <w:rFonts w:ascii="Times New Roman" w:hAnsi="Times New Roman" w:cs="Times New Roman"/>
+          <w:sz w:val="24"/>
+          <w:szCs w:val="24"/>
+        </w:rPr>
+      </w:pPr>
+      <w:r>
+        <w:rPr>
+          <w:rFonts w:ascii="Times New Roman" w:hAnsi="Times New Roman" w:cs="Times New Roman"/>
+          <w:sz w:val="24"/>
+          <w:szCs w:val="24"/>
+        </w:rPr>
+        <w:t>Height is the custom height of the banner. Make this match the actual height of the banner you uploaded to avoid any kind of issues with whitespace being added.</w:t>
+      </w:r>
+    </w:p>
+    <w:p>
+      <w:pPr>
+        <w:ind w:left="720"/>
+        <w:rPr>
+          <w:rFonts w:ascii="Times New Roman" w:hAnsi="Times New Roman" w:cs="Times New Roman"/>
+          <w:sz w:val="24"/>
+          <w:szCs w:val="24"/>
+        </w:rPr>
+      </w:pPr>
+      <w:proofErr w:type="spellStart"/>
+      <w:r>
+        <w:rPr>
+          <w:rFonts w:ascii="Times New Roman" w:hAnsi="Times New Roman" w:cs="Times New Roman"/>
+          <w:sz w:val="24"/>
+          <w:szCs w:val="24"/>
+        </w:rPr>
+        <w:t>bannersPerCat</w:t>
+      </w:r>
+      <w:proofErr w:type="spellEnd"/>
+      <w:r>
+        <w:rPr>
+          <w:rFonts w:ascii="Times New Roman" w:hAnsi="Times New Roman" w:cs="Times New Roman"/>
+          <w:sz w:val="24"/>
+          <w:szCs w:val="24"/>
+        </w:rPr>
+        <w:t xml:space="preserve"> is amount of banners you are attaching to that category. For now, this number will always be 1.</w:t>
+      </w:r>
+    </w:p>
+    <w:p>
+      <w:pPr>
+        <w:rPr>
+          <w:rFonts w:ascii="Times New Roman" w:hAnsi="Times New Roman" w:cs="Times New Roman"/>
+          <w:sz w:val="24"/>
+          <w:szCs w:val="24"/>
+        </w:rPr>
+      </w:pPr>
+      <w:r>
+        <w:rPr>
+          <w:rFonts w:ascii="Times New Roman" w:hAnsi="Times New Roman" w:cs="Times New Roman"/>
+          <w:sz w:val="24"/>
+          <w:szCs w:val="24"/>
+        </w:rPr>
         <w:lastRenderedPageBreak/>
-        <w:t>WHEN ADDING A NEW CATEGORY BANNER</w:t>
-      </w:r>
-      <w:r>
-        <w:rPr>
-          <w:rFonts w:ascii="Times New Roman" w:hAnsi="Times New Roman" w:cs="Times New Roman"/>
-          <w:sz w:val="24"/>
-          <w:szCs w:val="24"/>
-        </w:rPr>
-        <w:t>,</w:t>
-      </w:r>
-      <w:r>
-        <w:rPr>
-          <w:rFonts w:ascii="Times New Roman" w:hAnsi="Times New Roman" w:cs="Times New Roman"/>
-          <w:sz w:val="24"/>
-          <w:szCs w:val="24"/>
-        </w:rPr>
-        <w:t xml:space="preserve"> FOLLOW THESE INSTRUCTIONS TO AVOID BREAKING ANYTHING:</w:t>
-      </w:r>
-    </w:p>
-    <w:p>
-      <w:pPr>
-        <w:rPr>
-          <w:rFonts w:ascii="Times New Roman" w:hAnsi="Times New Roman" w:cs="Times New Roman"/>
-          <w:sz w:val="24"/>
-          <w:szCs w:val="24"/>
-        </w:rPr>
-      </w:pPr>
-      <w:r>
-        <w:rPr>
-          <w:rFonts w:ascii="Times New Roman" w:hAnsi="Times New Roman" w:cs="Times New Roman"/>
-          <w:sz w:val="24"/>
-          <w:szCs w:val="24"/>
-        </w:rPr>
-        <w:t>1. Ensure the category item above the one you are creating has a , after its associated closing } bracket.</w:t>
-      </w:r>
-    </w:p>
-    <w:p>
-      <w:pPr>
-        <w:rPr>
-          <w:rFonts w:ascii="Times New Roman" w:hAnsi="Times New Roman" w:cs="Times New Roman"/>
-          <w:sz w:val="24"/>
-          <w:szCs w:val="24"/>
-        </w:rPr>
-      </w:pPr>
-      <w:r>
-        <w:rPr>
-          <w:rFonts w:ascii="Times New Roman" w:hAnsi="Times New Roman" w:cs="Times New Roman"/>
-          <w:sz w:val="24"/>
-          <w:szCs w:val="24"/>
-        </w:rPr>
-        <w:t>2. Use the following layout when adding a new category:</w:t>
-      </w:r>
-    </w:p>
-    <w:p>
-      <w:pPr>
-        <w:rPr>
-          <w:rFonts w:ascii="Times New Roman" w:hAnsi="Times New Roman" w:cs="Times New Roman"/>
-          <w:sz w:val="24"/>
-          <w:szCs w:val="24"/>
-        </w:rPr>
-      </w:pPr>
-      <w:r>
-        <w:rPr>
-          <w:rFonts w:ascii="Times New Roman" w:hAnsi="Times New Roman" w:cs="Times New Roman"/>
-          <w:sz w:val="24"/>
-          <w:szCs w:val="24"/>
-        </w:rPr>
-        <w:t xml:space="preserve">    "</w:t>
+        <w:t xml:space="preserve">    a. Add either "</w:t>
       </w:r>
       <w:proofErr w:type="spellStart"/>
       <w:r>
@@ -6519,6 +2698,119 @@
           <w:sz w:val="24"/>
           <w:szCs w:val="24"/>
         </w:rPr>
+        <w:t>prodLink</w:t>
+      </w:r>
+      <w:proofErr w:type="spellEnd"/>
+      <w:r>
+        <w:rPr>
+          <w:rFonts w:ascii="Times New Roman" w:hAnsi="Times New Roman" w:cs="Times New Roman"/>
+          <w:sz w:val="24"/>
+          <w:szCs w:val="24"/>
+        </w:rPr>
+        <w:t>"        : "</w:t>
+      </w:r>
+      <w:proofErr w:type="spellStart"/>
+      <w:r>
+        <w:rPr>
+          <w:rFonts w:ascii="Times New Roman" w:hAnsi="Times New Roman" w:cs="Times New Roman"/>
+          <w:sz w:val="24"/>
+          <w:szCs w:val="24"/>
+        </w:rPr>
+        <w:t>productID</w:t>
+      </w:r>
+      <w:proofErr w:type="spellEnd"/>
+      <w:r>
+        <w:rPr>
+          <w:rFonts w:ascii="Times New Roman" w:hAnsi="Times New Roman" w:cs="Times New Roman"/>
+          <w:sz w:val="24"/>
+          <w:szCs w:val="24"/>
+        </w:rPr>
+        <w:t>" if the banner should link to a product   or   "</w:t>
+      </w:r>
+      <w:proofErr w:type="spellStart"/>
+      <w:r>
+        <w:rPr>
+          <w:rFonts w:ascii="Times New Roman" w:hAnsi="Times New Roman" w:cs="Times New Roman"/>
+          <w:sz w:val="24"/>
+          <w:szCs w:val="24"/>
+        </w:rPr>
+        <w:t>catLink</w:t>
+      </w:r>
+      <w:proofErr w:type="spellEnd"/>
+      <w:r>
+        <w:rPr>
+          <w:rFonts w:ascii="Times New Roman" w:hAnsi="Times New Roman" w:cs="Times New Roman"/>
+          <w:sz w:val="24"/>
+          <w:szCs w:val="24"/>
+        </w:rPr>
+        <w:t>"        : ".</w:t>
+      </w:r>
+      <w:proofErr w:type="spellStart"/>
+      <w:r>
+        <w:rPr>
+          <w:rFonts w:ascii="Times New Roman" w:hAnsi="Times New Roman" w:cs="Times New Roman"/>
+          <w:sz w:val="24"/>
+          <w:szCs w:val="24"/>
+        </w:rPr>
+        <w:t>navcat</w:t>
+      </w:r>
+      <w:proofErr w:type="spellEnd"/>
+      <w:r>
+        <w:rPr>
+          <w:rFonts w:ascii="Times New Roman" w:hAnsi="Times New Roman" w:cs="Times New Roman"/>
+          <w:sz w:val="24"/>
+          <w:szCs w:val="24"/>
+        </w:rPr>
+        <w:t xml:space="preserve">" if </w:t>
+      </w:r>
+      <w:r>
+        <w:rPr>
+          <w:rFonts w:ascii="Times New Roman" w:hAnsi="Times New Roman" w:cs="Times New Roman"/>
+          <w:sz w:val="24"/>
+          <w:szCs w:val="24"/>
+        </w:rPr>
+        <w:t>linking to a category. You must use ONLY one or the other, not both. This is a required field t</w:t>
+      </w:r>
+      <w:r>
+        <w:rPr>
+          <w:rFonts w:ascii="Times New Roman" w:hAnsi="Times New Roman" w:cs="Times New Roman"/>
+          <w:sz w:val="24"/>
+          <w:szCs w:val="24"/>
+        </w:rPr>
+        <w:t xml:space="preserve">o have so you must pick either </w:t>
+      </w:r>
+      <w:r>
+        <w:rPr>
+          <w:rFonts w:ascii="Times New Roman" w:hAnsi="Times New Roman" w:cs="Times New Roman"/>
+          <w:sz w:val="24"/>
+          <w:szCs w:val="24"/>
+        </w:rPr>
+        <w:t>one or the other. If you want to link to something other than a category or product page, contact your developer.</w:t>
+      </w:r>
+    </w:p>
+    <w:p>
+      <w:pPr>
+        <w:rPr>
+          <w:rFonts w:ascii="Times New Roman" w:hAnsi="Times New Roman" w:cs="Times New Roman"/>
+          <w:sz w:val="24"/>
+          <w:szCs w:val="24"/>
+        </w:rPr>
+      </w:pPr>
+      <w:r>
+        <w:rPr>
+          <w:rFonts w:ascii="Times New Roman" w:hAnsi="Times New Roman" w:cs="Times New Roman"/>
+          <w:sz w:val="24"/>
+          <w:szCs w:val="24"/>
+        </w:rPr>
+        <w:t xml:space="preserve">b. for the </w:t>
+      </w:r>
+      <w:proofErr w:type="spellStart"/>
+      <w:r>
+        <w:rPr>
+          <w:rFonts w:ascii="Times New Roman" w:hAnsi="Times New Roman" w:cs="Times New Roman"/>
+          <w:sz w:val="24"/>
+          <w:szCs w:val="24"/>
+        </w:rPr>
         <w:t>categoryname</w:t>
       </w:r>
       <w:proofErr w:type="spellEnd"/>
@@ -6528,24 +2820,7 @@
           <w:sz w:val="24"/>
           <w:szCs w:val="24"/>
         </w:rPr>
-        <w:t>" : {</w:t>
-      </w:r>
-    </w:p>
-    <w:p>
-      <w:pPr>
-        <w:rPr>
-          <w:rFonts w:ascii="Times New Roman" w:hAnsi="Times New Roman" w:cs="Times New Roman"/>
-          <w:sz w:val="24"/>
-          <w:szCs w:val="24"/>
-        </w:rPr>
-      </w:pPr>
-      <w:r>
-        <w:rPr>
-          <w:rFonts w:ascii="Times New Roman" w:hAnsi="Times New Roman" w:cs="Times New Roman"/>
-          <w:sz w:val="24"/>
-          <w:szCs w:val="24"/>
-        </w:rPr>
-        <w:t xml:space="preserve">                        "</w:t>
+        <w:t xml:space="preserve"> part, if the category is a subcategory, list the </w:t>
       </w:r>
       <w:proofErr w:type="spellStart"/>
       <w:r>
@@ -6554,7 +2829,7 @@
           <w:sz w:val="24"/>
           <w:szCs w:val="24"/>
         </w:rPr>
-        <w:t>src</w:t>
+        <w:t>navcat</w:t>
       </w:r>
       <w:proofErr w:type="spellEnd"/>
       <w:r>
@@ -6563,24 +2838,23 @@
           <w:sz w:val="24"/>
           <w:szCs w:val="24"/>
         </w:rPr>
-        <w:t xml:space="preserve">"                : "T/imagename.png",  </w:t>
-      </w:r>
-    </w:p>
-    <w:p>
-      <w:pPr>
-        <w:rPr>
-          <w:rFonts w:ascii="Times New Roman" w:hAnsi="Times New Roman" w:cs="Times New Roman"/>
-          <w:sz w:val="24"/>
-          <w:szCs w:val="24"/>
-        </w:rPr>
-      </w:pPr>
-      <w:r>
-        <w:rPr>
-          <w:rFonts w:ascii="Times New Roman" w:hAnsi="Times New Roman" w:cs="Times New Roman"/>
-          <w:sz w:val="24"/>
-          <w:szCs w:val="24"/>
-        </w:rPr>
-        <w:t xml:space="preserve">                        "alt"                : "</w:t>
+        <w:t xml:space="preserve"> path WITHOUT any .'s .</w:t>
+      </w:r>
+      <w:r>
+        <w:rPr>
+          <w:rFonts w:ascii="Times New Roman" w:hAnsi="Times New Roman" w:cs="Times New Roman"/>
+          <w:sz w:val="24"/>
+          <w:szCs w:val="24"/>
+        </w:rPr>
+        <w:t xml:space="preserve"> For example: the category </w:t>
+      </w:r>
+      <w:r>
+        <w:rPr>
+          <w:rFonts w:ascii="Times New Roman" w:hAnsi="Times New Roman" w:cs="Times New Roman"/>
+          <w:sz w:val="24"/>
+          <w:szCs w:val="24"/>
+        </w:rPr>
+        <w:t>you want the banner to appear on is .</w:t>
       </w:r>
       <w:proofErr w:type="spellStart"/>
       <w:r>
@@ -6589,7 +2863,7 @@
           <w:sz w:val="24"/>
           <w:szCs w:val="24"/>
         </w:rPr>
-        <w:t>alternatename</w:t>
+        <w:t>designers.bg_haute</w:t>
       </w:r>
       <w:proofErr w:type="spellEnd"/>
       <w:r>
@@ -6598,24 +2872,7 @@
           <w:sz w:val="24"/>
           <w:szCs w:val="24"/>
         </w:rPr>
-        <w:t>",</w:t>
-      </w:r>
-    </w:p>
-    <w:p>
-      <w:pPr>
-        <w:rPr>
-          <w:rFonts w:ascii="Times New Roman" w:hAnsi="Times New Roman" w:cs="Times New Roman"/>
-          <w:sz w:val="24"/>
-          <w:szCs w:val="24"/>
-        </w:rPr>
-      </w:pPr>
-      <w:r>
-        <w:rPr>
-          <w:rFonts w:ascii="Times New Roman" w:hAnsi="Times New Roman" w:cs="Times New Roman"/>
-          <w:sz w:val="24"/>
-          <w:szCs w:val="24"/>
-        </w:rPr>
-        <w:t xml:space="preserve">                        "title"                : "</w:t>
+        <w:t xml:space="preserve">, you should name it as </w:t>
       </w:r>
       <w:proofErr w:type="spellStart"/>
       <w:r>
@@ -6624,7 +2881,15 @@
           <w:sz w:val="24"/>
           <w:szCs w:val="24"/>
         </w:rPr>
-        <w:t>titlename</w:t>
+        <w:t>designersb</w:t>
+      </w:r>
+      <w:r>
+        <w:rPr>
+          <w:rFonts w:ascii="Times New Roman" w:hAnsi="Times New Roman" w:cs="Times New Roman"/>
+          <w:sz w:val="24"/>
+          <w:szCs w:val="24"/>
+        </w:rPr>
+        <w:t>ghaute</w:t>
       </w:r>
       <w:proofErr w:type="spellEnd"/>
       <w:r>
@@ -6633,67 +2898,98 @@
           <w:sz w:val="24"/>
           <w:szCs w:val="24"/>
         </w:rPr>
-        <w:t>",</w:t>
-      </w:r>
-    </w:p>
-    <w:p>
-      <w:pPr>
-        <w:rPr>
-          <w:rFonts w:ascii="Times New Roman" w:hAnsi="Times New Roman" w:cs="Times New Roman"/>
-          <w:sz w:val="24"/>
-          <w:szCs w:val="24"/>
-        </w:rPr>
-      </w:pPr>
-      <w:r>
-        <w:rPr>
-          <w:rFonts w:ascii="Times New Roman" w:hAnsi="Times New Roman" w:cs="Times New Roman"/>
-          <w:sz w:val="24"/>
-          <w:szCs w:val="24"/>
-        </w:rPr>
-        <w:tab/>
-      </w:r>
-      <w:r>
-        <w:rPr>
-          <w:rFonts w:ascii="Times New Roman" w:hAnsi="Times New Roman" w:cs="Times New Roman"/>
-          <w:sz w:val="24"/>
-          <w:szCs w:val="24"/>
-        </w:rPr>
-        <w:tab/>
-        <w:t>“height”           : “300”</w:t>
-      </w:r>
-    </w:p>
-    <w:p>
-      <w:pPr>
-        <w:rPr>
-          <w:rFonts w:ascii="Times New Roman" w:hAnsi="Times New Roman" w:cs="Times New Roman"/>
-          <w:sz w:val="24"/>
-          <w:szCs w:val="24"/>
-        </w:rPr>
-      </w:pPr>
-      <w:r>
-        <w:rPr>
-          <w:rFonts w:ascii="Times New Roman" w:hAnsi="Times New Roman" w:cs="Times New Roman"/>
-          <w:sz w:val="24"/>
-          <w:szCs w:val="24"/>
-        </w:rPr>
-        <w:t xml:space="preserve">                }</w:t>
-      </w:r>
-    </w:p>
-    <w:p>
-      <w:pPr>
-        <w:rPr>
-          <w:rFonts w:ascii="Times New Roman" w:hAnsi="Times New Roman" w:cs="Times New Roman"/>
-          <w:sz w:val="24"/>
-          <w:szCs w:val="24"/>
-        </w:rPr>
-      </w:pPr>
-      <w:r>
-        <w:rPr>
-          <w:rFonts w:ascii="Times New Roman" w:hAnsi="Times New Roman" w:cs="Times New Roman"/>
-          <w:sz w:val="24"/>
-          <w:szCs w:val="24"/>
-        </w:rPr>
-        <w:tab/>
+        <w:t xml:space="preserve"> . Note that all spaces, </w:t>
+      </w:r>
+      <w:r>
+        <w:rPr>
+          <w:rFonts w:ascii="Times New Roman" w:hAnsi="Times New Roman" w:cs="Times New Roman"/>
+          <w:sz w:val="24"/>
+          <w:szCs w:val="24"/>
+        </w:rPr>
+        <w:t>underscores, periods and slashes have been removed. Forgetting to remove these and the banner will not app</w:t>
+      </w:r>
+      <w:r>
+        <w:rPr>
+          <w:rFonts w:ascii="Times New Roman" w:hAnsi="Times New Roman" w:cs="Times New Roman"/>
+          <w:sz w:val="24"/>
+          <w:szCs w:val="24"/>
+        </w:rPr>
+        <w:t xml:space="preserve">ear on that category </w:t>
+      </w:r>
+      <w:r>
+        <w:rPr>
+          <w:rFonts w:ascii="Times New Roman" w:hAnsi="Times New Roman" w:cs="Times New Roman"/>
+          <w:sz w:val="24"/>
+          <w:szCs w:val="24"/>
+        </w:rPr>
+        <w:t>page.</w:t>
+      </w:r>
+    </w:p>
+    <w:p>
+      <w:pPr>
+        <w:rPr>
+          <w:rFonts w:ascii="Times New Roman" w:hAnsi="Times New Roman" w:cs="Times New Roman"/>
+          <w:sz w:val="24"/>
+          <w:szCs w:val="24"/>
+        </w:rPr>
+      </w:pPr>
+      <w:r>
+        <w:rPr>
+          <w:rFonts w:ascii="Times New Roman" w:hAnsi="Times New Roman" w:cs="Times New Roman"/>
+          <w:sz w:val="24"/>
+          <w:szCs w:val="24"/>
+        </w:rPr>
+        <w:t>c. All fields MUST have a value or some kind,  be it "" or anything you want. failure to do s</w:t>
+      </w:r>
+      <w:r>
+        <w:rPr>
+          <w:rFonts w:ascii="Times New Roman" w:hAnsi="Times New Roman" w:cs="Times New Roman"/>
+          <w:sz w:val="24"/>
+          <w:szCs w:val="24"/>
+        </w:rPr>
+        <w:t xml:space="preserve">o will cause a crash with this </w:t>
+      </w:r>
+      <w:r>
+        <w:rPr>
+          <w:rFonts w:ascii="Times New Roman" w:hAnsi="Times New Roman" w:cs="Times New Roman"/>
+          <w:sz w:val="24"/>
+          <w:szCs w:val="24"/>
+        </w:rPr>
+        <w:t>functionality.</w:t>
+      </w:r>
+    </w:p>
+    <w:p>
+      <w:pPr>
+        <w:rPr>
+          <w:rFonts w:ascii="Times New Roman" w:hAnsi="Times New Roman" w:cs="Times New Roman"/>
+          <w:sz w:val="24"/>
+          <w:szCs w:val="24"/>
+        </w:rPr>
+      </w:pPr>
+      <w:r>
+        <w:rPr>
+          <w:rFonts w:ascii="Times New Roman" w:hAnsi="Times New Roman" w:cs="Times New Roman"/>
+          <w:sz w:val="24"/>
+          <w:szCs w:val="24"/>
+        </w:rPr>
+        <w:t xml:space="preserve">d. SAVE THE FILE. </w:t>
+      </w:r>
+    </w:p>
+    <w:p>
+      <w:pPr>
+        <w:rPr>
+          <w:rFonts w:ascii="Times New Roman" w:hAnsi="Times New Roman" w:cs="Times New Roman"/>
+          <w:sz w:val="24"/>
+          <w:szCs w:val="24"/>
+        </w:rPr>
+      </w:pPr>
+      <w:r>
+        <w:rPr>
+          <w:rFonts w:ascii="Times New Roman" w:hAnsi="Times New Roman" w:cs="Times New Roman"/>
+          <w:sz w:val="24"/>
+          <w:szCs w:val="24"/>
+        </w:rPr>
+        <w:t xml:space="preserve">e. Before you continue on, Go back to the project folder, find index.html, right click, open with </w:t>
       </w:r>
       <w:proofErr w:type="spellStart"/>
       <w:r>
@@ -6702,7 +2998,7 @@
           <w:sz w:val="24"/>
           <w:szCs w:val="24"/>
         </w:rPr>
-        <w:t>src</w:t>
+        <w:t>firefox</w:t>
       </w:r>
       <w:proofErr w:type="spellEnd"/>
       <w:r>
@@ -6711,102 +3007,7 @@
           <w:sz w:val="24"/>
           <w:szCs w:val="24"/>
         </w:rPr>
-        <w:t xml:space="preserve"> field is the media library path to the banner image you want loaded in this area.</w:t>
-      </w:r>
-    </w:p>
-    <w:p>
-      <w:pPr>
-        <w:rPr>
-          <w:rFonts w:ascii="Times New Roman" w:hAnsi="Times New Roman" w:cs="Times New Roman"/>
-          <w:sz w:val="24"/>
-          <w:szCs w:val="24"/>
-        </w:rPr>
-      </w:pPr>
-      <w:r>
-        <w:rPr>
-          <w:rFonts w:ascii="Times New Roman" w:hAnsi="Times New Roman" w:cs="Times New Roman"/>
-          <w:sz w:val="24"/>
-          <w:szCs w:val="24"/>
-        </w:rPr>
-        <w:tab/>
-        <w:t>alt is the</w:t>
-      </w:r>
-      <w:r>
-        <w:rPr>
-          <w:rFonts w:ascii="Times New Roman" w:hAnsi="Times New Roman" w:cs="Times New Roman"/>
-          <w:sz w:val="24"/>
-          <w:szCs w:val="24"/>
-        </w:rPr>
-        <w:t xml:space="preserve"> alternate name for the banner. </w:t>
-      </w:r>
-    </w:p>
-    <w:p>
-      <w:pPr>
-        <w:ind w:firstLine="720"/>
-        <w:rPr>
-          <w:rFonts w:ascii="Times New Roman" w:hAnsi="Times New Roman" w:cs="Times New Roman"/>
-          <w:sz w:val="24"/>
-          <w:szCs w:val="24"/>
-        </w:rPr>
-      </w:pPr>
-      <w:r>
-        <w:rPr>
-          <w:rFonts w:ascii="Times New Roman" w:hAnsi="Times New Roman" w:cs="Times New Roman"/>
-          <w:sz w:val="24"/>
-          <w:szCs w:val="24"/>
-        </w:rPr>
-        <w:t>title is the title name for the banner image.</w:t>
-      </w:r>
-    </w:p>
-    <w:p>
-      <w:pPr>
-        <w:ind w:left="720"/>
-        <w:rPr>
-          <w:rFonts w:ascii="Times New Roman" w:hAnsi="Times New Roman" w:cs="Times New Roman"/>
-          <w:sz w:val="24"/>
-          <w:szCs w:val="24"/>
-        </w:rPr>
-      </w:pPr>
-      <w:r>
-        <w:rPr>
-          <w:rFonts w:ascii="Times New Roman" w:hAnsi="Times New Roman" w:cs="Times New Roman"/>
-          <w:sz w:val="24"/>
-          <w:szCs w:val="24"/>
-        </w:rPr>
-        <w:t>Height is the custom height of the banner. Make this match the actual height of the banner you uploaded to avoid any kind of issues with whitespace being added.</w:t>
-      </w:r>
-      <w:r>
-        <w:rPr>
-          <w:rFonts w:ascii="Times New Roman" w:hAnsi="Times New Roman" w:cs="Times New Roman"/>
-          <w:sz w:val="24"/>
-          <w:szCs w:val="24"/>
-        </w:rPr>
-        <w:tab/>
-      </w:r>
-      <w:r>
-        <w:rPr>
-          <w:rFonts w:ascii="Times New Roman" w:hAnsi="Times New Roman" w:cs="Times New Roman"/>
-          <w:sz w:val="24"/>
-          <w:szCs w:val="24"/>
-        </w:rPr>
-        <w:tab/>
-      </w:r>
-    </w:p>
-    <w:p>
-      <w:pPr>
-        <w:rPr>
-          <w:rFonts w:ascii="Times New Roman" w:hAnsi="Times New Roman" w:cs="Times New Roman"/>
-          <w:sz w:val="24"/>
-          <w:szCs w:val="24"/>
-        </w:rPr>
-      </w:pPr>
-      <w:r>
-        <w:rPr>
-          <w:rFonts w:ascii="Times New Roman" w:hAnsi="Times New Roman" w:cs="Times New Roman"/>
-          <w:sz w:val="24"/>
-          <w:szCs w:val="24"/>
-        </w:rPr>
-        <w:t xml:space="preserve">    a. Add either "</w:t>
+        <w:t xml:space="preserve">. Test EVERY category you added or modified. If you get a nasty looking error or the banner does not appear, there is something wrong with the syntax you used in </w:t>
       </w:r>
       <w:proofErr w:type="spellStart"/>
       <w:r>
@@ -6815,7 +3016,7 @@
           <w:sz w:val="24"/>
           <w:szCs w:val="24"/>
         </w:rPr>
-        <w:t>prodLink</w:t>
+        <w:t>banners.json</w:t>
       </w:r>
       <w:proofErr w:type="spellEnd"/>
       <w:r>
@@ -6824,334 +3025,7 @@
           <w:sz w:val="24"/>
           <w:szCs w:val="24"/>
         </w:rPr>
-        <w:t>"        : "</w:t>
-      </w:r>
-      <w:proofErr w:type="spellStart"/>
-      <w:r>
-        <w:rPr>
-          <w:rFonts w:ascii="Times New Roman" w:hAnsi="Times New Roman" w:cs="Times New Roman"/>
-          <w:sz w:val="24"/>
-          <w:szCs w:val="24"/>
-        </w:rPr>
-        <w:t>productID</w:t>
-      </w:r>
-      <w:proofErr w:type="spellEnd"/>
-      <w:r>
-        <w:rPr>
-          <w:rFonts w:ascii="Times New Roman" w:hAnsi="Times New Roman" w:cs="Times New Roman"/>
-          <w:sz w:val="24"/>
-          <w:szCs w:val="24"/>
-        </w:rPr>
-        <w:t>" if the banner should link to a product   or   "</w:t>
-      </w:r>
-      <w:proofErr w:type="spellStart"/>
-      <w:r>
-        <w:rPr>
-          <w:rFonts w:ascii="Times New Roman" w:hAnsi="Times New Roman" w:cs="Times New Roman"/>
-          <w:sz w:val="24"/>
-          <w:szCs w:val="24"/>
-        </w:rPr>
-        <w:t>catLink</w:t>
-      </w:r>
-      <w:proofErr w:type="spellEnd"/>
-      <w:r>
-        <w:rPr>
-          <w:rFonts w:ascii="Times New Roman" w:hAnsi="Times New Roman" w:cs="Times New Roman"/>
-          <w:sz w:val="24"/>
-          <w:szCs w:val="24"/>
-        </w:rPr>
-        <w:t>"        : ".</w:t>
-      </w:r>
-      <w:proofErr w:type="spellStart"/>
-      <w:r>
-        <w:rPr>
-          <w:rFonts w:ascii="Times New Roman" w:hAnsi="Times New Roman" w:cs="Times New Roman"/>
-          <w:sz w:val="24"/>
-          <w:szCs w:val="24"/>
-        </w:rPr>
-        <w:t>navcat</w:t>
-      </w:r>
-      <w:proofErr w:type="spellEnd"/>
-      <w:r>
-        <w:rPr>
-          <w:rFonts w:ascii="Times New Roman" w:hAnsi="Times New Roman" w:cs="Times New Roman"/>
-          <w:sz w:val="24"/>
-          <w:szCs w:val="24"/>
-        </w:rPr>
-        <w:t xml:space="preserve">" if </w:t>
-      </w:r>
-      <w:r>
-        <w:rPr>
-          <w:rFonts w:ascii="Times New Roman" w:hAnsi="Times New Roman" w:cs="Times New Roman"/>
-          <w:sz w:val="24"/>
-          <w:szCs w:val="24"/>
-        </w:rPr>
-        <w:t>linking to a category. You must use ONLY one or the other, not both. This is a required field t</w:t>
-      </w:r>
-      <w:r>
-        <w:rPr>
-          <w:rFonts w:ascii="Times New Roman" w:hAnsi="Times New Roman" w:cs="Times New Roman"/>
-          <w:sz w:val="24"/>
-          <w:szCs w:val="24"/>
-        </w:rPr>
-        <w:t xml:space="preserve">o have so you must pick either </w:t>
-      </w:r>
-      <w:r>
-        <w:rPr>
-          <w:rFonts w:ascii="Times New Roman" w:hAnsi="Times New Roman" w:cs="Times New Roman"/>
-          <w:sz w:val="24"/>
-          <w:szCs w:val="24"/>
-        </w:rPr>
-        <w:t>one or the other. If you want to link to something other than a category or product page, contact your developer.</w:t>
-      </w:r>
-    </w:p>
-    <w:p>
-      <w:pPr>
-        <w:rPr>
-          <w:rFonts w:ascii="Times New Roman" w:hAnsi="Times New Roman" w:cs="Times New Roman"/>
-          <w:sz w:val="24"/>
-          <w:szCs w:val="24"/>
-        </w:rPr>
-      </w:pPr>
-      <w:r>
-        <w:rPr>
-          <w:rFonts w:ascii="Times New Roman" w:hAnsi="Times New Roman" w:cs="Times New Roman"/>
-          <w:sz w:val="24"/>
-          <w:szCs w:val="24"/>
-        </w:rPr>
-        <w:t xml:space="preserve">b. for the </w:t>
-      </w:r>
-      <w:proofErr w:type="spellStart"/>
-      <w:r>
-        <w:rPr>
-          <w:rFonts w:ascii="Times New Roman" w:hAnsi="Times New Roman" w:cs="Times New Roman"/>
-          <w:sz w:val="24"/>
-          <w:szCs w:val="24"/>
-        </w:rPr>
-        <w:t>categoryname</w:t>
-      </w:r>
-      <w:proofErr w:type="spellEnd"/>
-      <w:r>
-        <w:rPr>
-          <w:rFonts w:ascii="Times New Roman" w:hAnsi="Times New Roman" w:cs="Times New Roman"/>
-          <w:sz w:val="24"/>
-          <w:szCs w:val="24"/>
-        </w:rPr>
-        <w:t xml:space="preserve"> part, if the category is a subcategory, list the </w:t>
-      </w:r>
-      <w:proofErr w:type="spellStart"/>
-      <w:r>
-        <w:rPr>
-          <w:rFonts w:ascii="Times New Roman" w:hAnsi="Times New Roman" w:cs="Times New Roman"/>
-          <w:sz w:val="24"/>
-          <w:szCs w:val="24"/>
-        </w:rPr>
-        <w:t>navcat</w:t>
-      </w:r>
-      <w:proofErr w:type="spellEnd"/>
-      <w:r>
-        <w:rPr>
-          <w:rFonts w:ascii="Times New Roman" w:hAnsi="Times New Roman" w:cs="Times New Roman"/>
-          <w:sz w:val="24"/>
-          <w:szCs w:val="24"/>
-        </w:rPr>
-        <w:t xml:space="preserve"> path WITHOUT any .'s .</w:t>
-      </w:r>
-      <w:r>
-        <w:rPr>
-          <w:rFonts w:ascii="Times New Roman" w:hAnsi="Times New Roman" w:cs="Times New Roman"/>
-          <w:sz w:val="24"/>
-          <w:szCs w:val="24"/>
-        </w:rPr>
-        <w:t xml:space="preserve"> For example: the category </w:t>
-      </w:r>
-      <w:r>
-        <w:rPr>
-          <w:rFonts w:ascii="Times New Roman" w:hAnsi="Times New Roman" w:cs="Times New Roman"/>
-          <w:sz w:val="24"/>
-          <w:szCs w:val="24"/>
-        </w:rPr>
-        <w:t>you want the banner to appear on is .</w:t>
-      </w:r>
-      <w:proofErr w:type="spellStart"/>
-      <w:r>
-        <w:rPr>
-          <w:rFonts w:ascii="Times New Roman" w:hAnsi="Times New Roman" w:cs="Times New Roman"/>
-          <w:sz w:val="24"/>
-          <w:szCs w:val="24"/>
-        </w:rPr>
-        <w:t>designers.bg_haute</w:t>
-      </w:r>
-      <w:proofErr w:type="spellEnd"/>
-      <w:r>
-        <w:rPr>
-          <w:rFonts w:ascii="Times New Roman" w:hAnsi="Times New Roman" w:cs="Times New Roman"/>
-          <w:sz w:val="24"/>
-          <w:szCs w:val="24"/>
-        </w:rPr>
-        <w:t xml:space="preserve">, you should name it as </w:t>
-      </w:r>
-      <w:proofErr w:type="spellStart"/>
-      <w:r>
-        <w:rPr>
-          <w:rFonts w:ascii="Times New Roman" w:hAnsi="Times New Roman" w:cs="Times New Roman"/>
-          <w:sz w:val="24"/>
-          <w:szCs w:val="24"/>
-        </w:rPr>
-        <w:t>designersb</w:t>
-      </w:r>
-      <w:r>
-        <w:rPr>
-          <w:rFonts w:ascii="Times New Roman" w:hAnsi="Times New Roman" w:cs="Times New Roman"/>
-          <w:sz w:val="24"/>
-          <w:szCs w:val="24"/>
-        </w:rPr>
-        <w:t>ghaute</w:t>
-      </w:r>
-      <w:proofErr w:type="spellEnd"/>
-      <w:r>
-        <w:rPr>
-          <w:rFonts w:ascii="Times New Roman" w:hAnsi="Times New Roman" w:cs="Times New Roman"/>
-          <w:sz w:val="24"/>
-          <w:szCs w:val="24"/>
-        </w:rPr>
-        <w:t xml:space="preserve"> . Note that all spaces, </w:t>
-      </w:r>
-      <w:r>
-        <w:rPr>
-          <w:rFonts w:ascii="Times New Roman" w:hAnsi="Times New Roman" w:cs="Times New Roman"/>
-          <w:sz w:val="24"/>
-          <w:szCs w:val="24"/>
-        </w:rPr>
-        <w:t>underscores, periods and slashes have been removed. Forgetting to remove these and the banner will not app</w:t>
-      </w:r>
-      <w:r>
-        <w:rPr>
-          <w:rFonts w:ascii="Times New Roman" w:hAnsi="Times New Roman" w:cs="Times New Roman"/>
-          <w:sz w:val="24"/>
-          <w:szCs w:val="24"/>
-        </w:rPr>
-        <w:t xml:space="preserve">ear on that category </w:t>
-      </w:r>
-      <w:r>
-        <w:rPr>
-          <w:rFonts w:ascii="Times New Roman" w:hAnsi="Times New Roman" w:cs="Times New Roman"/>
-          <w:sz w:val="24"/>
-          <w:szCs w:val="24"/>
-        </w:rPr>
-        <w:t>page.</w:t>
-      </w:r>
-    </w:p>
-    <w:p>
-      <w:pPr>
-        <w:rPr>
-          <w:rFonts w:ascii="Times New Roman" w:hAnsi="Times New Roman" w:cs="Times New Roman"/>
-          <w:sz w:val="24"/>
-          <w:szCs w:val="24"/>
-        </w:rPr>
-      </w:pPr>
-      <w:r>
-        <w:rPr>
-          <w:rFonts w:ascii="Times New Roman" w:hAnsi="Times New Roman" w:cs="Times New Roman"/>
-          <w:sz w:val="24"/>
-          <w:szCs w:val="24"/>
-        </w:rPr>
-        <w:t>c. All fields MUST have a value or some kind,  be it "" or anything you want. failure to do s</w:t>
-      </w:r>
-      <w:r>
-        <w:rPr>
-          <w:rFonts w:ascii="Times New Roman" w:hAnsi="Times New Roman" w:cs="Times New Roman"/>
-          <w:sz w:val="24"/>
-          <w:szCs w:val="24"/>
-        </w:rPr>
-        <w:t xml:space="preserve">o will cause a crash with this </w:t>
-      </w:r>
-      <w:r>
-        <w:rPr>
-          <w:rFonts w:ascii="Times New Roman" w:hAnsi="Times New Roman" w:cs="Times New Roman"/>
-          <w:sz w:val="24"/>
-          <w:szCs w:val="24"/>
-        </w:rPr>
-        <w:t>functionality.</w:t>
-      </w:r>
-    </w:p>
-    <w:p>
-      <w:pPr>
-        <w:rPr>
-          <w:rFonts w:ascii="Times New Roman" w:hAnsi="Times New Roman" w:cs="Times New Roman"/>
-          <w:sz w:val="24"/>
-          <w:szCs w:val="24"/>
-        </w:rPr>
-      </w:pPr>
-      <w:r>
-        <w:rPr>
-          <w:rFonts w:ascii="Times New Roman" w:hAnsi="Times New Roman" w:cs="Times New Roman"/>
-          <w:sz w:val="24"/>
-          <w:szCs w:val="24"/>
-        </w:rPr>
-        <w:t xml:space="preserve">d. SAVE THE FILE. </w:t>
-      </w:r>
-    </w:p>
-    <w:p>
-      <w:pPr>
-        <w:rPr>
-          <w:rFonts w:ascii="Times New Roman" w:hAnsi="Times New Roman" w:cs="Times New Roman"/>
-          <w:sz w:val="24"/>
-          <w:szCs w:val="24"/>
-        </w:rPr>
-      </w:pPr>
-      <w:r>
-        <w:rPr>
-          <w:rFonts w:ascii="Times New Roman" w:hAnsi="Times New Roman" w:cs="Times New Roman"/>
-          <w:sz w:val="24"/>
-          <w:szCs w:val="24"/>
-        </w:rPr>
-        <w:t xml:space="preserve">e. Before you continue on, Go back to the project folder, find index.html, right click, open with </w:t>
-      </w:r>
-      <w:proofErr w:type="spellStart"/>
-      <w:r>
-        <w:rPr>
-          <w:rFonts w:ascii="Times New Roman" w:hAnsi="Times New Roman" w:cs="Times New Roman"/>
-          <w:sz w:val="24"/>
-          <w:szCs w:val="24"/>
-        </w:rPr>
-        <w:t>firefox</w:t>
-      </w:r>
-      <w:proofErr w:type="spellEnd"/>
-      <w:r>
-        <w:rPr>
-          <w:rFonts w:ascii="Times New Roman" w:hAnsi="Times New Roman" w:cs="Times New Roman"/>
-          <w:sz w:val="24"/>
-          <w:szCs w:val="24"/>
-        </w:rPr>
-        <w:t xml:space="preserve">. Test EVERY category you added or modified. If you get a nasty looking error or the banner does not appear, there is something wrong with the syntax you used in </w:t>
-      </w:r>
-      <w:proofErr w:type="spellStart"/>
-      <w:r>
-        <w:rPr>
-          <w:rFonts w:ascii="Times New Roman" w:hAnsi="Times New Roman" w:cs="Times New Roman"/>
-          <w:sz w:val="24"/>
-          <w:szCs w:val="24"/>
-        </w:rPr>
-        <w:t>banners.json</w:t>
-      </w:r>
-      <w:proofErr w:type="spellEnd"/>
-      <w:r>
-        <w:rPr>
-          <w:rFonts w:ascii="Times New Roman" w:hAnsi="Times New Roman" w:cs="Times New Roman"/>
-          <w:sz w:val="24"/>
-          <w:szCs w:val="24"/>
-        </w:rPr>
-        <w:t xml:space="preserve">. DO </w:t>
-      </w:r>
-      <w:r>
-        <w:rPr>
-          <w:rFonts w:ascii="Times New Roman" w:hAnsi="Times New Roman" w:cs="Times New Roman"/>
-          <w:sz w:val="24"/>
-          <w:szCs w:val="24"/>
-        </w:rPr>
-        <w:lastRenderedPageBreak/>
-        <w:t xml:space="preserve">NOT SYNC THESE CHANGES YET! Compare your entries against any of the other entries that were there before you got started to figure out what exactly is wrong. The most common mistake is forgetting to add a , or having an extra , you didn’t need. Sadly enough, these can in fact break your entire banner system so please pay special care to place them where they need to be. </w:t>
+        <w:t xml:space="preserve">. DO NOT SYNC THESE CHANGES YET! Compare your entries against any of the other entries that were there before you got started to figure out what exactly is wrong. The most common mistake is forgetting to add a , or having an extra , you didn’t need. Sadly enough, these can in fact break your entire banner system so please pay special care to place them where they need to be. </w:t>
       </w:r>
       <w:r>
         <w:rPr>
@@ -7308,6 +3182,7 @@
           <w:sz w:val="24"/>
           <w:szCs w:val="24"/>
         </w:rPr>
+        <w:lastRenderedPageBreak/>
         <w:drawing>
           <wp:inline distT="0" distB="0" distL="0" distR="0">
             <wp:extent cx="6720840" cy="4066108"/>
@@ -7326,7 +3201,7 @@
                     </pic:cNvPicPr>
                   </pic:nvPicPr>
                   <pic:blipFill>
-                    <a:blip r:embed="rId21" cstate="print"/>
+                    <a:blip r:embed="rId12" cstate="print"/>
                     <a:srcRect b="3200"/>
                     <a:stretch>
                       <a:fillRect/>
@@ -7374,7 +3249,6 @@
           <w:sz w:val="24"/>
           <w:szCs w:val="24"/>
         </w:rPr>
-        <w:lastRenderedPageBreak/>
         <w:t>Click the show button. Your screen should now display a text entry area and allow you to name your changes, aka, your commit.</w:t>
       </w:r>
     </w:p>
@@ -7414,6 +3288,7 @@
           <w:sz w:val="24"/>
           <w:szCs w:val="24"/>
         </w:rPr>
+        <w:lastRenderedPageBreak/>
         <w:br/>
       </w:r>
       <w:r>
@@ -7438,7 +3313,7 @@
                     </pic:cNvPicPr>
                   </pic:nvPicPr>
                   <pic:blipFill>
-                    <a:blip r:embed="rId22" cstate="print"/>
+                    <a:blip r:embed="rId13" cstate="print"/>
                     <a:srcRect b="3200"/>
                     <a:stretch>
                       <a:fillRect/>
@@ -7629,7 +3504,6 @@
           <w:sz w:val="36"/>
           <w:szCs w:val="36"/>
         </w:rPr>
-        <w:lastRenderedPageBreak/>
         <w:t>display a navigation category page:</w:t>
       </w:r>
     </w:p>
@@ -7830,6 +3704,7 @@
           <w:sz w:val="36"/>
           <w:szCs w:val="36"/>
         </w:rPr>
+        <w:lastRenderedPageBreak/>
         <w:t>cart page:</w:t>
       </w:r>
     </w:p>
@@ -8803,7 +4678,6 @@
           <w:sz w:val="25"/>
           <w:szCs w:val="25"/>
         </w:rPr>
-        <w:lastRenderedPageBreak/>
         <w:t>'</w:t>
       </w:r>
       <w:proofErr w:type="spellStart"/>
@@ -8861,7 +4735,7 @@
       </w:r>
     </w:p>
     <w:sectPr>
-      <w:headerReference w:type="default" r:id="rId23"/>
+      <w:headerReference w:type="default" r:id="rId14"/>
       <w:pgSz w:w="12240" w:h="15840"/>
       <w:pgMar w:top="1440" w:right="1440" w:bottom="1440" w:left="1440" w:header="720" w:footer="720" w:gutter="0"/>
       <w:cols w:space="720"/>
@@ -8942,7 +4816,7 @@
             <w:rPr>
               <w:noProof/>
             </w:rPr>
-            <w:t>18</w:t>
+            <w:t>2</w:t>
           </w:r>
         </w:fldSimple>
       </w:p>

--- a/Alteration guide to Spa Parts Depot.docx
+++ b/Alteration guide to Spa Parts Depot.docx
@@ -2076,7 +2076,23 @@
           <w:sz w:val="24"/>
           <w:szCs w:val="24"/>
         </w:rPr>
-        <w:t xml:space="preserve">Access the admin UI and go to the media library. Find the folder titled: T (this folder will change before deployment). </w:t>
+        <w:t>Access the admin UI and go to the media li</w:t>
+      </w:r>
+      <w:r>
+        <w:rPr>
+          <w:rFonts w:ascii="Times New Roman" w:hAnsi="Times New Roman" w:cs="Times New Roman"/>
+          <w:sz w:val="24"/>
+          <w:szCs w:val="24"/>
+        </w:rPr>
+        <w:t>brary. Find the folder titled: banners</w:t>
+      </w:r>
+      <w:r>
+        <w:rPr>
+          <w:rFonts w:ascii="Times New Roman" w:hAnsi="Times New Roman" w:cs="Times New Roman"/>
+          <w:sz w:val="24"/>
+          <w:szCs w:val="24"/>
+        </w:rPr>
+        <w:t xml:space="preserve">. </w:t>
       </w:r>
       <w:r>
         <w:rPr>
@@ -2176,6 +2192,32 @@
         </w:rPr>
         <w:t>1. Ensure the category item above the one you are creating has a , after its associated closing } bracket.</w:t>
       </w:r>
+      <w:r>
+        <w:rPr>
+          <w:rFonts w:ascii="Times New Roman" w:hAnsi="Times New Roman" w:cs="Times New Roman"/>
+          <w:sz w:val="24"/>
+          <w:szCs w:val="24"/>
+        </w:rPr>
+        <w:t xml:space="preserve"> IF AT ANY POINT YOU ARE CONFUSED ABOUT HOW TO MAKE THIS LAYOUT, REFER TO _</w:t>
+      </w:r>
+      <w:proofErr w:type="spellStart"/>
+      <w:r>
+        <w:rPr>
+          <w:rFonts w:ascii="Times New Roman" w:hAnsi="Times New Roman" w:cs="Times New Roman"/>
+          <w:sz w:val="24"/>
+          <w:szCs w:val="24"/>
+        </w:rPr>
+        <w:t>bannersExamples.json</w:t>
+      </w:r>
+      <w:proofErr w:type="spellEnd"/>
+      <w:r>
+        <w:rPr>
+          <w:rFonts w:ascii="Times New Roman" w:hAnsi="Times New Roman" w:cs="Times New Roman"/>
+          <w:sz w:val="24"/>
+          <w:szCs w:val="24"/>
+        </w:rPr>
+        <w:t xml:space="preserve"> FILE TO SEE EXAMPLES OF THE PROPER LAYOUT.</w:t>
+      </w:r>
     </w:p>
     <w:p>
       <w:pPr>
@@ -2285,7 +2327,15 @@
           <w:sz w:val="24"/>
           <w:szCs w:val="24"/>
         </w:rPr>
-        <w:t>"T/imagename.png"</w:t>
+        <w:t>"banners</w:t>
+      </w:r>
+      <w:r>
+        <w:rPr>
+          <w:rFonts w:ascii="Times New Roman" w:hAnsi="Times New Roman" w:cs="Times New Roman"/>
+          <w:sz w:val="24"/>
+          <w:szCs w:val="24"/>
+        </w:rPr>
+        <w:t>/imagename.png"</w:t>
       </w:r>
       <w:r>
         <w:rPr>
@@ -2662,6 +2712,7 @@
           <w:sz w:val="24"/>
           <w:szCs w:val="24"/>
         </w:rPr>
+        <w:lastRenderedPageBreak/>
         <w:t>bannersPerCat</w:t>
       </w:r>
       <w:proofErr w:type="spellEnd"/>
@@ -2688,7 +2739,6 @@
           <w:sz w:val="24"/>
           <w:szCs w:val="24"/>
         </w:rPr>
-        <w:lastRenderedPageBreak/>
         <w:t xml:space="preserve">    a. Add either "</w:t>
       </w:r>
       <w:proofErr w:type="spellStart"/>
@@ -4816,7 +4866,7 @@
             <w:rPr>
               <w:noProof/>
             </w:rPr>
-            <w:t>2</w:t>
+            <w:t>6</w:t>
           </w:r>
         </w:fldSimple>
       </w:p>
